--- a/report.docx
+++ b/report.docx
@@ -602,15 +602,25 @@
           <w:szCs w:val="24"/>
           <w:lang w:val="el-GR"/>
         </w:rPr>
-        <w:t xml:space="preserve">Παρακάτω φαίνεται </w:t>
-      </w:r>
-      <w:r>
-        <w:rPr>
-          <w:sz w:val="24"/>
-          <w:szCs w:val="24"/>
-          <w:lang w:val="el-GR"/>
-        </w:rPr>
-        <w:t xml:space="preserve">το παράθυρο που δείχνει το περιβάλλον. </w:t>
+        <w:t xml:space="preserve">Ως περιβάλλον χρησιμοποιήθηκαν δύο λαβύρινθοι ο Α και ο Β </w:t>
+      </w:r>
+      <w:r>
+        <w:rPr>
+          <w:i/>
+          <w:iCs/>
+          <w:sz w:val="24"/>
+          <w:szCs w:val="24"/>
+          <w:lang w:val="el-GR"/>
+        </w:rPr>
+        <w:t>(Εικόνα 1, Εικόνα 2)</w:t>
+      </w:r>
+      <w:r>
+        <w:rPr>
+          <w:sz w:val="24"/>
+          <w:szCs w:val="24"/>
+          <w:lang w:val="el-GR"/>
+        </w:rPr>
+        <w:t>.</w:t>
       </w:r>
     </w:p>
     <w:p>
@@ -626,25 +636,16 @@
     </w:p>
     <w:p>
       <w:pPr>
+        <w:keepNext/>
         <w:spacing w:line="240" w:lineRule="auto"/>
         <w:jc w:val="both"/>
-        <w:rPr>
-          <w:sz w:val="24"/>
-          <w:szCs w:val="24"/>
-          <w:lang w:val="el-GR"/>
-        </w:rPr>
-      </w:pPr>
-      <w:r>
-        <w:rPr>
-          <w:sz w:val="24"/>
-          <w:szCs w:val="24"/>
-          <w:lang w:val="el-GR"/>
-        </w:rPr>
+      </w:pPr>
+      <w:r>
         <w:drawing>
-          <wp:inline distT="0" distB="0" distL="0" distR="0" wp14:anchorId="730DEB49" wp14:editId="5D08A131">
-            <wp:extent cx="4532882" cy="4584700"/>
-            <wp:effectExtent l="0" t="0" r="1270" b="6350"/>
-            <wp:docPr id="1" name="Picture 1" descr="Qr code&#10;&#10;Description automatically generated"/>
+          <wp:inline distT="0" distB="0" distL="0" distR="0" wp14:anchorId="142A12A8" wp14:editId="483E41BC">
+            <wp:extent cx="4482093" cy="4543865"/>
+            <wp:effectExtent l="0" t="0" r="0" b="9525"/>
+            <wp:docPr id="1" name="Picture 1" descr="A screenshot of a computer&#10;&#10;Description automatically generated with low confidence"/>
             <wp:cNvGraphicFramePr>
               <a:graphicFrameLocks xmlns:a="http://schemas.openxmlformats.org/drawingml/2006/main" noChangeAspect="1"/>
             </wp:cNvGraphicFramePr>
@@ -652,7 +653,7 @@
               <a:graphicData uri="http://schemas.openxmlformats.org/drawingml/2006/picture">
                 <pic:pic xmlns:pic="http://schemas.openxmlformats.org/drawingml/2006/picture">
                   <pic:nvPicPr>
-                    <pic:cNvPr id="1" name="Picture 1" descr="Qr code&#10;&#10;Description automatically generated"/>
+                    <pic:cNvPr id="1" name="Picture 1" descr="A screenshot of a computer&#10;&#10;Description automatically generated with low confidence"/>
                     <pic:cNvPicPr/>
                   </pic:nvPicPr>
                   <pic:blipFill>
@@ -664,7 +665,7 @@
                   <pic:spPr>
                     <a:xfrm>
                       <a:off x="0" y="0"/>
-                      <a:ext cx="4540976" cy="4592887"/>
+                      <a:ext cx="4503321" cy="4565385"/>
                     </a:xfrm>
                     <a:prstGeom prst="rect">
                       <a:avLst/>
@@ -679,6 +680,46 @@
     </w:p>
     <w:p>
       <w:pPr>
+        <w:pStyle w:val="Caption"/>
+        <w:jc w:val="both"/>
+        <w:rPr>
+          <w:sz w:val="24"/>
+          <w:szCs w:val="24"/>
+          <w:lang w:val="el-GR"/>
+        </w:rPr>
+      </w:pPr>
+      <w:r>
+        <w:t xml:space="preserve">Εικόνα </w:t>
+      </w:r>
+      <w:fldSimple w:instr=" SEQ Εικόνα \* ARABIC ">
+        <w:r>
+          <w:rPr>
+            <w:noProof/>
+          </w:rPr>
+          <w:t>1</w:t>
+        </w:r>
+      </w:fldSimple>
+      <w:r>
+        <w:rPr>
+          <w:lang w:val="el-GR"/>
+        </w:rPr>
+        <w:t xml:space="preserve">: </w:t>
+      </w:r>
+      <w:r>
+        <w:rPr>
+          <w:lang w:val="el-GR"/>
+        </w:rPr>
+        <w:t>Λαβύρινθος</w:t>
+      </w:r>
+      <w:r>
+        <w:rPr>
+          <w:lang w:val="el-GR"/>
+        </w:rPr>
+        <w:t xml:space="preserve"> Α</w:t>
+      </w:r>
+    </w:p>
+    <w:p>
+      <w:pPr>
         <w:spacing w:line="240" w:lineRule="auto"/>
         <w:jc w:val="both"/>
         <w:rPr>
@@ -690,17 +731,131 @@
     </w:p>
     <w:p>
       <w:pPr>
+        <w:keepNext/>
         <w:spacing w:line="240" w:lineRule="auto"/>
         <w:jc w:val="both"/>
-        <w:rPr>
-          <w:sz w:val="24"/>
-          <w:szCs w:val="24"/>
-          <w:lang w:val="el-GR"/>
-        </w:rPr>
-      </w:pPr>
+      </w:pPr>
+      <w:r>
+        <w:rPr>
+          <w:sz w:val="24"/>
+          <w:szCs w:val="24"/>
+          <w:lang w:val="el-GR"/>
+        </w:rPr>
+        <w:lastRenderedPageBreak/>
+        <w:drawing>
+          <wp:inline distT="0" distB="0" distL="0" distR="0" wp14:anchorId="446E8F22" wp14:editId="7043E642">
+            <wp:extent cx="4508695" cy="4581431"/>
+            <wp:effectExtent l="0" t="0" r="6350" b="0"/>
+            <wp:docPr id="2" name="Picture 2" descr="A screenshot of a computer&#10;&#10;Description automatically generated with low confidence"/>
+            <wp:cNvGraphicFramePr>
+              <a:graphicFrameLocks xmlns:a="http://schemas.openxmlformats.org/drawingml/2006/main" noChangeAspect="1"/>
+            </wp:cNvGraphicFramePr>
+            <a:graphic xmlns:a="http://schemas.openxmlformats.org/drawingml/2006/main">
+              <a:graphicData uri="http://schemas.openxmlformats.org/drawingml/2006/picture">
+                <pic:pic xmlns:pic="http://schemas.openxmlformats.org/drawingml/2006/picture">
+                  <pic:nvPicPr>
+                    <pic:cNvPr id="2" name="Picture 2" descr="A screenshot of a computer&#10;&#10;Description automatically generated with low confidence"/>
+                    <pic:cNvPicPr/>
+                  </pic:nvPicPr>
+                  <pic:blipFill>
+                    <a:blip r:embed="rId9"/>
+                    <a:stretch>
+                      <a:fillRect/>
+                    </a:stretch>
+                  </pic:blipFill>
+                  <pic:spPr>
+                    <a:xfrm>
+                      <a:off x="0" y="0"/>
+                      <a:ext cx="4537408" cy="4610607"/>
+                    </a:xfrm>
+                    <a:prstGeom prst="rect">
+                      <a:avLst/>
+                    </a:prstGeom>
+                  </pic:spPr>
+                </pic:pic>
+              </a:graphicData>
+            </a:graphic>
+          </wp:inline>
+        </w:drawing>
+      </w:r>
     </w:p>
     <w:p>
       <w:pPr>
+        <w:pStyle w:val="Caption"/>
+        <w:jc w:val="both"/>
+        <w:rPr>
+          <w:sz w:val="24"/>
+          <w:szCs w:val="24"/>
+          <w:lang w:val="el-GR"/>
+        </w:rPr>
+      </w:pPr>
+      <w:r>
+        <w:rPr>
+          <w:lang w:val="el-GR"/>
+        </w:rPr>
+        <w:t xml:space="preserve">Εικόνα </w:t>
+      </w:r>
+      <w:r>
+        <w:fldChar w:fldCharType="begin"/>
+      </w:r>
+      <w:r>
+        <w:rPr>
+          <w:lang w:val="el-GR"/>
+        </w:rPr>
+        <w:instrText xml:space="preserve"> </w:instrText>
+      </w:r>
+      <w:r>
+        <w:instrText>SEQ</w:instrText>
+      </w:r>
+      <w:r>
+        <w:rPr>
+          <w:lang w:val="el-GR"/>
+        </w:rPr>
+        <w:instrText xml:space="preserve"> Εικόνα \* </w:instrText>
+      </w:r>
+      <w:r>
+        <w:instrText>ARABIC</w:instrText>
+      </w:r>
+      <w:r>
+        <w:rPr>
+          <w:lang w:val="el-GR"/>
+        </w:rPr>
+        <w:instrText xml:space="preserve"> </w:instrText>
+      </w:r>
+      <w:r>
+        <w:fldChar w:fldCharType="separate"/>
+      </w:r>
+      <w:r>
+        <w:rPr>
+          <w:noProof/>
+          <w:lang w:val="el-GR"/>
+        </w:rPr>
+        <w:t>2</w:t>
+      </w:r>
+      <w:r>
+        <w:fldChar w:fldCharType="end"/>
+      </w:r>
+      <w:r>
+        <w:rPr>
+          <w:lang w:val="el-GR"/>
+        </w:rPr>
+        <w:t xml:space="preserve">: </w:t>
+      </w:r>
+      <w:r>
+        <w:rPr>
+          <w:lang w:val="el-GR"/>
+        </w:rPr>
+        <w:t xml:space="preserve">Λαβύρινθος </w:t>
+      </w:r>
+      <w:r>
+        <w:rPr>
+          <w:lang w:val="el-GR"/>
+        </w:rPr>
+        <w:t>Β</w:t>
+      </w:r>
+    </w:p>
+    <w:p>
+      <w:pPr>
         <w:spacing w:line="240" w:lineRule="auto"/>
         <w:jc w:val="both"/>
         <w:rPr>
@@ -726,7 +881,6 @@
           <w:szCs w:val="24"/>
           <w:lang w:val="el-GR"/>
         </w:rPr>
-        <w:lastRenderedPageBreak/>
         <w:t>Το περιβάλλον</w:t>
       </w:r>
       <w:r>
@@ -981,7 +1135,54 @@
           <w:szCs w:val="24"/>
           <w:lang w:val="el-GR"/>
         </w:rPr>
-        <w:t>Το ρομπότ που ζωγραφίζεται ως ένας μπλε κύκλος με ένα σημάδι που δείχνει τον προσανατολισμό του</w:t>
+        <w:t>Το ρομπότ που ζωγραφίζεται ως ένας μπλε κύκλος με ένα</w:t>
+      </w:r>
+      <w:r>
+        <w:rPr>
+          <w:sz w:val="24"/>
+          <w:szCs w:val="24"/>
+          <w:lang w:val="el-GR"/>
+        </w:rPr>
+        <w:t>ν χαρακτήρα (</w:t>
+      </w:r>
+      <w:r>
+        <w:rPr>
+          <w:sz w:val="24"/>
+          <w:szCs w:val="24"/>
+          <w:lang w:val="el-GR"/>
+        </w:rPr>
+        <w:t xml:space="preserve">&lt;, </w:t>
+      </w:r>
+      <w:r>
+        <w:rPr>
+          <w:sz w:val="24"/>
+          <w:szCs w:val="24"/>
+          <w:lang w:val="el-GR"/>
+        </w:rPr>
+        <w:t xml:space="preserve">^, &gt;, </w:t>
+      </w:r>
+      <w:r>
+        <w:rPr>
+          <w:sz w:val="24"/>
+          <w:szCs w:val="24"/>
+        </w:rPr>
+        <w:t>v</w:t>
+      </w:r>
+      <w:r>
+        <w:rPr>
+          <w:sz w:val="24"/>
+          <w:szCs w:val="24"/>
+          <w:lang w:val="el-GR"/>
+        </w:rPr>
+        <w:t xml:space="preserve">) </w:t>
+      </w:r>
+      <w:r>
+        <w:rPr>
+          <w:sz w:val="24"/>
+          <w:szCs w:val="24"/>
+          <w:lang w:val="el-GR"/>
+        </w:rPr>
+        <w:t>που δείχνει τον προσανατολισμό του</w:t>
       </w:r>
     </w:p>
     <w:p>
@@ -1134,6 +1335,252 @@
         <w:spacing w:line="240" w:lineRule="auto"/>
         <w:jc w:val="both"/>
         <w:rPr>
+          <w:i/>
+          <w:iCs/>
+          <w:sz w:val="24"/>
+          <w:szCs w:val="24"/>
+          <w:lang w:val="el-GR"/>
+        </w:rPr>
+      </w:pPr>
+      <w:r>
+        <w:rPr>
+          <w:sz w:val="24"/>
+          <w:szCs w:val="24"/>
+          <w:lang w:val="el-GR"/>
+        </w:rPr>
+        <w:t xml:space="preserve">Το ποιος λαβύρινθος θα χρησιμοποιηθεί ορίζεται στο </w:t>
+      </w:r>
+      <w:r>
+        <w:rPr>
+          <w:i/>
+          <w:iCs/>
+          <w:sz w:val="24"/>
+          <w:szCs w:val="24"/>
+        </w:rPr>
+        <w:t>maze</w:t>
+      </w:r>
+      <w:r>
+        <w:rPr>
+          <w:i/>
+          <w:iCs/>
+          <w:sz w:val="24"/>
+          <w:szCs w:val="24"/>
+          <w:lang w:val="el-GR"/>
+        </w:rPr>
+        <w:t>.</w:t>
+      </w:r>
+      <w:r>
+        <w:rPr>
+          <w:i/>
+          <w:iCs/>
+          <w:sz w:val="24"/>
+          <w:szCs w:val="24"/>
+        </w:rPr>
+        <w:t>mas</w:t>
+      </w:r>
+      <w:r>
+        <w:rPr>
+          <w:i/>
+          <w:iCs/>
+          <w:sz w:val="24"/>
+          <w:szCs w:val="24"/>
+          <w:lang w:val="el-GR"/>
+        </w:rPr>
+        <w:t>2</w:t>
+      </w:r>
+      <w:r>
+        <w:rPr>
+          <w:i/>
+          <w:iCs/>
+          <w:sz w:val="24"/>
+          <w:szCs w:val="24"/>
+        </w:rPr>
+        <w:t>j</w:t>
+      </w:r>
+      <w:r>
+        <w:rPr>
+          <w:sz w:val="24"/>
+          <w:szCs w:val="24"/>
+          <w:lang w:val="el-GR"/>
+        </w:rPr>
+        <w:t xml:space="preserve"> </w:t>
+      </w:r>
+      <w:r>
+        <w:rPr>
+          <w:sz w:val="24"/>
+          <w:szCs w:val="24"/>
+          <w:lang w:val="el-GR"/>
+        </w:rPr>
+        <w:t>ως η 1</w:t>
+      </w:r>
+      <w:r>
+        <w:rPr>
+          <w:sz w:val="24"/>
+          <w:szCs w:val="24"/>
+          <w:vertAlign w:val="superscript"/>
+          <w:lang w:val="el-GR"/>
+        </w:rPr>
+        <w:t>η</w:t>
+      </w:r>
+      <w:r>
+        <w:rPr>
+          <w:sz w:val="24"/>
+          <w:szCs w:val="24"/>
+          <w:lang w:val="el-GR"/>
+        </w:rPr>
+        <w:t xml:space="preserve"> παράμετρος</w:t>
+      </w:r>
+      <w:r>
+        <w:rPr>
+          <w:sz w:val="24"/>
+          <w:szCs w:val="24"/>
+          <w:lang w:val="el-GR"/>
+        </w:rPr>
+        <w:t xml:space="preserve"> </w:t>
+      </w:r>
+      <w:r>
+        <w:rPr>
+          <w:sz w:val="24"/>
+          <w:szCs w:val="24"/>
+          <w:lang w:val="el-GR"/>
+        </w:rPr>
+        <w:t xml:space="preserve">του </w:t>
+      </w:r>
+      <w:r>
+        <w:rPr>
+          <w:i/>
+          <w:iCs/>
+          <w:sz w:val="24"/>
+          <w:szCs w:val="24"/>
+        </w:rPr>
+        <w:t>environment</w:t>
+      </w:r>
+      <w:r>
+        <w:rPr>
+          <w:i/>
+          <w:iCs/>
+          <w:sz w:val="24"/>
+          <w:szCs w:val="24"/>
+          <w:lang w:val="el-GR"/>
+        </w:rPr>
+        <w:t xml:space="preserve">: </w:t>
+      </w:r>
+      <w:r>
+        <w:rPr>
+          <w:i/>
+          <w:iCs/>
+          <w:sz w:val="24"/>
+          <w:szCs w:val="24"/>
+        </w:rPr>
+        <w:t>maze</w:t>
+      </w:r>
+      <w:r>
+        <w:rPr>
+          <w:i/>
+          <w:iCs/>
+          <w:sz w:val="24"/>
+          <w:szCs w:val="24"/>
+          <w:lang w:val="el-GR"/>
+        </w:rPr>
+        <w:t>.</w:t>
+      </w:r>
+      <w:r>
+        <w:rPr>
+          <w:i/>
+          <w:iCs/>
+          <w:sz w:val="24"/>
+          <w:szCs w:val="24"/>
+        </w:rPr>
+        <w:t>MazeEnv</w:t>
+      </w:r>
+      <w:r>
+        <w:rPr>
+          <w:sz w:val="24"/>
+          <w:szCs w:val="24"/>
+          <w:lang w:val="el-GR"/>
+        </w:rPr>
+        <w:t xml:space="preserve">. Οι τιμές που μπορεί να πάρει είναι </w:t>
+      </w:r>
+      <w:r>
+        <w:rPr>
+          <w:i/>
+          <w:iCs/>
+          <w:sz w:val="24"/>
+          <w:szCs w:val="24"/>
+        </w:rPr>
+        <w:t>map</w:t>
+      </w:r>
+      <w:r>
+        <w:rPr>
+          <w:i/>
+          <w:iCs/>
+          <w:sz w:val="24"/>
+          <w:szCs w:val="24"/>
+          <w:lang w:val="el-GR"/>
+        </w:rPr>
+        <w:t>_</w:t>
+      </w:r>
+      <w:r>
+        <w:rPr>
+          <w:i/>
+          <w:iCs/>
+          <w:sz w:val="24"/>
+          <w:szCs w:val="24"/>
+        </w:rPr>
+        <w:t>a</w:t>
+      </w:r>
+      <w:r>
+        <w:rPr>
+          <w:sz w:val="24"/>
+          <w:szCs w:val="24"/>
+          <w:lang w:val="el-GR"/>
+        </w:rPr>
+        <w:t xml:space="preserve"> ή </w:t>
+      </w:r>
+      <w:r>
+        <w:rPr>
+          <w:i/>
+          <w:iCs/>
+          <w:sz w:val="24"/>
+          <w:szCs w:val="24"/>
+        </w:rPr>
+        <w:t>map</w:t>
+      </w:r>
+      <w:r>
+        <w:rPr>
+          <w:i/>
+          <w:iCs/>
+          <w:sz w:val="24"/>
+          <w:szCs w:val="24"/>
+          <w:lang w:val="el-GR"/>
+        </w:rPr>
+        <w:t>_</w:t>
+      </w:r>
+      <w:r>
+        <w:rPr>
+          <w:i/>
+          <w:iCs/>
+          <w:sz w:val="24"/>
+          <w:szCs w:val="24"/>
+        </w:rPr>
+        <w:t>b</w:t>
+      </w:r>
+      <w:r>
+        <w:rPr>
+          <w:i/>
+          <w:iCs/>
+          <w:sz w:val="24"/>
+          <w:szCs w:val="24"/>
+          <w:lang w:val="el-GR"/>
+        </w:rPr>
+        <w:t>.</w:t>
+      </w:r>
+    </w:p>
+    <w:p>
+      <w:pPr>
+        <w:spacing w:line="240" w:lineRule="auto"/>
+        <w:jc w:val="both"/>
+        <w:rPr>
           <w:sz w:val="24"/>
           <w:szCs w:val="24"/>
           <w:lang w:val="el-GR"/>
@@ -1160,6 +1607,7 @@
           <w:szCs w:val="44"/>
           <w:lang w:val="el-GR"/>
         </w:rPr>
+        <w:lastRenderedPageBreak/>
         <w:t>3</w:t>
       </w:r>
       <w:r>
@@ -1180,17 +1628,7 @@
           <w:szCs w:val="44"/>
           <w:lang w:val="el-GR"/>
         </w:rPr>
-        <w:t xml:space="preserve"> </w:t>
-      </w:r>
-      <w:r>
-        <w:rPr>
-          <w:b/>
-          <w:bCs/>
-          <w:sz w:val="44"/>
-          <w:szCs w:val="44"/>
-          <w:lang w:val="el-GR"/>
-        </w:rPr>
-        <w:t>Ενέργειες</w:t>
+        <w:t xml:space="preserve"> Ενέργειες</w:t>
       </w:r>
     </w:p>
     <w:p>
@@ -1784,17 +2222,7 @@
           <w:szCs w:val="44"/>
           <w:lang w:val="el-GR"/>
         </w:rPr>
-        <w:t xml:space="preserve"> </w:t>
-      </w:r>
-      <w:r>
-        <w:rPr>
-          <w:b/>
-          <w:bCs/>
-          <w:sz w:val="44"/>
-          <w:szCs w:val="44"/>
-          <w:lang w:val="el-GR"/>
-        </w:rPr>
-        <w:t>Αντιληπτικά δεδομένα</w:t>
+        <w:t xml:space="preserve"> Αντιληπτικά δεδομένα</w:t>
       </w:r>
     </w:p>
     <w:p>
@@ -1976,6 +2404,7 @@
         </w:rPr>
         <w:t>(</w:t>
       </w:r>
+      <w:proofErr w:type="gramStart"/>
       <w:r>
         <w:rPr>
           <w:i/>
@@ -1993,7 +2422,7 @@
           <w:szCs w:val="24"/>
           <w:lang w:val="el-GR"/>
         </w:rPr>
-        <w:t xml:space="preserve">, </w:t>
+        <w:t>,</w:t>
       </w:r>
       <w:r>
         <w:rPr>
@@ -2004,6 +2433,7 @@
         </w:rPr>
         <w:t>obstacle</w:t>
       </w:r>
+      <w:proofErr w:type="gramEnd"/>
       <w:r>
         <w:rPr>
           <w:i/>
@@ -2050,7 +2480,7 @@
           <w:szCs w:val="24"/>
           <w:lang w:val="el-GR"/>
         </w:rPr>
-        <w:t xml:space="preserve">, </w:t>
+        <w:t>,</w:t>
       </w:r>
       <w:r>
         <w:rPr>
@@ -2107,7 +2537,7 @@
           <w:szCs w:val="24"/>
           <w:lang w:val="el-GR"/>
         </w:rPr>
-        <w:t xml:space="preserve">, </w:t>
+        <w:t>,</w:t>
       </w:r>
       <w:r>
         <w:rPr>
@@ -2206,7 +2636,7 @@
           <w:szCs w:val="24"/>
           <w:lang w:val="el-GR"/>
         </w:rPr>
-        <w:t>είναι</w:t>
+        <w:t>βρίσκεται</w:t>
       </w:r>
       <w:r>
         <w:rPr>
@@ -2299,6 +2729,7 @@
         </w:rPr>
         <w:t>(</w:t>
       </w:r>
+      <w:proofErr w:type="gramStart"/>
       <w:r>
         <w:rPr>
           <w:i/>
@@ -2316,7 +2747,7 @@
           <w:szCs w:val="24"/>
           <w:lang w:val="el-GR"/>
         </w:rPr>
-        <w:t xml:space="preserve">, </w:t>
+        <w:t>,</w:t>
       </w:r>
       <w:r>
         <w:rPr>
@@ -2327,6 +2758,7 @@
         </w:rPr>
         <w:t>entrance</w:t>
       </w:r>
+      <w:proofErr w:type="gramEnd"/>
       <w:r>
         <w:rPr>
           <w:i/>
@@ -2373,7 +2805,7 @@
           <w:szCs w:val="24"/>
           <w:lang w:val="el-GR"/>
         </w:rPr>
-        <w:t xml:space="preserve">, </w:t>
+        <w:t>,</w:t>
       </w:r>
       <w:r>
         <w:rPr>
@@ -2430,7 +2862,7 @@
           <w:szCs w:val="24"/>
           <w:lang w:val="el-GR"/>
         </w:rPr>
-        <w:t xml:space="preserve">, </w:t>
+        <w:t>,</w:t>
       </w:r>
       <w:r>
         <w:rPr>
@@ -2481,7 +2913,31 @@
           <w:szCs w:val="24"/>
           <w:lang w:val="el-GR"/>
         </w:rPr>
-        <w:t>το οποίο είναι μπροστά</w:t>
+        <w:t xml:space="preserve">το οποίο </w:t>
+      </w:r>
+      <w:r>
+        <w:rPr>
+          <w:sz w:val="24"/>
+          <w:szCs w:val="24"/>
+          <w:lang w:val="el-GR"/>
+        </w:rPr>
+        <w:t>βρίσκεται</w:t>
+      </w:r>
+      <w:r>
+        <w:rPr>
+          <w:sz w:val="24"/>
+          <w:szCs w:val="24"/>
+          <w:lang w:val="el-GR"/>
+        </w:rPr>
+        <w:t xml:space="preserve"> </w:t>
+      </w:r>
+      <w:r>
+        <w:rPr>
+          <w:sz w:val="24"/>
+          <w:szCs w:val="24"/>
+          <w:lang w:val="el-GR"/>
+        </w:rPr>
+        <w:t>μπροστά</w:t>
       </w:r>
       <w:r>
         <w:rPr>
@@ -2558,6 +3014,7 @@
         </w:rPr>
         <w:t>(</w:t>
       </w:r>
+      <w:proofErr w:type="gramStart"/>
       <w:r>
         <w:rPr>
           <w:i/>
@@ -2575,7 +3032,7 @@
           <w:szCs w:val="24"/>
           <w:lang w:val="el-GR"/>
         </w:rPr>
-        <w:t xml:space="preserve">, </w:t>
+        <w:t>,</w:t>
       </w:r>
       <w:r>
         <w:rPr>
@@ -2586,6 +3043,7 @@
         </w:rPr>
         <w:t>exit</w:t>
       </w:r>
+      <w:proofErr w:type="gramEnd"/>
       <w:r>
         <w:rPr>
           <w:i/>
@@ -2632,7 +3090,7 @@
           <w:szCs w:val="24"/>
           <w:lang w:val="el-GR"/>
         </w:rPr>
-        <w:t xml:space="preserve">, </w:t>
+        <w:t>,</w:t>
       </w:r>
       <w:r>
         <w:rPr>
@@ -2689,7 +3147,7 @@
           <w:szCs w:val="24"/>
           <w:lang w:val="el-GR"/>
         </w:rPr>
-        <w:t xml:space="preserve">, </w:t>
+        <w:t>,</w:t>
       </w:r>
       <w:r>
         <w:rPr>
@@ -2740,7 +3198,31 @@
           <w:szCs w:val="24"/>
           <w:lang w:val="el-GR"/>
         </w:rPr>
-        <w:t>το οποίο είναι μπροστά</w:t>
+        <w:t xml:space="preserve">το οποίο </w:t>
+      </w:r>
+      <w:r>
+        <w:rPr>
+          <w:sz w:val="24"/>
+          <w:szCs w:val="24"/>
+          <w:lang w:val="el-GR"/>
+        </w:rPr>
+        <w:t>βρίσκεται</w:t>
+      </w:r>
+      <w:r>
+        <w:rPr>
+          <w:sz w:val="24"/>
+          <w:szCs w:val="24"/>
+          <w:lang w:val="el-GR"/>
+        </w:rPr>
+        <w:t xml:space="preserve"> </w:t>
+      </w:r>
+      <w:r>
+        <w:rPr>
+          <w:sz w:val="24"/>
+          <w:szCs w:val="24"/>
+          <w:lang w:val="el-GR"/>
+        </w:rPr>
+        <w:t>μπροστά</w:t>
       </w:r>
       <w:r>
         <w:rPr>
@@ -2817,6 +3299,7 @@
         </w:rPr>
         <w:t>(</w:t>
       </w:r>
+      <w:proofErr w:type="gramStart"/>
       <w:r>
         <w:rPr>
           <w:i/>
@@ -2834,7 +3317,7 @@
           <w:szCs w:val="24"/>
           <w:lang w:val="el-GR"/>
         </w:rPr>
-        <w:t xml:space="preserve">, </w:t>
+        <w:t>,</w:t>
       </w:r>
       <w:r>
         <w:rPr>
@@ -2845,6 +3328,7 @@
         </w:rPr>
         <w:t>marked</w:t>
       </w:r>
+      <w:proofErr w:type="gramEnd"/>
       <w:r>
         <w:rPr>
           <w:i/>
@@ -2910,7 +3394,7 @@
           <w:szCs w:val="24"/>
           <w:lang w:val="el-GR"/>
         </w:rPr>
-        <w:t xml:space="preserve">, </w:t>
+        <w:t>,</w:t>
       </w:r>
       <w:r>
         <w:rPr>
@@ -2986,7 +3470,7 @@
           <w:szCs w:val="24"/>
           <w:lang w:val="el-GR"/>
         </w:rPr>
-        <w:t xml:space="preserve">, </w:t>
+        <w:t>,</w:t>
       </w:r>
       <w:r>
         <w:rPr>
@@ -3048,7 +3532,31 @@
           <w:szCs w:val="24"/>
           <w:lang w:val="el-GR"/>
         </w:rPr>
-        <w:t xml:space="preserve"> το οποίο είναι μπροστά</w:t>
+        <w:t xml:space="preserve"> το οποίο </w:t>
+      </w:r>
+      <w:r>
+        <w:rPr>
+          <w:sz w:val="24"/>
+          <w:szCs w:val="24"/>
+          <w:lang w:val="el-GR"/>
+        </w:rPr>
+        <w:t>βρίσκεται</w:t>
+      </w:r>
+      <w:r>
+        <w:rPr>
+          <w:sz w:val="24"/>
+          <w:szCs w:val="24"/>
+          <w:lang w:val="el-GR"/>
+        </w:rPr>
+        <w:t xml:space="preserve"> </w:t>
+      </w:r>
+      <w:r>
+        <w:rPr>
+          <w:sz w:val="24"/>
+          <w:szCs w:val="24"/>
+          <w:lang w:val="el-GR"/>
+        </w:rPr>
+        <w:t>μπροστά</w:t>
       </w:r>
       <w:r>
         <w:rPr>
@@ -3125,6 +3633,7 @@
         </w:rPr>
         <w:t>(</w:t>
       </w:r>
+      <w:proofErr w:type="gramStart"/>
       <w:r>
         <w:rPr>
           <w:i/>
@@ -3142,7 +3651,7 @@
           <w:szCs w:val="24"/>
           <w:lang w:val="el-GR"/>
         </w:rPr>
-        <w:t xml:space="preserve">, </w:t>
+        <w:t>,</w:t>
       </w:r>
       <w:r>
         <w:rPr>
@@ -3153,6 +3662,7 @@
         </w:rPr>
         <w:t>marked</w:t>
       </w:r>
+      <w:proofErr w:type="gramEnd"/>
       <w:r>
         <w:rPr>
           <w:i/>
@@ -3218,7 +3728,7 @@
           <w:szCs w:val="24"/>
           <w:lang w:val="el-GR"/>
         </w:rPr>
-        <w:t xml:space="preserve">, </w:t>
+        <w:t>,</w:t>
       </w:r>
       <w:r>
         <w:rPr>
@@ -3294,7 +3804,7 @@
           <w:szCs w:val="24"/>
           <w:lang w:val="el-GR"/>
         </w:rPr>
-        <w:t xml:space="preserve">, </w:t>
+        <w:t>,</w:t>
       </w:r>
       <w:r>
         <w:rPr>
@@ -3364,7 +3874,31 @@
           <w:szCs w:val="24"/>
           <w:lang w:val="el-GR"/>
         </w:rPr>
-        <w:t>το οποίο είναι μπροστά</w:t>
+        <w:t xml:space="preserve">το οποίο </w:t>
+      </w:r>
+      <w:r>
+        <w:rPr>
+          <w:sz w:val="24"/>
+          <w:szCs w:val="24"/>
+          <w:lang w:val="el-GR"/>
+        </w:rPr>
+        <w:t>βρίσκεται</w:t>
+      </w:r>
+      <w:r>
+        <w:rPr>
+          <w:sz w:val="24"/>
+          <w:szCs w:val="24"/>
+          <w:lang w:val="el-GR"/>
+        </w:rPr>
+        <w:t xml:space="preserve"> </w:t>
+      </w:r>
+      <w:r>
+        <w:rPr>
+          <w:sz w:val="24"/>
+          <w:szCs w:val="24"/>
+          <w:lang w:val="el-GR"/>
+        </w:rPr>
+        <w:t>μπροστά</w:t>
       </w:r>
       <w:r>
         <w:rPr>
@@ -3414,16 +3948,14 @@
         <w:rPr>
           <w:sz w:val="24"/>
           <w:szCs w:val="24"/>
-          <w:lang w:val="el-GR"/>
-        </w:rPr>
-      </w:pPr>
-      <w:r>
-        <w:rPr>
-          <w:sz w:val="24"/>
-          <w:szCs w:val="24"/>
-          <w:lang w:val="el-GR"/>
-        </w:rPr>
-        <w:lastRenderedPageBreak/>
+        </w:rPr>
+      </w:pPr>
+      <w:r>
+        <w:rPr>
+          <w:sz w:val="24"/>
+          <w:szCs w:val="24"/>
+          <w:lang w:val="el-GR"/>
+        </w:rPr>
         <w:t xml:space="preserve">Τα αντιληπτικά δεδομένα που </w:t>
       </w:r>
       <w:r>
@@ -3621,6 +4153,7 @@
       </w:pPr>
       <w:r>
         <w:rPr>
+          <w:noProof/>
           <w:sz w:val="24"/>
           <w:szCs w:val="24"/>
           <w:lang w:val="el-GR"/>
@@ -3641,7 +4174,7 @@
                     <pic:cNvPicPr/>
                   </pic:nvPicPr>
                   <pic:blipFill>
-                    <a:blip r:embed="rId9"/>
+                    <a:blip r:embed="rId10"/>
                     <a:stretch>
                       <a:fillRect/>
                     </a:stretch>
@@ -3684,6 +4217,7 @@
           <w:sz w:val="24"/>
           <w:szCs w:val="24"/>
         </w:rPr>
+        <w:lastRenderedPageBreak/>
         <w:t>left</w:t>
       </w:r>
       <w:r>
@@ -4754,9 +5288,8 @@
           <w:bCs/>
           <w:sz w:val="44"/>
           <w:szCs w:val="44"/>
-          <w:lang w:val="el-GR"/>
-        </w:rPr>
-        <w:t>.</w:t>
+        </w:rPr>
+        <w:t xml:space="preserve">. </w:t>
       </w:r>
       <w:r>
         <w:rPr>
@@ -4766,18 +5299,308 @@
           <w:szCs w:val="44"/>
           <w:lang w:val="el-GR"/>
         </w:rPr>
+        <w:t>Αλγόριθμοι</w:t>
+      </w:r>
+    </w:p>
+    <w:p>
+      <w:pPr>
+        <w:spacing w:line="240" w:lineRule="auto"/>
+        <w:jc w:val="both"/>
+        <w:rPr>
+          <w:i/>
+          <w:iCs/>
+          <w:sz w:val="24"/>
+          <w:szCs w:val="24"/>
+          <w:lang w:val="el-GR"/>
+        </w:rPr>
+      </w:pPr>
+      <w:r>
+        <w:rPr>
+          <w:sz w:val="24"/>
+          <w:szCs w:val="24"/>
+          <w:lang w:val="el-GR"/>
+        </w:rPr>
+        <w:t xml:space="preserve">Το ποιος </w:t>
+      </w:r>
+      <w:r>
+        <w:rPr>
+          <w:sz w:val="24"/>
+          <w:szCs w:val="24"/>
+          <w:lang w:val="el-GR"/>
+        </w:rPr>
+        <w:t>αλγόριθμος</w:t>
+      </w:r>
+      <w:r>
+        <w:rPr>
+          <w:sz w:val="24"/>
+          <w:szCs w:val="24"/>
+          <w:lang w:val="el-GR"/>
+        </w:rPr>
+        <w:t xml:space="preserve"> θα χρησιμοποιηθεί ορίζεται στο </w:t>
+      </w:r>
+      <w:r>
+        <w:rPr>
+          <w:i/>
+          <w:iCs/>
+          <w:sz w:val="24"/>
+          <w:szCs w:val="24"/>
+        </w:rPr>
+        <w:t>maze</w:t>
+      </w:r>
+      <w:r>
+        <w:rPr>
+          <w:i/>
+          <w:iCs/>
+          <w:sz w:val="24"/>
+          <w:szCs w:val="24"/>
+          <w:lang w:val="el-GR"/>
+        </w:rPr>
+        <w:t>.</w:t>
+      </w:r>
+      <w:r>
+        <w:rPr>
+          <w:i/>
+          <w:iCs/>
+          <w:sz w:val="24"/>
+          <w:szCs w:val="24"/>
+        </w:rPr>
+        <w:t>mas</w:t>
+      </w:r>
+      <w:r>
+        <w:rPr>
+          <w:i/>
+          <w:iCs/>
+          <w:sz w:val="24"/>
+          <w:szCs w:val="24"/>
+          <w:lang w:val="el-GR"/>
+        </w:rPr>
+        <w:t>2</w:t>
+      </w:r>
+      <w:r>
+        <w:rPr>
+          <w:i/>
+          <w:iCs/>
+          <w:sz w:val="24"/>
+          <w:szCs w:val="24"/>
+        </w:rPr>
+        <w:t>j</w:t>
+      </w:r>
+      <w:r>
+        <w:rPr>
+          <w:sz w:val="24"/>
+          <w:szCs w:val="24"/>
+          <w:lang w:val="el-GR"/>
+        </w:rPr>
         <w:t xml:space="preserve"> </w:t>
       </w:r>
       <w:r>
         <w:rPr>
-          <w:b/>
-          <w:bCs/>
-          <w:sz w:val="44"/>
-          <w:szCs w:val="44"/>
-          <w:lang w:val="el-GR"/>
-        </w:rPr>
-        <w:t>Αλγόριθμοι</w:t>
-      </w:r>
+          <w:sz w:val="24"/>
+          <w:szCs w:val="24"/>
+          <w:lang w:val="el-GR"/>
+        </w:rPr>
+        <w:t xml:space="preserve">ως η </w:t>
+      </w:r>
+      <w:r>
+        <w:rPr>
+          <w:sz w:val="24"/>
+          <w:szCs w:val="24"/>
+          <w:lang w:val="el-GR"/>
+        </w:rPr>
+        <w:t>2</w:t>
+      </w:r>
+      <w:r>
+        <w:rPr>
+          <w:sz w:val="24"/>
+          <w:szCs w:val="24"/>
+          <w:vertAlign w:val="superscript"/>
+          <w:lang w:val="el-GR"/>
+        </w:rPr>
+        <w:t>η</w:t>
+      </w:r>
+      <w:r>
+        <w:rPr>
+          <w:sz w:val="24"/>
+          <w:szCs w:val="24"/>
+          <w:lang w:val="el-GR"/>
+        </w:rPr>
+        <w:t xml:space="preserve"> παράμετρος</w:t>
+      </w:r>
+      <w:r>
+        <w:rPr>
+          <w:sz w:val="24"/>
+          <w:szCs w:val="24"/>
+          <w:lang w:val="el-GR"/>
+        </w:rPr>
+        <w:t xml:space="preserve"> </w:t>
+      </w:r>
+      <w:r>
+        <w:rPr>
+          <w:sz w:val="24"/>
+          <w:szCs w:val="24"/>
+          <w:lang w:val="el-GR"/>
+        </w:rPr>
+        <w:t xml:space="preserve">του </w:t>
+      </w:r>
+      <w:r>
+        <w:rPr>
+          <w:i/>
+          <w:iCs/>
+          <w:sz w:val="24"/>
+          <w:szCs w:val="24"/>
+        </w:rPr>
+        <w:t>environment</w:t>
+      </w:r>
+      <w:r>
+        <w:rPr>
+          <w:i/>
+          <w:iCs/>
+          <w:sz w:val="24"/>
+          <w:szCs w:val="24"/>
+          <w:lang w:val="el-GR"/>
+        </w:rPr>
+        <w:t xml:space="preserve">: </w:t>
+      </w:r>
+      <w:r>
+        <w:rPr>
+          <w:i/>
+          <w:iCs/>
+          <w:sz w:val="24"/>
+          <w:szCs w:val="24"/>
+        </w:rPr>
+        <w:t>maze</w:t>
+      </w:r>
+      <w:r>
+        <w:rPr>
+          <w:i/>
+          <w:iCs/>
+          <w:sz w:val="24"/>
+          <w:szCs w:val="24"/>
+          <w:lang w:val="el-GR"/>
+        </w:rPr>
+        <w:t>.</w:t>
+      </w:r>
+      <w:r>
+        <w:rPr>
+          <w:i/>
+          <w:iCs/>
+          <w:sz w:val="24"/>
+          <w:szCs w:val="24"/>
+        </w:rPr>
+        <w:t>MazeEnv</w:t>
+      </w:r>
+      <w:r>
+        <w:rPr>
+          <w:sz w:val="24"/>
+          <w:szCs w:val="24"/>
+          <w:lang w:val="el-GR"/>
+        </w:rPr>
+        <w:t xml:space="preserve">. Οι τιμές που μπορεί να πάρει είναι </w:t>
+      </w:r>
+      <w:r>
+        <w:rPr>
+          <w:i/>
+          <w:iCs/>
+          <w:sz w:val="24"/>
+          <w:szCs w:val="24"/>
+        </w:rPr>
+        <w:t>wall</w:t>
+      </w:r>
+      <w:r>
+        <w:rPr>
+          <w:i/>
+          <w:iCs/>
+          <w:sz w:val="24"/>
+          <w:szCs w:val="24"/>
+          <w:lang w:val="el-GR"/>
+        </w:rPr>
+        <w:t>_</w:t>
+      </w:r>
+      <w:r>
+        <w:rPr>
+          <w:i/>
+          <w:iCs/>
+          <w:sz w:val="24"/>
+          <w:szCs w:val="24"/>
+        </w:rPr>
+        <w:t>follower</w:t>
+      </w:r>
+      <w:r>
+        <w:rPr>
+          <w:i/>
+          <w:iCs/>
+          <w:sz w:val="24"/>
+          <w:szCs w:val="24"/>
+          <w:lang w:val="el-GR"/>
+        </w:rPr>
+        <w:t xml:space="preserve">, </w:t>
+      </w:r>
+      <w:r>
+        <w:rPr>
+          <w:i/>
+          <w:iCs/>
+          <w:sz w:val="24"/>
+          <w:szCs w:val="24"/>
+        </w:rPr>
+        <w:t>random</w:t>
+      </w:r>
+      <w:r>
+        <w:rPr>
+          <w:i/>
+          <w:iCs/>
+          <w:sz w:val="24"/>
+          <w:szCs w:val="24"/>
+          <w:lang w:val="el-GR"/>
+        </w:rPr>
+        <w:t>_</w:t>
+      </w:r>
+      <w:r>
+        <w:rPr>
+          <w:i/>
+          <w:iCs/>
+          <w:sz w:val="24"/>
+          <w:szCs w:val="24"/>
+        </w:rPr>
+        <w:t>mouse</w:t>
+      </w:r>
+      <w:r>
+        <w:rPr>
+          <w:sz w:val="24"/>
+          <w:szCs w:val="24"/>
+          <w:lang w:val="el-GR"/>
+        </w:rPr>
+        <w:t xml:space="preserve"> ή </w:t>
+      </w:r>
+      <w:r>
+        <w:rPr>
+          <w:i/>
+          <w:iCs/>
+          <w:sz w:val="24"/>
+          <w:szCs w:val="24"/>
+        </w:rPr>
+        <w:t>tremaux</w:t>
+      </w:r>
+      <w:r>
+        <w:rPr>
+          <w:i/>
+          <w:iCs/>
+          <w:sz w:val="24"/>
+          <w:szCs w:val="24"/>
+          <w:lang w:val="el-GR"/>
+        </w:rPr>
+        <w:t>.</w:t>
+      </w:r>
+    </w:p>
+    <w:p>
+      <w:pPr>
+        <w:spacing w:line="240" w:lineRule="auto"/>
+        <w:jc w:val="both"/>
+        <w:rPr>
+          <w:sz w:val="24"/>
+          <w:szCs w:val="24"/>
+          <w:lang w:val="el-GR"/>
+        </w:rPr>
+      </w:pPr>
     </w:p>
     <w:p>
       <w:pPr>
@@ -4805,9 +5628,8 @@
           <w:bCs/>
           <w:sz w:val="36"/>
           <w:szCs w:val="36"/>
-          <w:lang w:val="el-GR"/>
-        </w:rPr>
-        <w:t>.</w:t>
+        </w:rPr>
+        <w:t xml:space="preserve">.1 </w:t>
       </w:r>
       <w:r>
         <w:rPr>
@@ -4815,20 +5637,988 @@
           <w:bCs/>
           <w:sz w:val="36"/>
           <w:szCs w:val="36"/>
-          <w:lang w:val="el-GR"/>
-        </w:rPr>
-        <w:t>1</w:t>
-      </w:r>
-      <w:r>
+        </w:rPr>
+        <w:t>Wall Follower</w:t>
+      </w:r>
+    </w:p>
+    <w:p>
+      <w:pPr>
+        <w:spacing w:line="240" w:lineRule="auto"/>
+        <w:jc w:val="both"/>
+        <w:rPr>
+          <w:sz w:val="24"/>
+          <w:szCs w:val="24"/>
+          <w:lang w:val="el-GR"/>
+        </w:rPr>
+      </w:pPr>
+      <w:r>
+        <w:rPr>
+          <w:sz w:val="24"/>
+          <w:szCs w:val="24"/>
+          <w:lang w:val="el-GR"/>
+        </w:rPr>
+        <w:t>Σε</w:t>
+      </w:r>
+      <w:r>
+        <w:rPr>
+          <w:sz w:val="24"/>
+          <w:szCs w:val="24"/>
+          <w:lang w:val="el-GR"/>
+        </w:rPr>
+        <w:t xml:space="preserve"> </w:t>
+      </w:r>
+      <w:r>
+        <w:rPr>
+          <w:sz w:val="24"/>
+          <w:szCs w:val="24"/>
+          <w:lang w:val="el-GR"/>
+        </w:rPr>
+        <w:t>αυτόν τον αλγόριθμο το ρομπότ προσπαθεί να έχει στα δεξιά του ή στα αριστερά του τοίχο ώσπου να βρει τον στόχο. Είναι αποδοτικός σε περιπτώσεις που ο στόχος είναι δίπλα σε τοίχο, όπως είναι η έξοδος στο περιβάλλον που χρησιμοποιήθηκε. Υπάρχουν δύο τύποι του αλγορίθμου, ο δεξιόστροφος και ο αριστερόστροφος.</w:t>
+      </w:r>
+      <w:r>
+        <w:rPr>
+          <w:sz w:val="24"/>
+          <w:szCs w:val="24"/>
+          <w:lang w:val="el-GR"/>
+        </w:rPr>
+        <w:t xml:space="preserve"> Ανάλογα με το ποιον τύπο επιλέγουμε μπορεί να προκύψουν πολύ διαφορετικά αποτελέσματα.</w:t>
+      </w:r>
+      <w:r>
+        <w:rPr>
+          <w:sz w:val="24"/>
+          <w:szCs w:val="24"/>
+          <w:lang w:val="el-GR"/>
+        </w:rPr>
+        <w:t xml:space="preserve"> Στην συγκεκριμένη εργασία χρησιμοποιήθηκε ο δεξιόστροφος. </w:t>
+      </w:r>
+      <w:r>
+        <w:rPr>
+          <w:sz w:val="24"/>
+          <w:szCs w:val="24"/>
+          <w:lang w:val="el-GR"/>
+        </w:rPr>
+        <w:t xml:space="preserve">Όταν </w:t>
+      </w:r>
+      <w:r>
+        <w:rPr>
+          <w:sz w:val="24"/>
+          <w:szCs w:val="24"/>
+          <w:lang w:val="el-GR"/>
+        </w:rPr>
+        <w:t xml:space="preserve">το ρομπότ </w:t>
+      </w:r>
+      <w:r>
+        <w:rPr>
+          <w:sz w:val="24"/>
+          <w:szCs w:val="24"/>
+          <w:lang w:val="el-GR"/>
+        </w:rPr>
+        <w:t>βρίσκεται σε διασταύρωση</w:t>
+      </w:r>
+      <w:r>
+        <w:rPr>
+          <w:sz w:val="24"/>
+          <w:szCs w:val="24"/>
+          <w:lang w:val="el-GR"/>
+        </w:rPr>
+        <w:t xml:space="preserve"> στρίβει δεξιά</w:t>
+      </w:r>
+      <w:r>
+        <w:rPr>
+          <w:sz w:val="24"/>
+          <w:szCs w:val="24"/>
+          <w:lang w:val="el-GR"/>
+        </w:rPr>
+        <w:t xml:space="preserve">, </w:t>
+      </w:r>
+      <w:r>
+        <w:rPr>
+          <w:sz w:val="24"/>
+          <w:szCs w:val="24"/>
+          <w:lang w:val="el-GR"/>
+        </w:rPr>
+        <w:t xml:space="preserve">αν </w:t>
+      </w:r>
+      <w:r>
+        <w:rPr>
+          <w:sz w:val="24"/>
+          <w:szCs w:val="24"/>
+          <w:lang w:val="el-GR"/>
+        </w:rPr>
+        <w:t xml:space="preserve">υπάρχει </w:t>
+      </w:r>
+      <w:r>
+        <w:rPr>
+          <w:sz w:val="24"/>
+          <w:szCs w:val="24"/>
+          <w:lang w:val="el-GR"/>
+        </w:rPr>
+        <w:t>δεξιά</w:t>
+      </w:r>
+      <w:r>
+        <w:rPr>
+          <w:sz w:val="24"/>
+          <w:szCs w:val="24"/>
+          <w:lang w:val="el-GR"/>
+        </w:rPr>
+        <w:t xml:space="preserve"> του</w:t>
+      </w:r>
+      <w:r>
+        <w:rPr>
+          <w:sz w:val="24"/>
+          <w:szCs w:val="24"/>
+          <w:lang w:val="el-GR"/>
+        </w:rPr>
+        <w:t xml:space="preserve"> </w:t>
+      </w:r>
+      <w:r>
+        <w:rPr>
+          <w:sz w:val="24"/>
+          <w:szCs w:val="24"/>
+          <w:lang w:val="el-GR"/>
+        </w:rPr>
+        <w:t>εμπόδιο</w:t>
+      </w:r>
+      <w:r>
+        <w:rPr>
+          <w:sz w:val="24"/>
+          <w:szCs w:val="24"/>
+          <w:lang w:val="el-GR"/>
+        </w:rPr>
+        <w:t xml:space="preserve"> </w:t>
+      </w:r>
+      <w:r>
+        <w:rPr>
+          <w:sz w:val="24"/>
+          <w:szCs w:val="24"/>
+          <w:lang w:val="el-GR"/>
+        </w:rPr>
+        <w:t>τότε προ</w:t>
+      </w:r>
+      <w:r>
+        <w:rPr>
+          <w:sz w:val="24"/>
+          <w:szCs w:val="24"/>
+          <w:lang w:val="el-GR"/>
+        </w:rPr>
+        <w:t>χωρ</w:t>
+      </w:r>
+      <w:r>
+        <w:rPr>
+          <w:sz w:val="24"/>
+          <w:szCs w:val="24"/>
+          <w:lang w:val="el-GR"/>
+        </w:rPr>
+        <w:t>ά</w:t>
+      </w:r>
+      <w:r>
+        <w:rPr>
+          <w:sz w:val="24"/>
+          <w:szCs w:val="24"/>
+          <w:lang w:val="el-GR"/>
+        </w:rPr>
+        <w:t>ει μπροστά</w:t>
+      </w:r>
+      <w:r>
+        <w:rPr>
+          <w:sz w:val="24"/>
+          <w:szCs w:val="24"/>
+          <w:lang w:val="el-GR"/>
+        </w:rPr>
+        <w:t xml:space="preserve">, και αν υπάρχει </w:t>
+      </w:r>
+      <w:r>
+        <w:rPr>
+          <w:sz w:val="24"/>
+          <w:szCs w:val="24"/>
+          <w:lang w:val="el-GR"/>
+        </w:rPr>
+        <w:t xml:space="preserve">μπροστά και δεξιά του </w:t>
+      </w:r>
+      <w:r>
+        <w:rPr>
+          <w:sz w:val="24"/>
+          <w:szCs w:val="24"/>
+          <w:lang w:val="el-GR"/>
+        </w:rPr>
+        <w:t>εμπόδιο τότε στρίβει αριστερά.</w:t>
+      </w:r>
+    </w:p>
+    <w:p>
+      <w:pPr>
+        <w:spacing w:line="240" w:lineRule="auto"/>
+        <w:jc w:val="both"/>
+        <w:rPr>
+          <w:sz w:val="24"/>
+          <w:szCs w:val="24"/>
+          <w:lang w:val="el-GR"/>
+        </w:rPr>
+      </w:pPr>
+      <w:r>
+        <w:rPr>
+          <w:sz w:val="24"/>
+          <w:szCs w:val="24"/>
+          <w:lang w:val="el-GR"/>
+        </w:rPr>
+        <w:t xml:space="preserve">Παρακάτω φαίνεται ένας πίνακας που αντιστοιχεί </w:t>
+      </w:r>
+      <w:r>
+        <w:rPr>
+          <w:sz w:val="24"/>
+          <w:szCs w:val="24"/>
+          <w:lang w:val="el-GR"/>
+        </w:rPr>
+        <w:t>τα αντιληπτικά δεδομένα του ρομπότ</w:t>
+      </w:r>
+      <w:r>
+        <w:rPr>
+          <w:sz w:val="24"/>
+          <w:szCs w:val="24"/>
+          <w:lang w:val="el-GR"/>
+        </w:rPr>
+        <w:t xml:space="preserve"> με τις ενέργειες </w:t>
+      </w:r>
+      <w:r>
+        <w:rPr>
+          <w:sz w:val="24"/>
+          <w:szCs w:val="24"/>
+          <w:lang w:val="el-GR"/>
+        </w:rPr>
+        <w:t>του</w:t>
+      </w:r>
+      <w:r>
+        <w:rPr>
+          <w:sz w:val="24"/>
+          <w:szCs w:val="24"/>
+          <w:lang w:val="el-GR"/>
+        </w:rPr>
+        <w:t>:</w:t>
+      </w:r>
+    </w:p>
+    <w:p>
+      <w:pPr>
+        <w:spacing w:line="240" w:lineRule="auto"/>
+        <w:jc w:val="both"/>
+        <w:rPr>
+          <w:sz w:val="24"/>
+          <w:szCs w:val="24"/>
+          <w:lang w:val="el-GR"/>
+        </w:rPr>
+      </w:pPr>
+    </w:p>
+    <w:tbl>
+      <w:tblPr>
+        <w:tblStyle w:val="GridTable1Light"/>
+        <w:tblW w:w="0" w:type="auto"/>
+        <w:tblLook w:val="04A0" w:firstRow="1" w:lastRow="0" w:firstColumn="1" w:lastColumn="0" w:noHBand="0" w:noVBand="1"/>
+      </w:tblPr>
+      <w:tblGrid>
+        <w:gridCol w:w="2122"/>
+        <w:gridCol w:w="2126"/>
+        <w:gridCol w:w="5102"/>
+      </w:tblGrid>
+      <w:tr>
+        <w:trPr>
+          <w:cnfStyle w:val="100000000000" w:firstRow="1" w:lastRow="0" w:firstColumn="0" w:lastColumn="0" w:oddVBand="0" w:evenVBand="0" w:oddHBand="0" w:evenHBand="0" w:firstRowFirstColumn="0" w:firstRowLastColumn="0" w:lastRowFirstColumn="0" w:lastRowLastColumn="0"/>
+        </w:trPr>
+        <w:tc>
+          <w:tcPr>
+            <w:cnfStyle w:val="001000000000" w:firstRow="0" w:lastRow="0" w:firstColumn="1" w:lastColumn="0" w:oddVBand="0" w:evenVBand="0" w:oddHBand="0" w:evenHBand="0" w:firstRowFirstColumn="0" w:firstRowLastColumn="0" w:lastRowFirstColumn="0" w:lastRowLastColumn="0"/>
+            <w:tcW w:w="2122" w:type="dxa"/>
+          </w:tcPr>
+          <w:p>
+            <w:pPr>
+              <w:jc w:val="center"/>
+              <w:rPr>
+                <w:sz w:val="24"/>
+                <w:szCs w:val="24"/>
+                <w:lang w:val="el-GR"/>
+              </w:rPr>
+            </w:pPr>
+            <w:r>
+              <w:rPr>
+                <w:sz w:val="24"/>
+                <w:szCs w:val="24"/>
+                <w:lang w:val="el-GR"/>
+              </w:rPr>
+              <w:t>Μπροστά</w:t>
+            </w:r>
+          </w:p>
+        </w:tc>
+        <w:tc>
+          <w:tcPr>
+            <w:tcW w:w="2126" w:type="dxa"/>
+          </w:tcPr>
+          <w:p>
+            <w:pPr>
+              <w:jc w:val="center"/>
+              <w:cnfStyle w:val="100000000000" w:firstRow="1" w:lastRow="0" w:firstColumn="0" w:lastColumn="0" w:oddVBand="0" w:evenVBand="0" w:oddHBand="0" w:evenHBand="0" w:firstRowFirstColumn="0" w:firstRowLastColumn="0" w:lastRowFirstColumn="0" w:lastRowLastColumn="0"/>
+              <w:rPr>
+                <w:sz w:val="24"/>
+                <w:szCs w:val="24"/>
+                <w:lang w:val="el-GR"/>
+              </w:rPr>
+            </w:pPr>
+            <w:r>
+              <w:rPr>
+                <w:sz w:val="24"/>
+                <w:szCs w:val="24"/>
+                <w:lang w:val="el-GR"/>
+              </w:rPr>
+              <w:t>Δεξιά</w:t>
+            </w:r>
+          </w:p>
+        </w:tc>
+        <w:tc>
+          <w:tcPr>
+            <w:tcW w:w="5102" w:type="dxa"/>
+          </w:tcPr>
+          <w:p>
+            <w:pPr>
+              <w:jc w:val="center"/>
+              <w:cnfStyle w:val="100000000000" w:firstRow="1" w:lastRow="0" w:firstColumn="0" w:lastColumn="0" w:oddVBand="0" w:evenVBand="0" w:oddHBand="0" w:evenHBand="0" w:firstRowFirstColumn="0" w:firstRowLastColumn="0" w:lastRowFirstColumn="0" w:lastRowLastColumn="0"/>
+              <w:rPr>
+                <w:sz w:val="24"/>
+                <w:szCs w:val="24"/>
+                <w:lang w:val="el-GR"/>
+              </w:rPr>
+            </w:pPr>
+            <w:r>
+              <w:rPr>
+                <w:sz w:val="24"/>
+                <w:szCs w:val="24"/>
+                <w:lang w:val="el-GR"/>
+              </w:rPr>
+              <w:t>Ενέργεια</w:t>
+            </w:r>
+          </w:p>
+        </w:tc>
+      </w:tr>
+      <w:tr>
+        <w:tc>
+          <w:tcPr>
+            <w:cnfStyle w:val="001000000000" w:firstRow="0" w:lastRow="0" w:firstColumn="1" w:lastColumn="0" w:oddVBand="0" w:evenVBand="0" w:oddHBand="0" w:evenHBand="0" w:firstRowFirstColumn="0" w:firstRowLastColumn="0" w:lastRowFirstColumn="0" w:lastRowLastColumn="0"/>
+            <w:tcW w:w="2122" w:type="dxa"/>
+          </w:tcPr>
+          <w:p>
+            <w:pPr>
+              <w:jc w:val="center"/>
+              <w:rPr>
+                <w:b w:val="0"/>
+                <w:bCs w:val="0"/>
+                <w:sz w:val="24"/>
+                <w:szCs w:val="24"/>
+              </w:rPr>
+            </w:pPr>
+            <w:r>
+              <w:rPr>
+                <w:b w:val="0"/>
+                <w:bCs w:val="0"/>
+                <w:sz w:val="24"/>
+                <w:szCs w:val="24"/>
+              </w:rPr>
+              <w:t>0</w:t>
+            </w:r>
+          </w:p>
+        </w:tc>
+        <w:tc>
+          <w:tcPr>
+            <w:tcW w:w="2126" w:type="dxa"/>
+          </w:tcPr>
+          <w:p>
+            <w:pPr>
+              <w:jc w:val="center"/>
+              <w:cnfStyle w:val="000000000000" w:firstRow="0" w:lastRow="0" w:firstColumn="0" w:lastColumn="0" w:oddVBand="0" w:evenVBand="0" w:oddHBand="0" w:evenHBand="0" w:firstRowFirstColumn="0" w:firstRowLastColumn="0" w:lastRowFirstColumn="0" w:lastRowLastColumn="0"/>
+              <w:rPr>
+                <w:sz w:val="24"/>
+                <w:szCs w:val="24"/>
+              </w:rPr>
+            </w:pPr>
+            <w:r>
+              <w:rPr>
+                <w:sz w:val="24"/>
+                <w:szCs w:val="24"/>
+              </w:rPr>
+              <w:t>0</w:t>
+            </w:r>
+          </w:p>
+        </w:tc>
+        <w:tc>
+          <w:tcPr>
+            <w:tcW w:w="5102" w:type="dxa"/>
+          </w:tcPr>
+          <w:p>
+            <w:pPr>
+              <w:jc w:val="center"/>
+              <w:cnfStyle w:val="000000000000" w:firstRow="0" w:lastRow="0" w:firstColumn="0" w:lastColumn="0" w:oddVBand="0" w:evenVBand="0" w:oddHBand="0" w:evenHBand="0" w:firstRowFirstColumn="0" w:firstRowLastColumn="0" w:lastRowFirstColumn="0" w:lastRowLastColumn="0"/>
+              <w:rPr>
+                <w:i/>
+                <w:iCs/>
+                <w:sz w:val="24"/>
+                <w:szCs w:val="24"/>
+              </w:rPr>
+            </w:pPr>
+            <w:r>
+              <w:rPr>
+                <w:i/>
+                <w:iCs/>
+                <w:sz w:val="24"/>
+                <w:szCs w:val="24"/>
+              </w:rPr>
+              <w:t>turn_</w:t>
+            </w:r>
+            <w:r>
+              <w:rPr>
+                <w:i/>
+                <w:iCs/>
+                <w:sz w:val="24"/>
+                <w:szCs w:val="24"/>
+              </w:rPr>
+              <w:t>right</w:t>
+            </w:r>
+            <w:r>
+              <w:rPr>
+                <w:i/>
+                <w:iCs/>
+                <w:sz w:val="24"/>
+                <w:szCs w:val="24"/>
+              </w:rPr>
+              <w:t>, move_fwd</w:t>
+            </w:r>
+          </w:p>
+        </w:tc>
+      </w:tr>
+      <w:tr>
+        <w:tc>
+          <w:tcPr>
+            <w:cnfStyle w:val="001000000000" w:firstRow="0" w:lastRow="0" w:firstColumn="1" w:lastColumn="0" w:oddVBand="0" w:evenVBand="0" w:oddHBand="0" w:evenHBand="0" w:firstRowFirstColumn="0" w:firstRowLastColumn="0" w:lastRowFirstColumn="0" w:lastRowLastColumn="0"/>
+            <w:tcW w:w="2122" w:type="dxa"/>
+          </w:tcPr>
+          <w:p>
+            <w:pPr>
+              <w:jc w:val="center"/>
+              <w:rPr>
+                <w:b w:val="0"/>
+                <w:bCs w:val="0"/>
+                <w:sz w:val="24"/>
+                <w:szCs w:val="24"/>
+              </w:rPr>
+            </w:pPr>
+            <w:r>
+              <w:rPr>
+                <w:b w:val="0"/>
+                <w:bCs w:val="0"/>
+                <w:sz w:val="24"/>
+                <w:szCs w:val="24"/>
+              </w:rPr>
+              <w:t>0</w:t>
+            </w:r>
+          </w:p>
+        </w:tc>
+        <w:tc>
+          <w:tcPr>
+            <w:tcW w:w="2126" w:type="dxa"/>
+          </w:tcPr>
+          <w:p>
+            <w:pPr>
+              <w:jc w:val="center"/>
+              <w:cnfStyle w:val="000000000000" w:firstRow="0" w:lastRow="0" w:firstColumn="0" w:lastColumn="0" w:oddVBand="0" w:evenVBand="0" w:oddHBand="0" w:evenHBand="0" w:firstRowFirstColumn="0" w:firstRowLastColumn="0" w:lastRowFirstColumn="0" w:lastRowLastColumn="0"/>
+              <w:rPr>
+                <w:sz w:val="24"/>
+                <w:szCs w:val="24"/>
+                <w:lang w:val="el-GR"/>
+              </w:rPr>
+            </w:pPr>
+            <w:r>
+              <w:rPr>
+                <w:sz w:val="24"/>
+                <w:szCs w:val="24"/>
+              </w:rPr>
+              <w:t>1</w:t>
+            </w:r>
+          </w:p>
+        </w:tc>
+        <w:tc>
+          <w:tcPr>
+            <w:tcW w:w="5102" w:type="dxa"/>
+          </w:tcPr>
+          <w:p>
+            <w:pPr>
+              <w:jc w:val="center"/>
+              <w:cnfStyle w:val="000000000000" w:firstRow="0" w:lastRow="0" w:firstColumn="0" w:lastColumn="0" w:oddVBand="0" w:evenVBand="0" w:oddHBand="0" w:evenHBand="0" w:firstRowFirstColumn="0" w:firstRowLastColumn="0" w:lastRowFirstColumn="0" w:lastRowLastColumn="0"/>
+              <w:rPr>
+                <w:i/>
+                <w:iCs/>
+                <w:sz w:val="24"/>
+                <w:szCs w:val="24"/>
+              </w:rPr>
+            </w:pPr>
+            <w:r>
+              <w:rPr>
+                <w:i/>
+                <w:iCs/>
+                <w:sz w:val="24"/>
+                <w:szCs w:val="24"/>
+              </w:rPr>
+              <w:t>move_fwd</w:t>
+            </w:r>
+          </w:p>
+        </w:tc>
+      </w:tr>
+      <w:tr>
+        <w:tc>
+          <w:tcPr>
+            <w:cnfStyle w:val="001000000000" w:firstRow="0" w:lastRow="0" w:firstColumn="1" w:lastColumn="0" w:oddVBand="0" w:evenVBand="0" w:oddHBand="0" w:evenHBand="0" w:firstRowFirstColumn="0" w:firstRowLastColumn="0" w:lastRowFirstColumn="0" w:lastRowLastColumn="0"/>
+            <w:tcW w:w="2122" w:type="dxa"/>
+          </w:tcPr>
+          <w:p>
+            <w:pPr>
+              <w:jc w:val="center"/>
+              <w:rPr>
+                <w:b w:val="0"/>
+                <w:bCs w:val="0"/>
+                <w:sz w:val="24"/>
+                <w:szCs w:val="24"/>
+              </w:rPr>
+            </w:pPr>
+            <w:r>
+              <w:rPr>
+                <w:b w:val="0"/>
+                <w:bCs w:val="0"/>
+                <w:sz w:val="24"/>
+                <w:szCs w:val="24"/>
+              </w:rPr>
+              <w:t>1</w:t>
+            </w:r>
+          </w:p>
+        </w:tc>
+        <w:tc>
+          <w:tcPr>
+            <w:tcW w:w="2126" w:type="dxa"/>
+          </w:tcPr>
+          <w:p>
+            <w:pPr>
+              <w:jc w:val="center"/>
+              <w:cnfStyle w:val="000000000000" w:firstRow="0" w:lastRow="0" w:firstColumn="0" w:lastColumn="0" w:oddVBand="0" w:evenVBand="0" w:oddHBand="0" w:evenHBand="0" w:firstRowFirstColumn="0" w:firstRowLastColumn="0" w:lastRowFirstColumn="0" w:lastRowLastColumn="0"/>
+              <w:rPr>
+                <w:sz w:val="24"/>
+                <w:szCs w:val="24"/>
+              </w:rPr>
+            </w:pPr>
+            <w:r>
+              <w:rPr>
+                <w:sz w:val="24"/>
+                <w:szCs w:val="24"/>
+              </w:rPr>
+              <w:t>0</w:t>
+            </w:r>
+          </w:p>
+        </w:tc>
+        <w:tc>
+          <w:tcPr>
+            <w:tcW w:w="5102" w:type="dxa"/>
+          </w:tcPr>
+          <w:p>
+            <w:pPr>
+              <w:jc w:val="center"/>
+              <w:cnfStyle w:val="000000000000" w:firstRow="0" w:lastRow="0" w:firstColumn="0" w:lastColumn="0" w:oddVBand="0" w:evenVBand="0" w:oddHBand="0" w:evenHBand="0" w:firstRowFirstColumn="0" w:firstRowLastColumn="0" w:lastRowFirstColumn="0" w:lastRowLastColumn="0"/>
+              <w:rPr>
+                <w:i/>
+                <w:iCs/>
+                <w:sz w:val="24"/>
+                <w:szCs w:val="24"/>
+              </w:rPr>
+            </w:pPr>
+            <w:r>
+              <w:rPr>
+                <w:i/>
+                <w:iCs/>
+                <w:sz w:val="24"/>
+                <w:szCs w:val="24"/>
+              </w:rPr>
+              <w:t>turn_right, move_fwd</w:t>
+            </w:r>
+          </w:p>
+        </w:tc>
+      </w:tr>
+      <w:tr>
+        <w:tc>
+          <w:tcPr>
+            <w:cnfStyle w:val="001000000000" w:firstRow="0" w:lastRow="0" w:firstColumn="1" w:lastColumn="0" w:oddVBand="0" w:evenVBand="0" w:oddHBand="0" w:evenHBand="0" w:firstRowFirstColumn="0" w:firstRowLastColumn="0" w:lastRowFirstColumn="0" w:lastRowLastColumn="0"/>
+            <w:tcW w:w="2122" w:type="dxa"/>
+          </w:tcPr>
+          <w:p>
+            <w:pPr>
+              <w:jc w:val="center"/>
+              <w:rPr>
+                <w:b w:val="0"/>
+                <w:bCs w:val="0"/>
+                <w:sz w:val="24"/>
+                <w:szCs w:val="24"/>
+              </w:rPr>
+            </w:pPr>
+            <w:r>
+              <w:rPr>
+                <w:b w:val="0"/>
+                <w:bCs w:val="0"/>
+                <w:sz w:val="24"/>
+                <w:szCs w:val="24"/>
+              </w:rPr>
+              <w:t>1</w:t>
+            </w:r>
+          </w:p>
+        </w:tc>
+        <w:tc>
+          <w:tcPr>
+            <w:tcW w:w="2126" w:type="dxa"/>
+          </w:tcPr>
+          <w:p>
+            <w:pPr>
+              <w:jc w:val="center"/>
+              <w:cnfStyle w:val="000000000000" w:firstRow="0" w:lastRow="0" w:firstColumn="0" w:lastColumn="0" w:oddVBand="0" w:evenVBand="0" w:oddHBand="0" w:evenHBand="0" w:firstRowFirstColumn="0" w:firstRowLastColumn="0" w:lastRowFirstColumn="0" w:lastRowLastColumn="0"/>
+              <w:rPr>
+                <w:sz w:val="24"/>
+                <w:szCs w:val="24"/>
+              </w:rPr>
+            </w:pPr>
+            <w:r>
+              <w:rPr>
+                <w:sz w:val="24"/>
+                <w:szCs w:val="24"/>
+              </w:rPr>
+              <w:t>1</w:t>
+            </w:r>
+          </w:p>
+        </w:tc>
+        <w:tc>
+          <w:tcPr>
+            <w:tcW w:w="5102" w:type="dxa"/>
+          </w:tcPr>
+          <w:p>
+            <w:pPr>
+              <w:jc w:val="center"/>
+              <w:cnfStyle w:val="000000000000" w:firstRow="0" w:lastRow="0" w:firstColumn="0" w:lastColumn="0" w:oddVBand="0" w:evenVBand="0" w:oddHBand="0" w:evenHBand="0" w:firstRowFirstColumn="0" w:firstRowLastColumn="0" w:lastRowFirstColumn="0" w:lastRowLastColumn="0"/>
+              <w:rPr>
+                <w:i/>
+                <w:iCs/>
+                <w:sz w:val="24"/>
+                <w:szCs w:val="24"/>
+              </w:rPr>
+            </w:pPr>
+            <w:r>
+              <w:rPr>
+                <w:i/>
+                <w:iCs/>
+                <w:sz w:val="24"/>
+                <w:szCs w:val="24"/>
+              </w:rPr>
+              <w:t>turn_left</w:t>
+            </w:r>
+          </w:p>
+        </w:tc>
+      </w:tr>
+    </w:tbl>
+    <w:p>
+      <w:pPr>
+        <w:spacing w:line="240" w:lineRule="auto"/>
+        <w:jc w:val="both"/>
+        <w:rPr>
+          <w:sz w:val="24"/>
+          <w:szCs w:val="24"/>
+          <w:lang w:val="el-GR"/>
+        </w:rPr>
+      </w:pPr>
+      <w:r>
+        <w:rPr>
+          <w:sz w:val="24"/>
+          <w:szCs w:val="24"/>
+          <w:lang w:val="el-GR"/>
+        </w:rPr>
+        <w:t xml:space="preserve">0 = </w:t>
+      </w:r>
+      <w:r>
+        <w:rPr>
+          <w:sz w:val="24"/>
+          <w:szCs w:val="24"/>
+          <w:lang w:val="el-GR"/>
+        </w:rPr>
+        <w:t>Δεν εντοπίστηκε εμπόδιο, 1 = Εντοπίστηκε εμπόδιο</w:t>
+      </w:r>
+    </w:p>
+    <w:p>
+      <w:pPr>
+        <w:spacing w:line="240" w:lineRule="auto"/>
+        <w:jc w:val="both"/>
+        <w:rPr>
+          <w:sz w:val="24"/>
+          <w:szCs w:val="24"/>
+          <w:lang w:val="el-GR"/>
+        </w:rPr>
+      </w:pPr>
+      <w:r>
+        <w:rPr>
+          <w:sz w:val="24"/>
+          <w:szCs w:val="24"/>
+          <w:lang w:val="el-GR"/>
+        </w:rPr>
+        <w:lastRenderedPageBreak/>
+        <w:t xml:space="preserve">Ο αλγόριθμος αυτός δεν χρησιμοποιεί μνήμη και δεν είναι εγγυημένο ότι θα βρει πάντα την έξοδο. </w:t>
+      </w:r>
+      <w:r>
+        <w:rPr>
+          <w:sz w:val="24"/>
+          <w:szCs w:val="24"/>
+          <w:lang w:val="el-GR"/>
+        </w:rPr>
+        <w:t>Στην περίπτωση που ο</w:t>
+      </w:r>
+      <w:r>
+        <w:rPr>
+          <w:sz w:val="24"/>
+          <w:szCs w:val="24"/>
+          <w:lang w:val="el-GR"/>
+        </w:rPr>
+        <w:t xml:space="preserve"> λαβύρινθος είναι απλά συνδεδεμένος</w:t>
+      </w:r>
+      <w:r>
+        <w:rPr>
+          <w:sz w:val="24"/>
+          <w:szCs w:val="24"/>
+          <w:lang w:val="el-GR"/>
+        </w:rPr>
+        <w:t>, δηλαδή</w:t>
+      </w:r>
+      <w:r>
+        <w:rPr>
+          <w:sz w:val="24"/>
+          <w:szCs w:val="24"/>
+          <w:lang w:val="el-GR"/>
+        </w:rPr>
+        <w:t xml:space="preserve"> όλοι οι τοίχοι είναι συνδεδεμένοι μεταξύ τους ή με το εξωτερικό του λαβυρίνθου</w:t>
+      </w:r>
+      <w:r>
+        <w:rPr>
+          <w:sz w:val="24"/>
+          <w:szCs w:val="24"/>
+          <w:lang w:val="el-GR"/>
+        </w:rPr>
+        <w:t xml:space="preserve"> </w:t>
+      </w:r>
+      <w:r>
+        <w:rPr>
+          <w:i/>
+          <w:iCs/>
+          <w:sz w:val="24"/>
+          <w:szCs w:val="24"/>
+          <w:lang w:val="el-GR"/>
+        </w:rPr>
+        <w:t>(Εικόνα 1)</w:t>
+      </w:r>
+      <w:r>
+        <w:rPr>
+          <w:sz w:val="24"/>
+          <w:szCs w:val="24"/>
+          <w:lang w:val="el-GR"/>
+        </w:rPr>
+        <w:t xml:space="preserve">, </w:t>
+      </w:r>
+      <w:r>
+        <w:rPr>
+          <w:sz w:val="24"/>
+          <w:szCs w:val="24"/>
+          <w:lang w:val="el-GR"/>
+        </w:rPr>
+        <w:t>τ</w:t>
+      </w:r>
+      <w:r>
+        <w:rPr>
+          <w:sz w:val="24"/>
+          <w:szCs w:val="24"/>
+          <w:lang w:val="el-GR"/>
+        </w:rPr>
+        <w:t xml:space="preserve">ότε οι τοίχοι μπορούν να παραμορφωθούν σε έναν κύκλο, οπότε το πρόβλημα </w:t>
+      </w:r>
+      <w:r>
+        <w:rPr>
+          <w:sz w:val="24"/>
+          <w:szCs w:val="24"/>
+          <w:lang w:val="el-GR"/>
+        </w:rPr>
+        <w:t xml:space="preserve">απλοποιείται στο να κινηθεί το ρομπότ γύρω από έναν κύκλο. Αν </w:t>
+      </w:r>
+      <w:r>
+        <w:rPr>
+          <w:sz w:val="24"/>
+          <w:szCs w:val="24"/>
+          <w:lang w:val="el-GR"/>
+        </w:rPr>
+        <w:t xml:space="preserve">ο λαβύρινθος </w:t>
+      </w:r>
+      <w:r>
+        <w:rPr>
+          <w:sz w:val="24"/>
+          <w:szCs w:val="24"/>
+          <w:lang w:val="el-GR"/>
+        </w:rPr>
+        <w:t xml:space="preserve">δεν είναι απλά συνδεδεμένος, δηλαδή η είσοδος ή η έξοδος βρίσκεται </w:t>
+      </w:r>
+      <w:r>
+        <w:rPr>
+          <w:sz w:val="24"/>
+          <w:szCs w:val="24"/>
+          <w:lang w:val="el-GR"/>
+        </w:rPr>
+        <w:t xml:space="preserve">κάπου </w:t>
+      </w:r>
+      <w:r>
+        <w:rPr>
+          <w:sz w:val="24"/>
+          <w:szCs w:val="24"/>
+          <w:lang w:val="el-GR"/>
+        </w:rPr>
+        <w:t xml:space="preserve">στο εσωτερικό </w:t>
+      </w:r>
+      <w:r>
+        <w:rPr>
+          <w:sz w:val="24"/>
+          <w:szCs w:val="24"/>
+          <w:lang w:val="el-GR"/>
+        </w:rPr>
+        <w:t xml:space="preserve">του </w:t>
+      </w:r>
+      <w:r>
+        <w:rPr>
+          <w:sz w:val="24"/>
+          <w:szCs w:val="24"/>
+          <w:lang w:val="el-GR"/>
+        </w:rPr>
+        <w:t xml:space="preserve">και είναι περικυκλωμένη από κυκλικό διάδρομο </w:t>
+      </w:r>
+      <w:r>
+        <w:rPr>
+          <w:i/>
+          <w:iCs/>
+          <w:sz w:val="24"/>
+          <w:szCs w:val="24"/>
+          <w:lang w:val="el-GR"/>
+        </w:rPr>
+        <w:t xml:space="preserve">(Εικόνα </w:t>
+      </w:r>
+      <w:r>
+        <w:rPr>
+          <w:i/>
+          <w:iCs/>
+          <w:sz w:val="24"/>
+          <w:szCs w:val="24"/>
+          <w:lang w:val="el-GR"/>
+        </w:rPr>
+        <w:t>2</w:t>
+      </w:r>
+      <w:r>
+        <w:rPr>
+          <w:i/>
+          <w:iCs/>
+          <w:sz w:val="24"/>
+          <w:szCs w:val="24"/>
+          <w:lang w:val="el-GR"/>
+        </w:rPr>
+        <w:t>)</w:t>
+      </w:r>
+      <w:r>
+        <w:rPr>
+          <w:sz w:val="24"/>
+          <w:szCs w:val="24"/>
+          <w:lang w:val="el-GR"/>
+        </w:rPr>
+        <w:t>,</w:t>
+      </w:r>
+      <w:r>
+        <w:rPr>
+          <w:sz w:val="24"/>
+          <w:szCs w:val="24"/>
+          <w:lang w:val="el-GR"/>
+        </w:rPr>
+        <w:t xml:space="preserve"> </w:t>
+      </w:r>
+      <w:r>
+        <w:rPr>
+          <w:sz w:val="24"/>
+          <w:szCs w:val="24"/>
+          <w:lang w:val="el-GR"/>
+        </w:rPr>
+        <w:t>τότε το ρομπότ μπορεί να μην φτάσει στον στόχο.</w:t>
+      </w:r>
+      <w:r>
+        <w:rPr>
+          <w:sz w:val="24"/>
+          <w:szCs w:val="24"/>
+          <w:lang w:val="el-GR"/>
+        </w:rPr>
+        <w:t xml:space="preserve"> Τότε </w:t>
+      </w:r>
+      <w:r>
+        <w:rPr>
+          <w:sz w:val="24"/>
+          <w:szCs w:val="24"/>
+          <w:lang w:val="el-GR"/>
+        </w:rPr>
+        <w:t xml:space="preserve">επιστρέφει στην είσοδο και </w:t>
+      </w:r>
+      <w:r>
+        <w:rPr>
+          <w:sz w:val="24"/>
+          <w:szCs w:val="24"/>
+          <w:lang w:val="el-GR"/>
+        </w:rPr>
+        <w:t>ξεκινά από την αρχή τις ίδιες κινήσεις</w:t>
+      </w:r>
+      <w:r>
+        <w:rPr>
+          <w:sz w:val="24"/>
+          <w:szCs w:val="24"/>
+          <w:lang w:val="el-GR"/>
+        </w:rPr>
+        <w:t xml:space="preserve"> χωρίς να</w:t>
+      </w:r>
+      <w:r>
+        <w:rPr>
+          <w:sz w:val="24"/>
+          <w:szCs w:val="24"/>
+          <w:lang w:val="el-GR"/>
+        </w:rPr>
+        <w:t xml:space="preserve"> βρίσκει</w:t>
+      </w:r>
+      <w:r>
+        <w:rPr>
+          <w:sz w:val="24"/>
+          <w:szCs w:val="24"/>
+          <w:lang w:val="el-GR"/>
+        </w:rPr>
+        <w:t xml:space="preserve"> ποτέ τον στόχο του.</w:t>
+      </w:r>
+    </w:p>
+    <w:p>
+      <w:pPr>
+        <w:spacing w:line="240" w:lineRule="auto"/>
+        <w:jc w:val="both"/>
+        <w:rPr>
+          <w:sz w:val="24"/>
+          <w:szCs w:val="24"/>
+          <w:lang w:val="el-GR"/>
+        </w:rPr>
+      </w:pPr>
+    </w:p>
+    <w:p>
+      <w:pPr>
+        <w:spacing w:line="240" w:lineRule="auto"/>
+        <w:jc w:val="both"/>
         <w:rPr>
           <w:b/>
           <w:bCs/>
           <w:sz w:val="36"/>
           <w:szCs w:val="36"/>
-          <w:lang w:val="el-GR"/>
-        </w:rPr>
-        <w:t xml:space="preserve"> </w:t>
-      </w:r>
+        </w:rPr>
+      </w:pPr>
       <w:r>
         <w:rPr>
           <w:b/>
@@ -4836,7 +6626,44 @@
           <w:sz w:val="36"/>
           <w:szCs w:val="36"/>
         </w:rPr>
-        <w:t>Wall Follower</w:t>
+        <w:t>6</w:t>
+      </w:r>
+      <w:r>
+        <w:rPr>
+          <w:b/>
+          <w:bCs/>
+          <w:sz w:val="36"/>
+          <w:szCs w:val="36"/>
+        </w:rPr>
+        <w:t>.</w:t>
+      </w:r>
+      <w:r>
+        <w:rPr>
+          <w:b/>
+          <w:bCs/>
+          <w:sz w:val="36"/>
+          <w:szCs w:val="36"/>
+          <w:lang w:val="el-GR"/>
+        </w:rPr>
+        <w:t>2</w:t>
+      </w:r>
+      <w:r>
+        <w:rPr>
+          <w:b/>
+          <w:bCs/>
+          <w:sz w:val="36"/>
+          <w:szCs w:val="36"/>
+        </w:rPr>
+        <w:t xml:space="preserve"> </w:t>
+      </w:r>
+      <w:r>
+        <w:rPr>
+          <w:b/>
+          <w:bCs/>
+          <w:sz w:val="36"/>
+          <w:szCs w:val="36"/>
+        </w:rPr>
+        <w:t>Random mouse</w:t>
       </w:r>
     </w:p>
     <w:p>
@@ -5026,217 +6853,8 @@
         </w:rPr>
       </w:pPr>
     </w:p>
-    <w:p>
-      <w:pPr>
-        <w:spacing w:line="240" w:lineRule="auto"/>
-        <w:jc w:val="both"/>
-        <w:rPr>
-          <w:sz w:val="24"/>
-          <w:szCs w:val="24"/>
-          <w:lang w:val="el-GR"/>
-        </w:rPr>
-      </w:pPr>
-    </w:p>
-    <w:p>
-      <w:pPr>
-        <w:spacing w:line="240" w:lineRule="auto"/>
-        <w:jc w:val="both"/>
-        <w:rPr>
-          <w:sz w:val="24"/>
-          <w:szCs w:val="24"/>
-          <w:lang w:val="el-GR"/>
-        </w:rPr>
-      </w:pPr>
-    </w:p>
-    <w:p>
-      <w:pPr>
-        <w:spacing w:line="240" w:lineRule="auto"/>
-        <w:jc w:val="both"/>
-        <w:rPr>
-          <w:sz w:val="24"/>
-          <w:szCs w:val="24"/>
-          <w:lang w:val="el-GR"/>
-        </w:rPr>
-      </w:pPr>
-    </w:p>
-    <w:p>
-      <w:pPr>
-        <w:spacing w:line="240" w:lineRule="auto"/>
-        <w:jc w:val="both"/>
-        <w:rPr>
-          <w:sz w:val="24"/>
-          <w:szCs w:val="24"/>
-          <w:lang w:val="el-GR"/>
-        </w:rPr>
-      </w:pPr>
-    </w:p>
-    <w:p>
-      <w:pPr>
-        <w:spacing w:line="240" w:lineRule="auto"/>
-        <w:jc w:val="both"/>
-        <w:rPr>
-          <w:sz w:val="24"/>
-          <w:szCs w:val="24"/>
-          <w:lang w:val="el-GR"/>
-        </w:rPr>
-      </w:pPr>
-    </w:p>
-    <w:p>
-      <w:pPr>
-        <w:spacing w:line="240" w:lineRule="auto"/>
-        <w:jc w:val="both"/>
-        <w:rPr>
-          <w:sz w:val="24"/>
-          <w:szCs w:val="24"/>
-          <w:lang w:val="el-GR"/>
-        </w:rPr>
-      </w:pPr>
-    </w:p>
-    <w:p>
-      <w:pPr>
-        <w:spacing w:line="240" w:lineRule="auto"/>
-        <w:jc w:val="both"/>
-        <w:rPr>
-          <w:sz w:val="24"/>
-          <w:szCs w:val="24"/>
-          <w:lang w:val="el-GR"/>
-        </w:rPr>
-      </w:pPr>
-    </w:p>
-    <w:p>
-      <w:pPr>
-        <w:spacing w:line="240" w:lineRule="auto"/>
-        <w:jc w:val="both"/>
-        <w:rPr>
-          <w:sz w:val="24"/>
-          <w:szCs w:val="24"/>
-          <w:lang w:val="el-GR"/>
-        </w:rPr>
-      </w:pPr>
-    </w:p>
-    <w:p>
-      <w:pPr>
-        <w:spacing w:line="240" w:lineRule="auto"/>
-        <w:jc w:val="both"/>
-        <w:rPr>
-          <w:sz w:val="24"/>
-          <w:szCs w:val="24"/>
-          <w:lang w:val="el-GR"/>
-        </w:rPr>
-      </w:pPr>
-    </w:p>
-    <w:p>
-      <w:pPr>
-        <w:spacing w:line="240" w:lineRule="auto"/>
-        <w:jc w:val="both"/>
-        <w:rPr>
-          <w:sz w:val="24"/>
-          <w:szCs w:val="24"/>
-          <w:lang w:val="el-GR"/>
-        </w:rPr>
-      </w:pPr>
-    </w:p>
-    <w:p>
-      <w:pPr>
-        <w:spacing w:line="240" w:lineRule="auto"/>
-        <w:jc w:val="both"/>
-        <w:rPr>
-          <w:sz w:val="24"/>
-          <w:szCs w:val="24"/>
-          <w:lang w:val="el-GR"/>
-        </w:rPr>
-      </w:pPr>
-    </w:p>
-    <w:p>
-      <w:pPr>
-        <w:spacing w:line="240" w:lineRule="auto"/>
-        <w:jc w:val="both"/>
-        <w:rPr>
-          <w:sz w:val="24"/>
-          <w:szCs w:val="24"/>
-          <w:lang w:val="el-GR"/>
-        </w:rPr>
-      </w:pPr>
-    </w:p>
-    <w:p>
-      <w:pPr>
-        <w:spacing w:line="240" w:lineRule="auto"/>
-        <w:jc w:val="both"/>
-        <w:rPr>
-          <w:sz w:val="24"/>
-          <w:szCs w:val="24"/>
-          <w:lang w:val="el-GR"/>
-        </w:rPr>
-      </w:pPr>
-    </w:p>
-    <w:p>
-      <w:pPr>
-        <w:spacing w:line="240" w:lineRule="auto"/>
-        <w:jc w:val="both"/>
-        <w:rPr>
-          <w:sz w:val="24"/>
-          <w:szCs w:val="24"/>
-          <w:lang w:val="el-GR"/>
-        </w:rPr>
-      </w:pPr>
-    </w:p>
-    <w:p>
-      <w:pPr>
-        <w:spacing w:line="240" w:lineRule="auto"/>
-        <w:jc w:val="both"/>
-        <w:rPr>
-          <w:sz w:val="24"/>
-          <w:szCs w:val="24"/>
-          <w:lang w:val="el-GR"/>
-        </w:rPr>
-      </w:pPr>
-    </w:p>
-    <w:p>
-      <w:pPr>
-        <w:spacing w:line="240" w:lineRule="auto"/>
-        <w:jc w:val="both"/>
-        <w:rPr>
-          <w:sz w:val="24"/>
-          <w:szCs w:val="24"/>
-          <w:lang w:val="el-GR"/>
-        </w:rPr>
-      </w:pPr>
-    </w:p>
-    <w:p>
-      <w:pPr>
-        <w:spacing w:line="240" w:lineRule="auto"/>
-        <w:jc w:val="both"/>
-        <w:rPr>
-          <w:sz w:val="24"/>
-          <w:szCs w:val="24"/>
-          <w:lang w:val="el-GR"/>
-        </w:rPr>
-      </w:pPr>
-    </w:p>
-    <w:p>
-      <w:pPr>
-        <w:spacing w:line="240" w:lineRule="auto"/>
-        <w:jc w:val="both"/>
-        <w:rPr>
-          <w:sz w:val="24"/>
-          <w:szCs w:val="24"/>
-          <w:lang w:val="el-GR"/>
-        </w:rPr>
-      </w:pPr>
-    </w:p>
-    <w:p>
-      <w:pPr>
-        <w:spacing w:line="240" w:lineRule="auto"/>
-        <w:jc w:val="both"/>
-        <w:rPr>
-          <w:sz w:val="24"/>
-          <w:szCs w:val="24"/>
-          <w:lang w:val="el-GR"/>
-        </w:rPr>
-      </w:pPr>
-    </w:p>
     <w:sectPr>
-      <w:footerReference w:type="default" r:id="rId10"/>
+      <w:footerReference w:type="default" r:id="rId11"/>
       <w:pgSz w:w="12240" w:h="15840"/>
       <w:pgMar w:top="1440" w:right="1440" w:bottom="1440" w:left="1440" w:header="720" w:footer="720" w:gutter="0"/>
       <w:pgNumType w:start="0"/>
@@ -7669,6 +9287,119 @@
     </w:lvl>
   </w:abstractNum>
   <w:abstractNum w:abstractNumId="21" w15:restartNumberingAfterBreak="0">
+    <w:nsid w:val="70E96DD9"/>
+    <w:multiLevelType w:val="hybridMultilevel"/>
+    <w:tmpl w:val="0010D3DE"/>
+    <w:lvl w:ilvl="0" w:tplc="04090001">
+      <w:start w:val="1"/>
+      <w:numFmt w:val="bullet"/>
+      <w:lvlText w:val=""/>
+      <w:lvlJc w:val="left"/>
+      <w:pPr>
+        <w:ind w:left="720" w:hanging="360"/>
+      </w:pPr>
+      <w:rPr>
+        <w:rFonts w:ascii="Symbol" w:hAnsi="Symbol" w:hint="default"/>
+      </w:rPr>
+    </w:lvl>
+    <w:lvl w:ilvl="1" w:tplc="04090003" w:tentative="1">
+      <w:start w:val="1"/>
+      <w:numFmt w:val="bullet"/>
+      <w:lvlText w:val="o"/>
+      <w:lvlJc w:val="left"/>
+      <w:pPr>
+        <w:ind w:left="1440" w:hanging="360"/>
+      </w:pPr>
+      <w:rPr>
+        <w:rFonts w:ascii="Courier New" w:hAnsi="Courier New" w:cs="Courier New" w:hint="default"/>
+      </w:rPr>
+    </w:lvl>
+    <w:lvl w:ilvl="2" w:tplc="04090005" w:tentative="1">
+      <w:start w:val="1"/>
+      <w:numFmt w:val="bullet"/>
+      <w:lvlText w:val=""/>
+      <w:lvlJc w:val="left"/>
+      <w:pPr>
+        <w:ind w:left="2160" w:hanging="360"/>
+      </w:pPr>
+      <w:rPr>
+        <w:rFonts w:ascii="Wingdings" w:hAnsi="Wingdings" w:hint="default"/>
+      </w:rPr>
+    </w:lvl>
+    <w:lvl w:ilvl="3" w:tplc="04090001" w:tentative="1">
+      <w:start w:val="1"/>
+      <w:numFmt w:val="bullet"/>
+      <w:lvlText w:val=""/>
+      <w:lvlJc w:val="left"/>
+      <w:pPr>
+        <w:ind w:left="2880" w:hanging="360"/>
+      </w:pPr>
+      <w:rPr>
+        <w:rFonts w:ascii="Symbol" w:hAnsi="Symbol" w:hint="default"/>
+      </w:rPr>
+    </w:lvl>
+    <w:lvl w:ilvl="4" w:tplc="04090003" w:tentative="1">
+      <w:start w:val="1"/>
+      <w:numFmt w:val="bullet"/>
+      <w:lvlText w:val="o"/>
+      <w:lvlJc w:val="left"/>
+      <w:pPr>
+        <w:ind w:left="3600" w:hanging="360"/>
+      </w:pPr>
+      <w:rPr>
+        <w:rFonts w:ascii="Courier New" w:hAnsi="Courier New" w:cs="Courier New" w:hint="default"/>
+      </w:rPr>
+    </w:lvl>
+    <w:lvl w:ilvl="5" w:tplc="04090005" w:tentative="1">
+      <w:start w:val="1"/>
+      <w:numFmt w:val="bullet"/>
+      <w:lvlText w:val=""/>
+      <w:lvlJc w:val="left"/>
+      <w:pPr>
+        <w:ind w:left="4320" w:hanging="360"/>
+      </w:pPr>
+      <w:rPr>
+        <w:rFonts w:ascii="Wingdings" w:hAnsi="Wingdings" w:hint="default"/>
+      </w:rPr>
+    </w:lvl>
+    <w:lvl w:ilvl="6" w:tplc="04090001" w:tentative="1">
+      <w:start w:val="1"/>
+      <w:numFmt w:val="bullet"/>
+      <w:lvlText w:val=""/>
+      <w:lvlJc w:val="left"/>
+      <w:pPr>
+        <w:ind w:left="5040" w:hanging="360"/>
+      </w:pPr>
+      <w:rPr>
+        <w:rFonts w:ascii="Symbol" w:hAnsi="Symbol" w:hint="default"/>
+      </w:rPr>
+    </w:lvl>
+    <w:lvl w:ilvl="7" w:tplc="04090003" w:tentative="1">
+      <w:start w:val="1"/>
+      <w:numFmt w:val="bullet"/>
+      <w:lvlText w:val="o"/>
+      <w:lvlJc w:val="left"/>
+      <w:pPr>
+        <w:ind w:left="5760" w:hanging="360"/>
+      </w:pPr>
+      <w:rPr>
+        <w:rFonts w:ascii="Courier New" w:hAnsi="Courier New" w:cs="Courier New" w:hint="default"/>
+      </w:rPr>
+    </w:lvl>
+    <w:lvl w:ilvl="8" w:tplc="04090005" w:tentative="1">
+      <w:start w:val="1"/>
+      <w:numFmt w:val="bullet"/>
+      <w:lvlText w:val=""/>
+      <w:lvlJc w:val="left"/>
+      <w:pPr>
+        <w:ind w:left="6480" w:hanging="360"/>
+      </w:pPr>
+      <w:rPr>
+        <w:rFonts w:ascii="Wingdings" w:hAnsi="Wingdings" w:hint="default"/>
+      </w:rPr>
+    </w:lvl>
+  </w:abstractNum>
+  <w:abstractNum w:abstractNumId="22" w15:restartNumberingAfterBreak="0">
     <w:nsid w:val="7464701C"/>
     <w:multiLevelType w:val="hybridMultilevel"/>
     <w:tmpl w:val="820C7DD0"/>
@@ -7754,7 +9485,7 @@
       </w:pPr>
     </w:lvl>
   </w:abstractNum>
-  <w:abstractNum w:abstractNumId="22" w15:restartNumberingAfterBreak="0">
+  <w:abstractNum w:abstractNumId="23" w15:restartNumberingAfterBreak="0">
     <w:nsid w:val="76A27652"/>
     <w:multiLevelType w:val="hybridMultilevel"/>
     <w:tmpl w:val="DE7E1FA6"/>
@@ -7867,7 +9598,7 @@
       </w:rPr>
     </w:lvl>
   </w:abstractNum>
-  <w:abstractNum w:abstractNumId="23" w15:restartNumberingAfterBreak="0">
+  <w:abstractNum w:abstractNumId="24" w15:restartNumberingAfterBreak="0">
     <w:nsid w:val="7DFE41B5"/>
     <w:multiLevelType w:val="hybridMultilevel"/>
     <w:tmpl w:val="DC76567E"/>
@@ -7980,7 +9711,7 @@
       </w:rPr>
     </w:lvl>
   </w:abstractNum>
-  <w:abstractNum w:abstractNumId="24" w15:restartNumberingAfterBreak="0">
+  <w:abstractNum w:abstractNumId="25" w15:restartNumberingAfterBreak="0">
     <w:nsid w:val="7F3F66E7"/>
     <w:multiLevelType w:val="hybridMultilevel"/>
     <w:tmpl w:val="D73CD580"/>
@@ -8070,13 +9801,13 @@
     <w:abstractNumId w:val="12"/>
   </w:num>
   <w:num w:numId="2" w16cid:durableId="1823933082">
-    <w:abstractNumId w:val="24"/>
+    <w:abstractNumId w:val="25"/>
   </w:num>
   <w:num w:numId="3" w16cid:durableId="1953436715">
     <w:abstractNumId w:val="0"/>
   </w:num>
   <w:num w:numId="4" w16cid:durableId="18435093">
-    <w:abstractNumId w:val="21"/>
+    <w:abstractNumId w:val="22"/>
   </w:num>
   <w:num w:numId="5" w16cid:durableId="1621455913">
     <w:abstractNumId w:val="13"/>
@@ -8085,10 +9816,10 @@
     <w:abstractNumId w:val="4"/>
   </w:num>
   <w:num w:numId="7" w16cid:durableId="595479896">
-    <w:abstractNumId w:val="22"/>
+    <w:abstractNumId w:val="23"/>
   </w:num>
   <w:num w:numId="8" w16cid:durableId="1301035151">
-    <w:abstractNumId w:val="23"/>
+    <w:abstractNumId w:val="24"/>
   </w:num>
   <w:num w:numId="9" w16cid:durableId="745570101">
     <w:abstractNumId w:val="19"/>
@@ -8140,6 +9871,9 @@
   </w:num>
   <w:num w:numId="25" w16cid:durableId="1060444199">
     <w:abstractNumId w:val="8"/>
+  </w:num>
+  <w:num w:numId="26" w16cid:durableId="700402175">
+    <w:abstractNumId w:val="21"/>
   </w:num>
 </w:numbering>
 </file>
@@ -8698,6 +10432,63 @@
       <w:u w:val="single"/>
     </w:rPr>
   </w:style>
+  <w:style w:type="table" w:styleId="GridTable1Light">
+    <w:name w:val="Grid Table 1 Light"/>
+    <w:basedOn w:val="TableNormal"/>
+    <w:uiPriority w:val="46"/>
+    <w:rsid w:val="0072559A"/>
+    <w:pPr>
+      <w:spacing w:after="0" w:line="240" w:lineRule="auto"/>
+    </w:pPr>
+    <w:tblPr>
+      <w:tblStyleRowBandSize w:val="1"/>
+      <w:tblStyleColBandSize w:val="1"/>
+      <w:tblBorders>
+        <w:top w:val="single" w:sz="4" w:space="0" w:color="999999" w:themeColor="text1" w:themeTint="66"/>
+        <w:left w:val="single" w:sz="4" w:space="0" w:color="999999" w:themeColor="text1" w:themeTint="66"/>
+        <w:bottom w:val="single" w:sz="4" w:space="0" w:color="999999" w:themeColor="text1" w:themeTint="66"/>
+        <w:right w:val="single" w:sz="4" w:space="0" w:color="999999" w:themeColor="text1" w:themeTint="66"/>
+        <w:insideH w:val="single" w:sz="4" w:space="0" w:color="999999" w:themeColor="text1" w:themeTint="66"/>
+        <w:insideV w:val="single" w:sz="4" w:space="0" w:color="999999" w:themeColor="text1" w:themeTint="66"/>
+      </w:tblBorders>
+    </w:tblPr>
+    <w:tblStylePr w:type="firstRow">
+      <w:rPr>
+        <w:b/>
+        <w:bCs/>
+      </w:rPr>
+      <w:tblPr/>
+      <w:tcPr>
+        <w:tcBorders>
+          <w:bottom w:val="single" w:sz="12" w:space="0" w:color="666666" w:themeColor="text1" w:themeTint="99"/>
+        </w:tcBorders>
+      </w:tcPr>
+    </w:tblStylePr>
+    <w:tblStylePr w:type="lastRow">
+      <w:rPr>
+        <w:b/>
+        <w:bCs/>
+      </w:rPr>
+      <w:tblPr/>
+      <w:tcPr>
+        <w:tcBorders>
+          <w:top w:val="double" w:sz="2" w:space="0" w:color="666666" w:themeColor="text1" w:themeTint="99"/>
+        </w:tcBorders>
+      </w:tcPr>
+    </w:tblStylePr>
+    <w:tblStylePr w:type="firstCol">
+      <w:rPr>
+        <w:b/>
+        <w:bCs/>
+      </w:rPr>
+    </w:tblStylePr>
+    <w:tblStylePr w:type="lastCol">
+      <w:rPr>
+        <w:b/>
+        <w:bCs/>
+      </w:rPr>
+    </w:tblStylePr>
+  </w:style>
 </w:styles>
 </file>
 

--- a/report.docx
+++ b/report.docx
@@ -641,6 +641,9 @@
         <w:jc w:val="both"/>
       </w:pPr>
       <w:r>
+        <w:rPr>
+          <w:noProof/>
+        </w:rPr>
         <w:drawing>
           <wp:inline distT="0" distB="0" distL="0" distR="0" wp14:anchorId="142A12A8" wp14:editId="483E41BC">
             <wp:extent cx="4482093" cy="4543865"/>
@@ -691,14 +694,27 @@
       <w:r>
         <w:t xml:space="preserve">Εικόνα </w:t>
       </w:r>
-      <w:fldSimple w:instr=" SEQ Εικόνα \* ARABIC ">
-        <w:r>
-          <w:rPr>
-            <w:noProof/>
-          </w:rPr>
-          <w:t>1</w:t>
-        </w:r>
-      </w:fldSimple>
+      <w:r>
+        <w:fldChar w:fldCharType="begin"/>
+      </w:r>
+      <w:r>
+        <w:instrText xml:space="preserve"> SEQ Εικόνα \* ARABIC </w:instrText>
+      </w:r>
+      <w:r>
+        <w:fldChar w:fldCharType="separate"/>
+      </w:r>
+      <w:r>
+        <w:rPr>
+          <w:noProof/>
+        </w:rPr>
+        <w:t>1</w:t>
+      </w:r>
+      <w:r>
+        <w:rPr>
+          <w:noProof/>
+        </w:rPr>
+        <w:fldChar w:fldCharType="end"/>
+      </w:r>
       <w:r>
         <w:rPr>
           <w:lang w:val="el-GR"/>
@@ -737,6 +753,7 @@
       </w:pPr>
       <w:r>
         <w:rPr>
+          <w:noProof/>
           <w:sz w:val="24"/>
           <w:szCs w:val="24"/>
           <w:lang w:val="el-GR"/>
@@ -828,7 +845,6 @@
       <w:r>
         <w:rPr>
           <w:noProof/>
-          <w:lang w:val="el-GR"/>
         </w:rPr>
         <w:t>2</w:t>
       </w:r>
@@ -839,19 +855,7 @@
         <w:rPr>
           <w:lang w:val="el-GR"/>
         </w:rPr>
-        <w:t xml:space="preserve">: </w:t>
-      </w:r>
-      <w:r>
-        <w:rPr>
-          <w:lang w:val="el-GR"/>
-        </w:rPr>
-        <w:t xml:space="preserve">Λαβύρινθος </w:t>
-      </w:r>
-      <w:r>
-        <w:rPr>
-          <w:lang w:val="el-GR"/>
-        </w:rPr>
-        <w:t>Β</w:t>
+        <w:t>: Λαβύρινθος Β</w:t>
       </w:r>
     </w:p>
     <w:p>
@@ -2404,7 +2408,6 @@
         </w:rPr>
         <w:t>(</w:t>
       </w:r>
-      <w:proofErr w:type="gramStart"/>
       <w:r>
         <w:rPr>
           <w:i/>
@@ -2433,7 +2436,6 @@
         </w:rPr>
         <w:t>obstacle</w:t>
       </w:r>
-      <w:proofErr w:type="gramEnd"/>
       <w:r>
         <w:rPr>
           <w:i/>
@@ -2729,7 +2731,6 @@
         </w:rPr>
         <w:t>(</w:t>
       </w:r>
-      <w:proofErr w:type="gramStart"/>
       <w:r>
         <w:rPr>
           <w:i/>
@@ -2758,7 +2759,6 @@
         </w:rPr>
         <w:t>entrance</w:t>
       </w:r>
-      <w:proofErr w:type="gramEnd"/>
       <w:r>
         <w:rPr>
           <w:i/>
@@ -3014,7 +3014,6 @@
         </w:rPr>
         <w:t>(</w:t>
       </w:r>
-      <w:proofErr w:type="gramStart"/>
       <w:r>
         <w:rPr>
           <w:i/>
@@ -3043,7 +3042,6 @@
         </w:rPr>
         <w:t>exit</w:t>
       </w:r>
-      <w:proofErr w:type="gramEnd"/>
       <w:r>
         <w:rPr>
           <w:i/>
@@ -3299,7 +3297,6 @@
         </w:rPr>
         <w:t>(</w:t>
       </w:r>
-      <w:proofErr w:type="gramStart"/>
       <w:r>
         <w:rPr>
           <w:i/>
@@ -3328,7 +3325,6 @@
         </w:rPr>
         <w:t>marked</w:t>
       </w:r>
-      <w:proofErr w:type="gramEnd"/>
       <w:r>
         <w:rPr>
           <w:i/>
@@ -3633,7 +3629,6 @@
         </w:rPr>
         <w:t>(</w:t>
       </w:r>
-      <w:proofErr w:type="gramStart"/>
       <w:r>
         <w:rPr>
           <w:i/>
@@ -3662,7 +3657,6 @@
         </w:rPr>
         <w:t>marked</w:t>
       </w:r>
-      <w:proofErr w:type="gramEnd"/>
       <w:r>
         <w:rPr>
           <w:i/>
@@ -3948,6 +3942,7 @@
         <w:rPr>
           <w:sz w:val="24"/>
           <w:szCs w:val="24"/>
+          <w:lang w:val="el-GR"/>
         </w:rPr>
       </w:pPr>
       <w:r>
@@ -5279,8 +5274,9 @@
           <w:bCs/>
           <w:sz w:val="44"/>
           <w:szCs w:val="44"/>
-        </w:rPr>
-        <w:t>6</w:t>
+          <w:lang w:val="el-GR"/>
+        </w:rPr>
+        <w:t xml:space="preserve">6. </w:t>
       </w:r>
       <w:r>
         <w:rPr>
@@ -5288,15 +5284,6 @@
           <w:bCs/>
           <w:sz w:val="44"/>
           <w:szCs w:val="44"/>
-        </w:rPr>
-        <w:t xml:space="preserve">. </w:t>
-      </w:r>
-      <w:r>
-        <w:rPr>
-          <w:b/>
-          <w:bCs/>
-          <w:sz w:val="44"/>
-          <w:szCs w:val="44"/>
           <w:lang w:val="el-GR"/>
         </w:rPr>
         <w:t>Αλγόριθμοι</w:t>
@@ -5320,23 +5307,7 @@
           <w:szCs w:val="24"/>
           <w:lang w:val="el-GR"/>
         </w:rPr>
-        <w:t xml:space="preserve">Το ποιος </w:t>
-      </w:r>
-      <w:r>
-        <w:rPr>
-          <w:sz w:val="24"/>
-          <w:szCs w:val="24"/>
-          <w:lang w:val="el-GR"/>
-        </w:rPr>
-        <w:t>αλγόριθμος</w:t>
-      </w:r>
-      <w:r>
-        <w:rPr>
-          <w:sz w:val="24"/>
-          <w:szCs w:val="24"/>
-          <w:lang w:val="el-GR"/>
-        </w:rPr>
-        <w:t xml:space="preserve"> θα χρησιμοποιηθεί ορίζεται στο </w:t>
+        <w:t xml:space="preserve">Το ποιος αλγόριθμος θα χρησιμοποιηθεί ορίζεται στο </w:t>
       </w:r>
       <w:r>
         <w:rPr>
@@ -5399,15 +5370,7 @@
           <w:szCs w:val="24"/>
           <w:lang w:val="el-GR"/>
         </w:rPr>
-        <w:t xml:space="preserve">ως η </w:t>
-      </w:r>
-      <w:r>
-        <w:rPr>
-          <w:sz w:val="24"/>
-          <w:szCs w:val="24"/>
-          <w:lang w:val="el-GR"/>
-        </w:rPr>
-        <w:t>2</w:t>
+        <w:t>ως η 2</w:t>
       </w:r>
       <w:r>
         <w:rPr>
@@ -5611,6 +5574,7 @@
           <w:bCs/>
           <w:sz w:val="36"/>
           <w:szCs w:val="36"/>
+          <w:lang w:val="el-GR"/>
         </w:rPr>
       </w:pPr>
       <w:r>
@@ -5619,8 +5583,9 @@
           <w:bCs/>
           <w:sz w:val="36"/>
           <w:szCs w:val="36"/>
-        </w:rPr>
-        <w:t>6</w:t>
+          <w:lang w:val="el-GR"/>
+        </w:rPr>
+        <w:t xml:space="preserve">6.1 </w:t>
       </w:r>
       <w:r>
         <w:rPr>
@@ -5629,7 +5594,7 @@
           <w:sz w:val="36"/>
           <w:szCs w:val="36"/>
         </w:rPr>
-        <w:t xml:space="preserve">.1 </w:t>
+        <w:t>Wall</w:t>
       </w:r>
       <w:r>
         <w:rPr>
@@ -5637,8 +5602,18 @@
           <w:bCs/>
           <w:sz w:val="36"/>
           <w:szCs w:val="36"/>
-        </w:rPr>
-        <w:t>Wall Follower</w:t>
+          <w:lang w:val="el-GR"/>
+        </w:rPr>
+        <w:t xml:space="preserve"> </w:t>
+      </w:r>
+      <w:r>
+        <w:rPr>
+          <w:b/>
+          <w:bCs/>
+          <w:sz w:val="36"/>
+          <w:szCs w:val="36"/>
+        </w:rPr>
+        <w:t>Follower</w:t>
       </w:r>
     </w:p>
     <w:p>
@@ -5673,7 +5648,33 @@
           <w:szCs w:val="24"/>
           <w:lang w:val="el-GR"/>
         </w:rPr>
-        <w:t>αυτόν τον αλγόριθμο το ρομπότ προσπαθεί να έχει στα δεξιά του ή στα αριστερά του τοίχο ώσπου να βρει τον στόχο. Είναι αποδοτικός σε περιπτώσεις που ο στόχος είναι δίπλα σε τοίχο, όπως είναι η έξοδος στο περιβάλλον που χρησιμοποιήθηκε. Υπάρχουν δύο τύποι του αλγορίθμου, ο δεξιόστροφος και ο αριστερόστροφος.</w:t>
+        <w:t>αυτόν τον αλγόριθμο το ρομπότ προσπαθεί να έχει στα δεξιά του ή στα αριστερά του τοίχο ώσπου να βρει τον στόχο. Είναι αποδοτικός σε περιπτώσεις που ο στόχος είναι δίπλα σε τοίχο, όπως είναι η έξοδος στο</w:t>
+      </w:r>
+      <w:r>
+        <w:rPr>
+          <w:sz w:val="24"/>
+          <w:szCs w:val="24"/>
+          <w:lang w:val="el-GR"/>
+        </w:rPr>
+        <w:t xml:space="preserve">ν λαβύρινθο Α </w:t>
+      </w:r>
+      <w:r>
+        <w:rPr>
+          <w:i/>
+          <w:iCs/>
+          <w:sz w:val="24"/>
+          <w:szCs w:val="24"/>
+          <w:lang w:val="el-GR"/>
+        </w:rPr>
+        <w:t>(Εικόνα 1)</w:t>
+      </w:r>
+      <w:r>
+        <w:rPr>
+          <w:sz w:val="24"/>
+          <w:szCs w:val="24"/>
+          <w:lang w:val="el-GR"/>
+        </w:rPr>
+        <w:t>. Υπάρχουν δύο τύποι του αλγορίθμου, ο δεξιόστροφος και ο αριστερόστροφος.</w:t>
       </w:r>
       <w:r>
         <w:rPr>
@@ -6444,7 +6445,23 @@
           <w:szCs w:val="24"/>
           <w:lang w:val="el-GR"/>
         </w:rPr>
-        <w:t xml:space="preserve">απλοποιείται στο να κινηθεί το ρομπότ γύρω από έναν κύκλο. Αν </w:t>
+        <w:t>απλοποιείται στο να κινηθεί το ρομπότ γύρω από έναν κύκλο</w:t>
+      </w:r>
+      <w:r>
+        <w:rPr>
+          <w:sz w:val="24"/>
+          <w:szCs w:val="24"/>
+          <w:lang w:val="el-GR"/>
+        </w:rPr>
+        <w:t xml:space="preserve"> και υπάρχει πάντα λύση</w:t>
+      </w:r>
+      <w:r>
+        <w:rPr>
+          <w:sz w:val="24"/>
+          <w:szCs w:val="24"/>
+          <w:lang w:val="el-GR"/>
+        </w:rPr>
+        <w:t xml:space="preserve">. Αν </w:t>
       </w:r>
       <w:r>
         <w:rPr>
@@ -6530,15 +6547,7 @@
           <w:szCs w:val="24"/>
           <w:lang w:val="el-GR"/>
         </w:rPr>
-        <w:t>,</w:t>
-      </w:r>
-      <w:r>
-        <w:rPr>
-          <w:sz w:val="24"/>
-          <w:szCs w:val="24"/>
-          <w:lang w:val="el-GR"/>
-        </w:rPr>
-        <w:t xml:space="preserve"> </w:t>
+        <w:t xml:space="preserve">, </w:t>
       </w:r>
       <w:r>
         <w:rPr>
@@ -6617,6 +6626,7 @@
           <w:bCs/>
           <w:sz w:val="36"/>
           <w:szCs w:val="36"/>
+          <w:lang w:val="el-GR"/>
         </w:rPr>
       </w:pPr>
       <w:r>
@@ -6625,8 +6635,9 @@
           <w:bCs/>
           <w:sz w:val="36"/>
           <w:szCs w:val="36"/>
-        </w:rPr>
-        <w:t>6</w:t>
+          <w:lang w:val="el-GR"/>
+        </w:rPr>
+        <w:t>6.</w:t>
       </w:r>
       <w:r>
         <w:rPr>
@@ -6634,8 +6645,9 @@
           <w:bCs/>
           <w:sz w:val="36"/>
           <w:szCs w:val="36"/>
-        </w:rPr>
-        <w:t>.</w:t>
+          <w:lang w:val="el-GR"/>
+        </w:rPr>
+        <w:t>2</w:t>
       </w:r>
       <w:r>
         <w:rPr>
@@ -6645,7 +6657,7 @@
           <w:szCs w:val="36"/>
           <w:lang w:val="el-GR"/>
         </w:rPr>
-        <w:t>2</w:t>
+        <w:t xml:space="preserve"> </w:t>
       </w:r>
       <w:r>
         <w:rPr>
@@ -6654,7 +6666,7 @@
           <w:sz w:val="36"/>
           <w:szCs w:val="36"/>
         </w:rPr>
-        <w:t xml:space="preserve"> </w:t>
+        <w:t>Random</w:t>
       </w:r>
       <w:r>
         <w:rPr>
@@ -6662,8 +6674,18 @@
           <w:bCs/>
           <w:sz w:val="36"/>
           <w:szCs w:val="36"/>
-        </w:rPr>
-        <w:t>Random mouse</w:t>
+          <w:lang w:val="el-GR"/>
+        </w:rPr>
+        <w:t xml:space="preserve"> </w:t>
+      </w:r>
+      <w:r>
+        <w:rPr>
+          <w:b/>
+          <w:bCs/>
+          <w:sz w:val="36"/>
+          <w:szCs w:val="36"/>
+        </w:rPr>
+        <w:t>mouse</w:t>
       </w:r>
     </w:p>
     <w:p>
@@ -6676,17 +6698,288 @@
           <w:lang w:val="el-GR"/>
         </w:rPr>
       </w:pPr>
+      <w:r>
+        <w:rPr>
+          <w:sz w:val="24"/>
+          <w:szCs w:val="24"/>
+          <w:lang w:val="el-GR"/>
+        </w:rPr>
+        <w:t>Ο αλγόριθμος αυτός είναι πολύ απλός στη λογική του</w:t>
+      </w:r>
+      <w:r>
+        <w:rPr>
+          <w:sz w:val="24"/>
+          <w:szCs w:val="24"/>
+          <w:lang w:val="el-GR"/>
+        </w:rPr>
+        <w:t xml:space="preserve"> </w:t>
+      </w:r>
+      <w:r>
+        <w:rPr>
+          <w:sz w:val="24"/>
+          <w:szCs w:val="24"/>
+          <w:lang w:val="el-GR"/>
+        </w:rPr>
+        <w:t>και δεν απαιτεί μνήμη. Συγκεκριμένα κάθε φορά που το ρομπότ βρίσκεται σε διασταύρωση επιλέγει τυχαία μια κατεύθυνση. Το ρομπότ κάποια στιγμή θα φτάσει τον στόχο του αλλά ο αλγόριθμος μπορεί να είναι πάρα πολύ αργός.</w:t>
+      </w:r>
     </w:p>
     <w:p>
       <w:pPr>
         <w:spacing w:line="240" w:lineRule="auto"/>
         <w:jc w:val="both"/>
         <w:rPr>
-          <w:sz w:val="24"/>
-          <w:szCs w:val="24"/>
-          <w:lang w:val="el-GR"/>
-        </w:rPr>
-      </w:pPr>
+          <w:lang w:val="el-GR"/>
+        </w:rPr>
+      </w:pPr>
+      <w:r>
+        <w:rPr>
+          <w:sz w:val="24"/>
+          <w:szCs w:val="24"/>
+          <w:lang w:val="el-GR"/>
+        </w:rPr>
+        <w:t>Όταν το ρομπότ βρίσκεται σε διασταύρωση παράγεται ένας τυχαίος αριθμός μεταξύ του 0 και του 1. Αν η διασταύρωση έχει τρεις δυνατές επιλογές</w:t>
+      </w:r>
+      <w:r>
+        <w:rPr>
+          <w:sz w:val="24"/>
+          <w:szCs w:val="24"/>
+          <w:lang w:val="el-GR"/>
+        </w:rPr>
+        <w:t>,,</w:t>
+      </w:r>
+      <w:r>
+        <w:rPr>
+          <w:sz w:val="24"/>
+          <w:szCs w:val="24"/>
+          <w:lang w:val="el-GR"/>
+        </w:rPr>
+        <w:t xml:space="preserve"> δηλαδή είναι αληθές το </w:t>
+      </w:r>
+      <w:r>
+        <w:rPr>
+          <w:i/>
+          <w:iCs/>
+          <w:sz w:val="24"/>
+          <w:szCs w:val="24"/>
+        </w:rPr>
+        <w:t>left</w:t>
+      </w:r>
+      <w:r>
+        <w:rPr>
+          <w:i/>
+          <w:iCs/>
+          <w:sz w:val="24"/>
+          <w:szCs w:val="24"/>
+          <w:lang w:val="el-GR"/>
+        </w:rPr>
+        <w:t>_</w:t>
+      </w:r>
+      <w:r>
+        <w:rPr>
+          <w:i/>
+          <w:iCs/>
+          <w:sz w:val="24"/>
+          <w:szCs w:val="24"/>
+        </w:rPr>
+        <w:t>front</w:t>
+      </w:r>
+      <w:r>
+        <w:rPr>
+          <w:i/>
+          <w:iCs/>
+          <w:sz w:val="24"/>
+          <w:szCs w:val="24"/>
+          <w:lang w:val="el-GR"/>
+        </w:rPr>
+        <w:t>_</w:t>
+      </w:r>
+      <w:r>
+        <w:rPr>
+          <w:i/>
+          <w:iCs/>
+          <w:sz w:val="24"/>
+          <w:szCs w:val="24"/>
+        </w:rPr>
+        <w:t>right</w:t>
+      </w:r>
+      <w:r>
+        <w:rPr>
+          <w:i/>
+          <w:iCs/>
+          <w:sz w:val="24"/>
+          <w:szCs w:val="24"/>
+          <w:lang w:val="el-GR"/>
+        </w:rPr>
+        <w:t>_</w:t>
+      </w:r>
+      <w:r>
+        <w:rPr>
+          <w:i/>
+          <w:iCs/>
+          <w:sz w:val="24"/>
+          <w:szCs w:val="24"/>
+        </w:rPr>
+        <w:t>cell</w:t>
+      </w:r>
+      <w:r>
+        <w:rPr>
+          <w:i/>
+          <w:iCs/>
+          <w:sz w:val="24"/>
+          <w:szCs w:val="24"/>
+          <w:lang w:val="el-GR"/>
+        </w:rPr>
+        <w:t>_</w:t>
+      </w:r>
+      <w:r>
+        <w:rPr>
+          <w:i/>
+          <w:iCs/>
+          <w:sz w:val="24"/>
+          <w:szCs w:val="24"/>
+        </w:rPr>
+        <w:t>free</w:t>
+      </w:r>
+      <w:r>
+        <w:rPr>
+          <w:i/>
+          <w:iCs/>
+          <w:sz w:val="24"/>
+          <w:szCs w:val="24"/>
+          <w:lang w:val="el-GR"/>
+        </w:rPr>
+        <w:t>,</w:t>
+      </w:r>
+      <w:r>
+        <w:rPr>
+          <w:sz w:val="24"/>
+          <w:szCs w:val="24"/>
+          <w:lang w:val="el-GR"/>
+        </w:rPr>
+        <w:t xml:space="preserve"> </w:t>
+      </w:r>
+      <w:r>
+        <w:rPr>
+          <w:sz w:val="24"/>
+          <w:szCs w:val="24"/>
+          <w:lang w:val="el-GR"/>
+        </w:rPr>
+        <w:t>τότε το ρομπότ στρίβει αριστερά, προχωράει μπροστά ή στρίβει δεξιά αν ο τυχαίος αριθμός είναι μεταξύ το</w:t>
+      </w:r>
+      <w:r>
+        <w:rPr>
+          <w:sz w:val="24"/>
+          <w:szCs w:val="24"/>
+          <w:lang w:val="el-GR"/>
+        </w:rPr>
+        <w:t>υ</w:t>
+      </w:r>
+      <w:r>
+        <w:rPr>
+          <w:sz w:val="24"/>
+          <w:szCs w:val="24"/>
+          <w:lang w:val="el-GR"/>
+        </w:rPr>
+        <w:t xml:space="preserve"> 0 και του 1/3, μεταξύ του 1/3 και 2/3 ή μεταξύ του 2/3 και 1 αντίστοιχα.</w:t>
+      </w:r>
+      <w:r>
+        <w:rPr>
+          <w:sz w:val="24"/>
+          <w:szCs w:val="24"/>
+          <w:lang w:val="el-GR"/>
+        </w:rPr>
+        <w:t xml:space="preserve"> Αν η διασταύρωση έχει δύο δυνατές επιλογές</w:t>
+      </w:r>
+      <w:r>
+        <w:rPr>
+          <w:sz w:val="24"/>
+          <w:szCs w:val="24"/>
+          <w:lang w:val="el-GR"/>
+        </w:rPr>
+        <w:t>,</w:t>
+      </w:r>
+      <w:r>
+        <w:rPr>
+          <w:sz w:val="24"/>
+          <w:szCs w:val="24"/>
+          <w:lang w:val="el-GR"/>
+        </w:rPr>
+        <w:t xml:space="preserve"> δηλαδή είναι αληθές ένα από τα </w:t>
+      </w:r>
+      <w:r>
+        <w:rPr>
+          <w:i/>
+          <w:iCs/>
+          <w:sz w:val="24"/>
+          <w:szCs w:val="24"/>
+          <w:lang w:val="el-GR"/>
+        </w:rPr>
+        <w:t>left_front_cell_free</w:t>
+      </w:r>
+      <w:r>
+        <w:rPr>
+          <w:sz w:val="24"/>
+          <w:szCs w:val="24"/>
+          <w:lang w:val="el-GR"/>
+        </w:rPr>
+        <w:t xml:space="preserve">, </w:t>
+      </w:r>
+      <w:r>
+        <w:rPr>
+          <w:i/>
+          <w:iCs/>
+          <w:sz w:val="24"/>
+          <w:szCs w:val="24"/>
+          <w:lang w:val="el-GR"/>
+        </w:rPr>
+        <w:t>front_right_cell_free</w:t>
+      </w:r>
+      <w:r>
+        <w:rPr>
+          <w:sz w:val="24"/>
+          <w:szCs w:val="24"/>
+          <w:lang w:val="el-GR"/>
+        </w:rPr>
+        <w:t>,</w:t>
+      </w:r>
+      <w:r>
+        <w:rPr>
+          <w:i/>
+          <w:iCs/>
+          <w:sz w:val="24"/>
+          <w:szCs w:val="24"/>
+          <w:lang w:val="el-GR"/>
+        </w:rPr>
+        <w:t xml:space="preserve"> </w:t>
+      </w:r>
+      <w:r>
+        <w:rPr>
+          <w:i/>
+          <w:iCs/>
+          <w:sz w:val="24"/>
+          <w:szCs w:val="24"/>
+          <w:lang w:val="el-GR"/>
+        </w:rPr>
+        <w:t>left_right_cell_free</w:t>
+      </w:r>
+      <w:r>
+        <w:rPr>
+          <w:i/>
+          <w:iCs/>
+          <w:sz w:val="24"/>
+          <w:szCs w:val="24"/>
+          <w:lang w:val="el-GR"/>
+        </w:rPr>
+        <w:t>,</w:t>
+      </w:r>
+      <w:r>
+        <w:rPr>
+          <w:sz w:val="24"/>
+          <w:szCs w:val="24"/>
+          <w:lang w:val="el-GR"/>
+        </w:rPr>
+        <w:t xml:space="preserve"> τότε το ρομπότ ακολουθεί μια από τις ελεύθερες διαδρομές αν ο τυχαίος αριθμός είναι μεταξύ του 0 και του 1/2 ή μεταξύ του 1/2 και του 1.</w:t>
+      </w:r>
     </w:p>
     <w:p>
       <w:pPr>
@@ -6704,11 +6997,42 @@
         <w:spacing w:line="240" w:lineRule="auto"/>
         <w:jc w:val="both"/>
         <w:rPr>
-          <w:sz w:val="24"/>
-          <w:szCs w:val="24"/>
-          <w:lang w:val="el-GR"/>
-        </w:rPr>
-      </w:pPr>
+          <w:b/>
+          <w:bCs/>
+          <w:sz w:val="36"/>
+          <w:szCs w:val="36"/>
+          <w:lang w:val="el-GR"/>
+        </w:rPr>
+      </w:pPr>
+      <w:r>
+        <w:rPr>
+          <w:b/>
+          <w:bCs/>
+          <w:sz w:val="36"/>
+          <w:szCs w:val="36"/>
+          <w:lang w:val="el-GR"/>
+        </w:rPr>
+        <w:t>6.</w:t>
+      </w:r>
+      <w:r>
+        <w:rPr>
+          <w:b/>
+          <w:bCs/>
+          <w:sz w:val="36"/>
+          <w:szCs w:val="36"/>
+          <w:lang w:val="el-GR"/>
+        </w:rPr>
+        <w:t xml:space="preserve">3 </w:t>
+      </w:r>
+      <w:r>
+        <w:rPr>
+          <w:b/>
+          <w:bCs/>
+          <w:sz w:val="36"/>
+          <w:szCs w:val="36"/>
+        </w:rPr>
+        <w:t>Tremaux</w:t>
+      </w:r>
     </w:p>
     <w:p>
       <w:pPr>
@@ -6720,6 +7044,30 @@
           <w:lang w:val="el-GR"/>
         </w:rPr>
       </w:pPr>
+      <w:r>
+        <w:rPr>
+          <w:sz w:val="24"/>
+          <w:szCs w:val="24"/>
+          <w:lang w:val="el-GR"/>
+        </w:rPr>
+        <w:t>Ο αλγόριθμος αυτός προσφέρει μια αποδοτική μέθοδο στο να βρεθεί η έξοδος από έναν λαβύρινθο</w:t>
+      </w:r>
+      <w:r>
+        <w:rPr>
+          <w:sz w:val="24"/>
+          <w:szCs w:val="24"/>
+          <w:lang w:val="el-GR"/>
+        </w:rPr>
+        <w:t xml:space="preserve"> και</w:t>
+      </w:r>
+      <w:r>
+        <w:rPr>
+          <w:sz w:val="24"/>
+          <w:szCs w:val="24"/>
+          <w:lang w:val="el-GR"/>
+        </w:rPr>
+        <w:t xml:space="preserve"> απαιτεί μνήμη αλλά δεν είναι εγγυημένο ότι θα βρεθεί η συντομότερη διαδρομή.</w:t>
+      </w:r>
     </w:p>
     <w:p>
       <w:pPr>
@@ -6731,6 +7079,14 @@
           <w:lang w:val="el-GR"/>
         </w:rPr>
       </w:pPr>
+      <w:r>
+        <w:rPr>
+          <w:sz w:val="24"/>
+          <w:szCs w:val="24"/>
+          <w:lang w:val="el-GR"/>
+        </w:rPr>
+        <w:t>Κάθε διαδρομή μαρκάρεται μία ή δύο φορές. Κάθε φορά που εισέρχεται το ρομπότ σε μια διαδρομή, τότε την μαρκάρει. Διαδρομή ορίζεται ως όλα τα κελιά από μια διασταύρωση σε μια άλλη. Αν μια διαδρομή έχει μαρκαριστεί 2 φορές το ρομπότ δεν την ακολουθεί. Όταν το ρομπότ βρίσκεται σε μια διασταύρωση τότε επιλέγει την διαδρομή που δεν είναι μαρκαρισμένη αλλιώς επιλέγει αυτήν που είναι μαρκαρισμένη μία φορά.</w:t>
+      </w:r>
     </w:p>
     <w:p>
       <w:pPr>
@@ -6742,20 +7098,181 @@
           <w:lang w:val="el-GR"/>
         </w:rPr>
       </w:pPr>
+      <w:r>
+        <w:rPr>
+          <w:sz w:val="24"/>
+          <w:szCs w:val="24"/>
+          <w:lang w:val="el-GR"/>
+        </w:rPr>
+        <w:t xml:space="preserve">Ένα παράδειγμα της μεθόδου φαίνεται στην </w:t>
+      </w:r>
+      <w:r>
+        <w:rPr>
+          <w:i/>
+          <w:iCs/>
+          <w:sz w:val="24"/>
+          <w:szCs w:val="24"/>
+          <w:lang w:val="el-GR"/>
+        </w:rPr>
+        <w:t>Εικόνα 3</w:t>
+      </w:r>
+      <w:r>
+        <w:rPr>
+          <w:i/>
+          <w:iCs/>
+          <w:sz w:val="24"/>
+          <w:szCs w:val="24"/>
+          <w:lang w:val="el-GR"/>
+        </w:rPr>
+        <w:t>,</w:t>
+      </w:r>
+      <w:r>
+        <w:rPr>
+          <w:sz w:val="24"/>
+          <w:szCs w:val="24"/>
+          <w:lang w:val="el-GR"/>
+        </w:rPr>
+        <w:t xml:space="preserve"> όπου διαδρομές που είναι μαρκαρισμένες μία φορά έχουν στην αρχή και </w:t>
+      </w:r>
+      <w:r>
+        <w:rPr>
+          <w:sz w:val="24"/>
+          <w:szCs w:val="24"/>
+          <w:lang w:val="el-GR"/>
+        </w:rPr>
+        <w:t>σ</w:t>
+      </w:r>
+      <w:r>
+        <w:rPr>
+          <w:sz w:val="24"/>
+          <w:szCs w:val="24"/>
+          <w:lang w:val="el-GR"/>
+        </w:rPr>
+        <w:t xml:space="preserve">το τέλος τους </w:t>
+      </w:r>
+      <w:r>
+        <w:rPr>
+          <w:sz w:val="24"/>
+          <w:szCs w:val="24"/>
+          <w:lang w:val="el-GR"/>
+        </w:rPr>
+        <w:t>ένα μπλε Ο</w:t>
+      </w:r>
+      <w:r>
+        <w:rPr>
+          <w:sz w:val="24"/>
+          <w:szCs w:val="24"/>
+          <w:lang w:val="el-GR"/>
+        </w:rPr>
+        <w:t xml:space="preserve"> και διαδρομές που είναι μαρκαρισμένες δύο φορές έχουν στην αρχή και το τέλος τους ένα κόκκινο </w:t>
+      </w:r>
+      <w:r>
+        <w:rPr>
+          <w:sz w:val="24"/>
+          <w:szCs w:val="24"/>
+          <w:lang w:val="el-GR"/>
+        </w:rPr>
+        <w:t>Χ</w:t>
+      </w:r>
+      <w:r>
+        <w:rPr>
+          <w:sz w:val="24"/>
+          <w:szCs w:val="24"/>
+          <w:lang w:val="el-GR"/>
+        </w:rPr>
+        <w:t xml:space="preserve">. Παρατηρούμε ότι κάποια αδιέξοδα έχουν </w:t>
+      </w:r>
+      <w:r>
+        <w:rPr>
+          <w:sz w:val="24"/>
+          <w:szCs w:val="24"/>
+          <w:lang w:val="el-GR"/>
+        </w:rPr>
+        <w:t xml:space="preserve">μαρκαριστεί δύο φορές </w:t>
+      </w:r>
+      <w:r>
+        <w:rPr>
+          <w:sz w:val="24"/>
+          <w:szCs w:val="24"/>
+          <w:lang w:val="el-GR"/>
+        </w:rPr>
+        <w:t>και το ρομπότ δεν θα ξαναπεράσει από εκεί.</w:t>
+      </w:r>
     </w:p>
     <w:p>
       <w:pPr>
+        <w:keepNext/>
         <w:spacing w:line="240" w:lineRule="auto"/>
         <w:jc w:val="both"/>
-        <w:rPr>
-          <w:sz w:val="24"/>
-          <w:szCs w:val="24"/>
-          <w:lang w:val="el-GR"/>
-        </w:rPr>
-      </w:pPr>
+      </w:pPr>
+      <w:r>
+        <w:rPr>
+          <w:sz w:val="24"/>
+          <w:szCs w:val="24"/>
+          <w:lang w:val="el-GR"/>
+        </w:rPr>
+        <w:lastRenderedPageBreak/>
+        <w:drawing>
+          <wp:inline distT="0" distB="0" distL="0" distR="0" wp14:anchorId="2CDEADAA" wp14:editId="2D194A53">
+            <wp:extent cx="4529274" cy="3924886"/>
+            <wp:effectExtent l="0" t="0" r="5080" b="0"/>
+            <wp:docPr id="5" name="Picture 5" descr="Qr code&#10;&#10;Description automatically generated"/>
+            <wp:cNvGraphicFramePr>
+              <a:graphicFrameLocks xmlns:a="http://schemas.openxmlformats.org/drawingml/2006/main" noChangeAspect="1"/>
+            </wp:cNvGraphicFramePr>
+            <a:graphic xmlns:a="http://schemas.openxmlformats.org/drawingml/2006/main">
+              <a:graphicData uri="http://schemas.openxmlformats.org/drawingml/2006/picture">
+                <pic:pic xmlns:pic="http://schemas.openxmlformats.org/drawingml/2006/picture">
+                  <pic:nvPicPr>
+                    <pic:cNvPr id="5" name="Picture 5" descr="Qr code&#10;&#10;Description automatically generated"/>
+                    <pic:cNvPicPr/>
+                  </pic:nvPicPr>
+                  <pic:blipFill>
+                    <a:blip r:embed="rId11"/>
+                    <a:stretch>
+                      <a:fillRect/>
+                    </a:stretch>
+                  </pic:blipFill>
+                  <pic:spPr>
+                    <a:xfrm>
+                      <a:off x="0" y="0"/>
+                      <a:ext cx="4538710" cy="3933063"/>
+                    </a:xfrm>
+                    <a:prstGeom prst="rect">
+                      <a:avLst/>
+                    </a:prstGeom>
+                  </pic:spPr>
+                </pic:pic>
+              </a:graphicData>
+            </a:graphic>
+          </wp:inline>
+        </w:drawing>
+      </w:r>
     </w:p>
     <w:p>
       <w:pPr>
+        <w:pStyle w:val="Caption"/>
+        <w:jc w:val="both"/>
+        <w:rPr>
+          <w:sz w:val="24"/>
+          <w:szCs w:val="24"/>
+          <w:lang w:val="el-GR"/>
+        </w:rPr>
+      </w:pPr>
+      <w:r>
+        <w:t xml:space="preserve">Εικόνα </w:t>
+      </w:r>
+      <w:fldSimple w:instr=" SEQ Εικόνα \* ARABIC ">
+        <w:r>
+          <w:rPr>
+            <w:noProof/>
+          </w:rPr>
+          <w:t>3</w:t>
+        </w:r>
+      </w:fldSimple>
+    </w:p>
+    <w:p>
+      <w:pPr>
         <w:spacing w:line="240" w:lineRule="auto"/>
         <w:jc w:val="both"/>
         <w:rPr>
@@ -6770,11 +7287,53 @@
         <w:spacing w:line="240" w:lineRule="auto"/>
         <w:jc w:val="both"/>
         <w:rPr>
-          <w:sz w:val="24"/>
-          <w:szCs w:val="24"/>
-          <w:lang w:val="el-GR"/>
-        </w:rPr>
-      </w:pPr>
+          <w:b/>
+          <w:bCs/>
+          <w:sz w:val="44"/>
+          <w:szCs w:val="44"/>
+          <w:lang w:val="el-GR"/>
+        </w:rPr>
+      </w:pPr>
+      <w:r>
+        <w:rPr>
+          <w:b/>
+          <w:bCs/>
+          <w:sz w:val="44"/>
+          <w:szCs w:val="44"/>
+          <w:lang w:val="el-GR"/>
+        </w:rPr>
+        <w:t>7</w:t>
+      </w:r>
+      <w:r>
+        <w:rPr>
+          <w:b/>
+          <w:bCs/>
+          <w:sz w:val="44"/>
+          <w:szCs w:val="44"/>
+          <w:lang w:val="el-GR"/>
+        </w:rPr>
+        <w:t xml:space="preserve">. </w:t>
+      </w:r>
+      <w:r>
+        <w:rPr>
+          <w:b/>
+          <w:bCs/>
+          <w:sz w:val="44"/>
+          <w:szCs w:val="44"/>
+          <w:lang w:val="el-GR"/>
+        </w:rPr>
+        <w:t>Α</w:t>
+      </w:r>
+      <w:r>
+        <w:rPr>
+          <w:b/>
+          <w:bCs/>
+          <w:sz w:val="44"/>
+          <w:szCs w:val="44"/>
+          <w:lang w:val="el-GR"/>
+        </w:rPr>
+        <w:t>ποτελέσματα</w:t>
+      </w:r>
     </w:p>
     <w:p>
       <w:pPr>
@@ -6853,8 +7412,63 @@
         </w:rPr>
       </w:pPr>
     </w:p>
+    <w:p>
+      <w:pPr>
+        <w:spacing w:line="240" w:lineRule="auto"/>
+        <w:jc w:val="both"/>
+        <w:rPr>
+          <w:sz w:val="24"/>
+          <w:szCs w:val="24"/>
+          <w:lang w:val="el-GR"/>
+        </w:rPr>
+      </w:pPr>
+    </w:p>
+    <w:p>
+      <w:pPr>
+        <w:spacing w:line="240" w:lineRule="auto"/>
+        <w:jc w:val="both"/>
+        <w:rPr>
+          <w:sz w:val="24"/>
+          <w:szCs w:val="24"/>
+          <w:lang w:val="el-GR"/>
+        </w:rPr>
+      </w:pPr>
+    </w:p>
+    <w:p>
+      <w:pPr>
+        <w:spacing w:line="240" w:lineRule="auto"/>
+        <w:jc w:val="both"/>
+        <w:rPr>
+          <w:sz w:val="24"/>
+          <w:szCs w:val="24"/>
+          <w:lang w:val="el-GR"/>
+        </w:rPr>
+      </w:pPr>
+    </w:p>
+    <w:p>
+      <w:pPr>
+        <w:spacing w:line="240" w:lineRule="auto"/>
+        <w:jc w:val="both"/>
+        <w:rPr>
+          <w:sz w:val="24"/>
+          <w:szCs w:val="24"/>
+          <w:lang w:val="el-GR"/>
+        </w:rPr>
+      </w:pPr>
+    </w:p>
+    <w:p>
+      <w:pPr>
+        <w:spacing w:line="240" w:lineRule="auto"/>
+        <w:jc w:val="both"/>
+        <w:rPr>
+          <w:sz w:val="24"/>
+          <w:szCs w:val="24"/>
+          <w:lang w:val="el-GR"/>
+        </w:rPr>
+      </w:pPr>
+    </w:p>
     <w:sectPr>
-      <w:footerReference w:type="default" r:id="rId11"/>
+      <w:footerReference w:type="default" r:id="rId12"/>
       <w:pgSz w:w="12240" w:h="15840"/>
       <w:pgMar w:top="1440" w:right="1440" w:bottom="1440" w:left="1440" w:header="720" w:footer="720" w:gutter="0"/>
       <w:pgNumType w:start="0"/>
@@ -10280,7 +10894,6 @@
   <w:style w:type="character" w:default="1" w:styleId="DefaultParagraphFont">
     <w:name w:val="Default Paragraph Font"/>
     <w:uiPriority w:val="1"/>
-    <w:semiHidden/>
     <w:unhideWhenUsed/>
   </w:style>
   <w:style w:type="table" w:default="1" w:styleId="TableNormal">

--- a/report.docx
+++ b/report.docx
@@ -694,27 +694,14 @@
       <w:r>
         <w:t xml:space="preserve">Εικόνα </w:t>
       </w:r>
-      <w:r>
-        <w:fldChar w:fldCharType="begin"/>
-      </w:r>
-      <w:r>
-        <w:instrText xml:space="preserve"> SEQ Εικόνα \* ARABIC </w:instrText>
-      </w:r>
-      <w:r>
-        <w:fldChar w:fldCharType="separate"/>
-      </w:r>
-      <w:r>
-        <w:rPr>
-          <w:noProof/>
-        </w:rPr>
-        <w:t>1</w:t>
-      </w:r>
-      <w:r>
-        <w:rPr>
-          <w:noProof/>
-        </w:rPr>
-        <w:fldChar w:fldCharType="end"/>
-      </w:r>
+      <w:fldSimple w:instr=" SEQ Εικόνα \* ARABIC ">
+        <w:r>
+          <w:rPr>
+            <w:noProof/>
+          </w:rPr>
+          <w:t>1</w:t>
+        </w:r>
+      </w:fldSimple>
       <w:r>
         <w:rPr>
           <w:lang w:val="el-GR"/>
@@ -6950,17 +6937,7 @@
           <w:szCs w:val="24"/>
           <w:lang w:val="el-GR"/>
         </w:rPr>
-        <w:t xml:space="preserve"> </w:t>
-      </w:r>
-      <w:r>
-        <w:rPr>
-          <w:i/>
-          <w:iCs/>
-          <w:sz w:val="24"/>
-          <w:szCs w:val="24"/>
-          <w:lang w:val="el-GR"/>
-        </w:rPr>
-        <w:t>left_right_cell_free</w:t>
+        <w:t xml:space="preserve"> left_right_cell_free</w:t>
       </w:r>
       <w:r>
         <w:rPr>
@@ -7207,6 +7184,7 @@
       </w:pPr>
       <w:r>
         <w:rPr>
+          <w:noProof/>
           <w:sz w:val="24"/>
           <w:szCs w:val="24"/>
           <w:lang w:val="el-GR"/>
@@ -7260,6 +7238,475 @@
         </w:rPr>
       </w:pPr>
       <w:r>
+        <w:rPr>
+          <w:lang w:val="el-GR"/>
+        </w:rPr>
+        <w:t xml:space="preserve">Εικόνα </w:t>
+      </w:r>
+      <w:r>
+        <w:fldChar w:fldCharType="begin"/>
+      </w:r>
+      <w:r>
+        <w:rPr>
+          <w:lang w:val="el-GR"/>
+        </w:rPr>
+        <w:instrText xml:space="preserve"> </w:instrText>
+      </w:r>
+      <w:r>
+        <w:instrText>SEQ</w:instrText>
+      </w:r>
+      <w:r>
+        <w:rPr>
+          <w:lang w:val="el-GR"/>
+        </w:rPr>
+        <w:instrText xml:space="preserve"> Εικόνα \* </w:instrText>
+      </w:r>
+      <w:r>
+        <w:instrText>ARABIC</w:instrText>
+      </w:r>
+      <w:r>
+        <w:rPr>
+          <w:lang w:val="el-GR"/>
+        </w:rPr>
+        <w:instrText xml:space="preserve"> </w:instrText>
+      </w:r>
+      <w:r>
+        <w:fldChar w:fldCharType="separate"/>
+      </w:r>
+      <w:r>
+        <w:rPr>
+          <w:noProof/>
+        </w:rPr>
+        <w:t>3</w:t>
+      </w:r>
+      <w:r>
+        <w:rPr>
+          <w:noProof/>
+        </w:rPr>
+        <w:fldChar w:fldCharType="end"/>
+      </w:r>
+    </w:p>
+    <w:p>
+      <w:pPr>
+        <w:spacing w:line="240" w:lineRule="auto"/>
+        <w:jc w:val="both"/>
+        <w:rPr>
+          <w:sz w:val="24"/>
+          <w:szCs w:val="24"/>
+          <w:lang w:val="el-GR"/>
+        </w:rPr>
+      </w:pPr>
+    </w:p>
+    <w:p>
+      <w:pPr>
+        <w:spacing w:line="240" w:lineRule="auto"/>
+        <w:jc w:val="both"/>
+        <w:rPr>
+          <w:b/>
+          <w:bCs/>
+          <w:sz w:val="44"/>
+          <w:szCs w:val="44"/>
+          <w:lang w:val="el-GR"/>
+        </w:rPr>
+      </w:pPr>
+      <w:r>
+        <w:rPr>
+          <w:b/>
+          <w:bCs/>
+          <w:sz w:val="44"/>
+          <w:szCs w:val="44"/>
+          <w:lang w:val="el-GR"/>
+        </w:rPr>
+        <w:t>7</w:t>
+      </w:r>
+      <w:r>
+        <w:rPr>
+          <w:b/>
+          <w:bCs/>
+          <w:sz w:val="44"/>
+          <w:szCs w:val="44"/>
+          <w:lang w:val="el-GR"/>
+        </w:rPr>
+        <w:t xml:space="preserve">. </w:t>
+      </w:r>
+      <w:r>
+        <w:rPr>
+          <w:b/>
+          <w:bCs/>
+          <w:sz w:val="44"/>
+          <w:szCs w:val="44"/>
+          <w:lang w:val="el-GR"/>
+        </w:rPr>
+        <w:t>Αποτελέσματα</w:t>
+      </w:r>
+    </w:p>
+    <w:p>
+      <w:pPr>
+        <w:spacing w:line="240" w:lineRule="auto"/>
+        <w:jc w:val="both"/>
+        <w:rPr>
+          <w:sz w:val="24"/>
+          <w:szCs w:val="24"/>
+          <w:lang w:val="el-GR"/>
+        </w:rPr>
+      </w:pPr>
+      <w:r>
+        <w:rPr>
+          <w:sz w:val="24"/>
+          <w:szCs w:val="24"/>
+          <w:lang w:val="el-GR"/>
+        </w:rPr>
+        <w:t xml:space="preserve">Στην </w:t>
+      </w:r>
+      <w:r>
+        <w:rPr>
+          <w:i/>
+          <w:iCs/>
+          <w:sz w:val="24"/>
+          <w:szCs w:val="24"/>
+          <w:lang w:val="el-GR"/>
+        </w:rPr>
+        <w:t>Εικόνα 4</w:t>
+      </w:r>
+      <w:r>
+        <w:rPr>
+          <w:sz w:val="24"/>
+          <w:szCs w:val="24"/>
+          <w:lang w:val="el-GR"/>
+        </w:rPr>
+        <w:t xml:space="preserve"> φαίνονται τα αποτελέσματα </w:t>
+      </w:r>
+      <w:r>
+        <w:rPr>
+          <w:sz w:val="24"/>
+          <w:szCs w:val="24"/>
+          <w:lang w:val="el-GR"/>
+        </w:rPr>
+        <w:t>των πειραμάτων.</w:t>
+      </w:r>
+    </w:p>
+    <w:p>
+      <w:pPr>
+        <w:spacing w:line="240" w:lineRule="auto"/>
+        <w:jc w:val="both"/>
+        <w:rPr>
+          <w:sz w:val="24"/>
+          <w:szCs w:val="24"/>
+          <w:lang w:val="el-GR"/>
+        </w:rPr>
+      </w:pPr>
+      <w:r>
+        <w:rPr>
+          <w:sz w:val="24"/>
+          <w:szCs w:val="24"/>
+          <w:lang w:val="el-GR"/>
+        </w:rPr>
+        <w:t xml:space="preserve">Στον λαβύρινθο Α ο αλγόριθμος </w:t>
+      </w:r>
+      <w:r>
+        <w:rPr>
+          <w:sz w:val="24"/>
+          <w:szCs w:val="24"/>
+        </w:rPr>
+        <w:t>Wall</w:t>
+      </w:r>
+      <w:r>
+        <w:rPr>
+          <w:sz w:val="24"/>
+          <w:szCs w:val="24"/>
+          <w:lang w:val="el-GR"/>
+        </w:rPr>
+        <w:t xml:space="preserve"> </w:t>
+      </w:r>
+      <w:r>
+        <w:rPr>
+          <w:sz w:val="24"/>
+          <w:szCs w:val="24"/>
+        </w:rPr>
+        <w:t>Follower</w:t>
+      </w:r>
+      <w:r>
+        <w:rPr>
+          <w:sz w:val="24"/>
+          <w:szCs w:val="24"/>
+          <w:lang w:val="el-GR"/>
+        </w:rPr>
+        <w:t xml:space="preserve"> τα πηγαίνει αρκετά καλά ενώ στον λαβύρινθο Β δεν μπορεί να βρει τον στόχο επειδή, όπως αναλύθηκε παραπάνω, η έξοδος βρίσκεται στο εσωτερικό και </w:t>
+      </w:r>
+      <w:r>
+        <w:rPr>
+          <w:sz w:val="24"/>
+          <w:szCs w:val="24"/>
+          <w:lang w:val="el-GR"/>
+        </w:rPr>
+        <w:t>είναι περικυκλωμένη από κυκλικό διάδρομο</w:t>
+      </w:r>
+      <w:r>
+        <w:rPr>
+          <w:sz w:val="24"/>
+          <w:szCs w:val="24"/>
+          <w:lang w:val="el-GR"/>
+        </w:rPr>
+        <w:t>.</w:t>
+      </w:r>
+    </w:p>
+    <w:p>
+      <w:pPr>
+        <w:spacing w:line="240" w:lineRule="auto"/>
+        <w:jc w:val="both"/>
+        <w:rPr>
+          <w:sz w:val="24"/>
+          <w:szCs w:val="24"/>
+          <w:lang w:val="el-GR"/>
+        </w:rPr>
+      </w:pPr>
+      <w:r>
+        <w:rPr>
+          <w:sz w:val="24"/>
+          <w:szCs w:val="24"/>
+          <w:lang w:val="el-GR"/>
+        </w:rPr>
+        <w:t xml:space="preserve">Για τον αλγόριθμο </w:t>
+      </w:r>
+      <w:r>
+        <w:rPr>
+          <w:sz w:val="24"/>
+          <w:szCs w:val="24"/>
+        </w:rPr>
+        <w:t>Random</w:t>
+      </w:r>
+      <w:r>
+        <w:rPr>
+          <w:sz w:val="24"/>
+          <w:szCs w:val="24"/>
+          <w:lang w:val="el-GR"/>
+        </w:rPr>
+        <w:t xml:space="preserve"> </w:t>
+      </w:r>
+      <w:r>
+        <w:rPr>
+          <w:sz w:val="24"/>
+          <w:szCs w:val="24"/>
+        </w:rPr>
+        <w:t>Mouse</w:t>
+      </w:r>
+      <w:r>
+        <w:rPr>
+          <w:sz w:val="24"/>
+          <w:szCs w:val="24"/>
+          <w:lang w:val="el-GR"/>
+        </w:rPr>
+        <w:t xml:space="preserve"> </w:t>
+      </w:r>
+      <w:r>
+        <w:rPr>
+          <w:sz w:val="24"/>
+          <w:szCs w:val="24"/>
+          <w:lang w:val="el-GR"/>
+        </w:rPr>
+        <w:t>δίνεται ο μέσος όρος από 10 διαφορετικά τρεξίματα.</w:t>
+      </w:r>
+      <w:r>
+        <w:rPr>
+          <w:sz w:val="24"/>
+          <w:szCs w:val="24"/>
+          <w:lang w:val="el-GR"/>
+        </w:rPr>
+        <w:t xml:space="preserve"> Και στους δύο λαβυρίνθους ο αλγόριθμος ξοδεύει πολύ χρόνο για να βρει τον στόχο αφού σε κάθε διασταύρωση διαλέγει τυχαία μια διαδρομή. Παρατηρείται ότι πηγαίνει πάρα πολλές φορές πίσω μπρος, φτάνοντας ακόμα και στην είσοδο όπου ξεκινάει πάλι από την αρχή. Και στις δύο περιπτώσεις όμως κάποια στιγμή καταφέρνει και βρίσκει τον στόχο σε αντίθεση με τον </w:t>
+      </w:r>
+      <w:r>
+        <w:rPr>
+          <w:sz w:val="24"/>
+          <w:szCs w:val="24"/>
+        </w:rPr>
+        <w:t>Wall</w:t>
+      </w:r>
+      <w:r>
+        <w:rPr>
+          <w:sz w:val="24"/>
+          <w:szCs w:val="24"/>
+          <w:lang w:val="el-GR"/>
+        </w:rPr>
+        <w:t xml:space="preserve"> </w:t>
+      </w:r>
+      <w:r>
+        <w:rPr>
+          <w:sz w:val="24"/>
+          <w:szCs w:val="24"/>
+        </w:rPr>
+        <w:t>Follower</w:t>
+      </w:r>
+      <w:r>
+        <w:rPr>
+          <w:sz w:val="24"/>
+          <w:szCs w:val="24"/>
+          <w:lang w:val="el-GR"/>
+        </w:rPr>
+        <w:t>.</w:t>
+      </w:r>
+    </w:p>
+    <w:p>
+      <w:pPr>
+        <w:spacing w:line="240" w:lineRule="auto"/>
+        <w:jc w:val="both"/>
+        <w:rPr>
+          <w:sz w:val="24"/>
+          <w:szCs w:val="24"/>
+          <w:lang w:val="el-GR"/>
+        </w:rPr>
+      </w:pPr>
+      <w:r>
+        <w:rPr>
+          <w:sz w:val="24"/>
+          <w:szCs w:val="24"/>
+          <w:lang w:val="el-GR"/>
+        </w:rPr>
+        <w:t xml:space="preserve">Ο αλγόριθμος </w:t>
+      </w:r>
+      <w:r>
+        <w:rPr>
+          <w:sz w:val="24"/>
+          <w:szCs w:val="24"/>
+        </w:rPr>
+        <w:t>Tremaux</w:t>
+      </w:r>
+      <w:r>
+        <w:rPr>
+          <w:sz w:val="24"/>
+          <w:szCs w:val="24"/>
+          <w:lang w:val="el-GR"/>
+        </w:rPr>
+        <w:t xml:space="preserve"> </w:t>
+      </w:r>
+      <w:r>
+        <w:rPr>
+          <w:sz w:val="24"/>
+          <w:szCs w:val="24"/>
+          <w:lang w:val="el-GR"/>
+        </w:rPr>
+        <w:t>καταφέρνει και στις δύο περιπτώσεις να βρει την έξοδο</w:t>
+      </w:r>
+      <w:r>
+        <w:rPr>
+          <w:sz w:val="24"/>
+          <w:szCs w:val="24"/>
+          <w:lang w:val="el-GR"/>
+        </w:rPr>
+        <w:t>,</w:t>
+      </w:r>
+      <w:r>
+        <w:rPr>
+          <w:sz w:val="24"/>
+          <w:szCs w:val="24"/>
+          <w:lang w:val="el-GR"/>
+        </w:rPr>
+        <w:t xml:space="preserve"> έχοντας επισκεφτεί τον μικρότερο </w:t>
+      </w:r>
+      <w:r>
+        <w:rPr>
+          <w:sz w:val="24"/>
+          <w:szCs w:val="24"/>
+          <w:lang w:val="el-GR"/>
+        </w:rPr>
+        <w:t>αριθμό κελιών</w:t>
+      </w:r>
+      <w:r>
+        <w:rPr>
+          <w:sz w:val="24"/>
+          <w:szCs w:val="24"/>
+          <w:lang w:val="el-GR"/>
+        </w:rPr>
+        <w:t xml:space="preserve"> σε σχέση με τους άλλους δύο.</w:t>
+      </w:r>
+      <w:r>
+        <w:rPr>
+          <w:sz w:val="24"/>
+          <w:szCs w:val="24"/>
+          <w:lang w:val="el-GR"/>
+        </w:rPr>
+        <w:t xml:space="preserve"> </w:t>
+      </w:r>
+      <w:r>
+        <w:rPr>
+          <w:sz w:val="24"/>
+          <w:szCs w:val="24"/>
+          <w:lang w:val="el-GR"/>
+        </w:rPr>
+        <w:t>Α</w:t>
+      </w:r>
+      <w:r>
+        <w:rPr>
+          <w:sz w:val="24"/>
+          <w:szCs w:val="24"/>
+          <w:lang w:val="el-GR"/>
+        </w:rPr>
+        <w:t xml:space="preserve">ποδεικνύεται ο πιο αποδοτικός καταφέρνοντας να αποκλείει </w:t>
+      </w:r>
+      <w:r>
+        <w:rPr>
+          <w:sz w:val="24"/>
+          <w:szCs w:val="24"/>
+          <w:lang w:val="el-GR"/>
+        </w:rPr>
+        <w:t xml:space="preserve">αδιέξοδα και </w:t>
+      </w:r>
+      <w:r>
+        <w:rPr>
+          <w:sz w:val="24"/>
+          <w:szCs w:val="24"/>
+          <w:lang w:val="el-GR"/>
+        </w:rPr>
+        <w:t xml:space="preserve">διαδρομές </w:t>
+      </w:r>
+      <w:r>
+        <w:rPr>
+          <w:sz w:val="24"/>
+          <w:szCs w:val="24"/>
+          <w:lang w:val="el-GR"/>
+        </w:rPr>
+        <w:t>τις οποίες τις έχει ξαναδοκιμάσει χωρίς αποτέλεσμα.</w:t>
+      </w:r>
+    </w:p>
+    <w:p>
+      <w:pPr>
+        <w:keepNext/>
+        <w:spacing w:line="240" w:lineRule="auto"/>
+        <w:jc w:val="both"/>
+      </w:pPr>
+      <w:r>
+        <w:rPr>
+          <w:noProof/>
+          <w:sz w:val="24"/>
+          <w:szCs w:val="24"/>
+          <w:lang w:val="el-GR"/>
+        </w:rPr>
+        <w:lastRenderedPageBreak/>
+        <w:drawing>
+          <wp:inline distT="0" distB="0" distL="0" distR="0" wp14:anchorId="0EC5CB5D" wp14:editId="624AE214">
+            <wp:extent cx="5486400" cy="3200400"/>
+            <wp:effectExtent l="0" t="0" r="0" b="0"/>
+            <wp:docPr id="4" name="Chart 4"/>
+            <wp:cNvGraphicFramePr/>
+            <a:graphic xmlns:a="http://schemas.openxmlformats.org/drawingml/2006/main">
+              <a:graphicData uri="http://schemas.openxmlformats.org/drawingml/2006/chart">
+                <c:chart xmlns:c="http://schemas.openxmlformats.org/drawingml/2006/chart" xmlns:r="http://schemas.openxmlformats.org/officeDocument/2006/relationships" r:id="rId12"/>
+              </a:graphicData>
+            </a:graphic>
+          </wp:inline>
+        </w:drawing>
+      </w:r>
+    </w:p>
+    <w:p>
+      <w:pPr>
+        <w:pStyle w:val="Caption"/>
+        <w:jc w:val="both"/>
+        <w:rPr>
+          <w:sz w:val="24"/>
+          <w:szCs w:val="24"/>
+          <w:lang w:val="el-GR"/>
+        </w:rPr>
+      </w:pPr>
+      <w:r>
         <w:t xml:space="preserve">Εικόνα </w:t>
       </w:r>
       <w:fldSimple w:instr=" SEQ Εικόνα \* ARABIC ">
@@ -7267,7 +7714,7 @@
           <w:rPr>
             <w:noProof/>
           </w:rPr>
-          <w:t>3</w:t>
+          <w:t>4</w:t>
         </w:r>
       </w:fldSimple>
     </w:p>
@@ -7287,53 +7734,11 @@
         <w:spacing w:line="240" w:lineRule="auto"/>
         <w:jc w:val="both"/>
         <w:rPr>
-          <w:b/>
-          <w:bCs/>
-          <w:sz w:val="44"/>
-          <w:szCs w:val="44"/>
-          <w:lang w:val="el-GR"/>
-        </w:rPr>
-      </w:pPr>
-      <w:r>
-        <w:rPr>
-          <w:b/>
-          <w:bCs/>
-          <w:sz w:val="44"/>
-          <w:szCs w:val="44"/>
-          <w:lang w:val="el-GR"/>
-        </w:rPr>
-        <w:t>7</w:t>
-      </w:r>
-      <w:r>
-        <w:rPr>
-          <w:b/>
-          <w:bCs/>
-          <w:sz w:val="44"/>
-          <w:szCs w:val="44"/>
-          <w:lang w:val="el-GR"/>
-        </w:rPr>
-        <w:t xml:space="preserve">. </w:t>
-      </w:r>
-      <w:r>
-        <w:rPr>
-          <w:b/>
-          <w:bCs/>
-          <w:sz w:val="44"/>
-          <w:szCs w:val="44"/>
-          <w:lang w:val="el-GR"/>
-        </w:rPr>
-        <w:t>Α</w:t>
-      </w:r>
-      <w:r>
-        <w:rPr>
-          <w:b/>
-          <w:bCs/>
-          <w:sz w:val="44"/>
-          <w:szCs w:val="44"/>
-          <w:lang w:val="el-GR"/>
-        </w:rPr>
-        <w:t>ποτελέσματα</w:t>
-      </w:r>
+          <w:sz w:val="24"/>
+          <w:szCs w:val="24"/>
+          <w:lang w:val="el-GR"/>
+        </w:rPr>
+      </w:pPr>
     </w:p>
     <w:p>
       <w:pPr>
@@ -7423,52 +7828,8 @@
         </w:rPr>
       </w:pPr>
     </w:p>
-    <w:p>
-      <w:pPr>
-        <w:spacing w:line="240" w:lineRule="auto"/>
-        <w:jc w:val="both"/>
-        <w:rPr>
-          <w:sz w:val="24"/>
-          <w:szCs w:val="24"/>
-          <w:lang w:val="el-GR"/>
-        </w:rPr>
-      </w:pPr>
-    </w:p>
-    <w:p>
-      <w:pPr>
-        <w:spacing w:line="240" w:lineRule="auto"/>
-        <w:jc w:val="both"/>
-        <w:rPr>
-          <w:sz w:val="24"/>
-          <w:szCs w:val="24"/>
-          <w:lang w:val="el-GR"/>
-        </w:rPr>
-      </w:pPr>
-    </w:p>
-    <w:p>
-      <w:pPr>
-        <w:spacing w:line="240" w:lineRule="auto"/>
-        <w:jc w:val="both"/>
-        <w:rPr>
-          <w:sz w:val="24"/>
-          <w:szCs w:val="24"/>
-          <w:lang w:val="el-GR"/>
-        </w:rPr>
-      </w:pPr>
-    </w:p>
-    <w:p>
-      <w:pPr>
-        <w:spacing w:line="240" w:lineRule="auto"/>
-        <w:jc w:val="both"/>
-        <w:rPr>
-          <w:sz w:val="24"/>
-          <w:szCs w:val="24"/>
-          <w:lang w:val="el-GR"/>
-        </w:rPr>
-      </w:pPr>
-    </w:p>
     <w:sectPr>
-      <w:footerReference w:type="default" r:id="rId12"/>
+      <w:footerReference w:type="default" r:id="rId13"/>
       <w:pgSz w:w="12240" w:h="15840"/>
       <w:pgMar w:top="1440" w:right="1440" w:bottom="1440" w:left="1440" w:header="720" w:footer="720" w:gutter="0"/>
       <w:pgNumType w:start="0"/>
@@ -10894,6 +11255,7 @@
   <w:style w:type="character" w:default="1" w:styleId="DefaultParagraphFont">
     <w:name w:val="Default Paragraph Font"/>
     <w:uiPriority w:val="1"/>
+    <w:semiHidden/>
     <w:unhideWhenUsed/>
   </w:style>
   <w:style w:type="table" w:default="1" w:styleId="TableNormal">
@@ -11103,6 +11465,1347 @@
     </w:tblStylePr>
   </w:style>
 </w:styles>
+</file>
+
+<file path=word/charts/chart1.xml><?xml version="1.0" encoding="utf-8"?>
+<c:chartSpace xmlns:c="http://schemas.openxmlformats.org/drawingml/2006/chart" xmlns:a="http://schemas.openxmlformats.org/drawingml/2006/main" xmlns:r="http://schemas.openxmlformats.org/officeDocument/2006/relationships" xmlns:c16r2="http://schemas.microsoft.com/office/drawing/2015/06/chart">
+  <c:date1904 val="0"/>
+  <c:lang val="en-US"/>
+  <c:roundedCorners val="0"/>
+  <mc:AlternateContent xmlns:mc="http://schemas.openxmlformats.org/markup-compatibility/2006">
+    <mc:Choice xmlns:c14="http://schemas.microsoft.com/office/drawing/2007/8/2/chart" Requires="c14">
+      <c14:style val="102"/>
+    </mc:Choice>
+    <mc:Fallback>
+      <c:style val="2"/>
+    </mc:Fallback>
+  </mc:AlternateContent>
+  <c:chart>
+    <c:title>
+      <c:tx>
+        <c:rich>
+          <a:bodyPr rot="0" spcFirstLastPara="1" vertOverflow="ellipsis" vert="horz" wrap="square" anchor="ctr" anchorCtr="1"/>
+          <a:lstStyle/>
+          <a:p>
+            <a:pPr>
+              <a:defRPr sz="1400" b="0" i="0" u="none" strike="noStrike" kern="1200" spc="0" baseline="0">
+                <a:solidFill>
+                  <a:schemeClr val="tx1">
+                    <a:lumMod val="65000"/>
+                    <a:lumOff val="35000"/>
+                  </a:schemeClr>
+                </a:solidFill>
+                <a:latin typeface="+mn-lt"/>
+                <a:ea typeface="+mn-ea"/>
+                <a:cs typeface="+mn-cs"/>
+              </a:defRPr>
+            </a:pPr>
+            <a:r>
+              <a:rPr lang="el-GR"/>
+              <a:t>Αποτελέσματα</a:t>
+            </a:r>
+          </a:p>
+        </c:rich>
+      </c:tx>
+      <c:overlay val="0"/>
+      <c:spPr>
+        <a:noFill/>
+        <a:ln>
+          <a:noFill/>
+        </a:ln>
+        <a:effectLst/>
+      </c:spPr>
+      <c:txPr>
+        <a:bodyPr rot="0" spcFirstLastPara="1" vertOverflow="ellipsis" vert="horz" wrap="square" anchor="ctr" anchorCtr="1"/>
+        <a:lstStyle/>
+        <a:p>
+          <a:pPr>
+            <a:defRPr sz="1400" b="0" i="0" u="none" strike="noStrike" kern="1200" spc="0" baseline="0">
+              <a:solidFill>
+                <a:schemeClr val="tx1">
+                  <a:lumMod val="65000"/>
+                  <a:lumOff val="35000"/>
+                </a:schemeClr>
+              </a:solidFill>
+              <a:latin typeface="+mn-lt"/>
+              <a:ea typeface="+mn-ea"/>
+              <a:cs typeface="+mn-cs"/>
+            </a:defRPr>
+          </a:pPr>
+          <a:endParaRPr lang="en-US"/>
+        </a:p>
+      </c:txPr>
+    </c:title>
+    <c:autoTitleDeleted val="0"/>
+    <c:plotArea>
+      <c:layout/>
+      <c:barChart>
+        <c:barDir val="col"/>
+        <c:grouping val="clustered"/>
+        <c:varyColors val="0"/>
+        <c:ser>
+          <c:idx val="0"/>
+          <c:order val="0"/>
+          <c:tx>
+            <c:strRef>
+              <c:f>Sheet1!$B$1</c:f>
+              <c:strCache>
+                <c:ptCount val="1"/>
+                <c:pt idx="0">
+                  <c:v>Wall Follower</c:v>
+                </c:pt>
+              </c:strCache>
+            </c:strRef>
+          </c:tx>
+          <c:spPr>
+            <a:solidFill>
+              <a:schemeClr val="accent1"/>
+            </a:solidFill>
+            <a:ln>
+              <a:noFill/>
+            </a:ln>
+            <a:effectLst/>
+          </c:spPr>
+          <c:invertIfNegative val="0"/>
+          <c:dLbls>
+            <c:dLbl>
+              <c:idx val="0"/>
+              <c:tx>
+                <c:rich>
+                  <a:bodyPr/>
+                  <a:lstStyle/>
+                  <a:p>
+                    <a:r>
+                      <a:rPr lang="en-US"/>
+                      <a:t>180</a:t>
+                    </a:r>
+                  </a:p>
+                </c:rich>
+              </c:tx>
+              <c:dLblPos val="outEnd"/>
+              <c:showLegendKey val="0"/>
+              <c:showVal val="1"/>
+              <c:showCatName val="0"/>
+              <c:showSerName val="0"/>
+              <c:showPercent val="0"/>
+              <c:showBubbleSize val="0"/>
+              <c:extLst>
+                <c:ext xmlns:c15="http://schemas.microsoft.com/office/drawing/2012/chart" uri="{CE6537A1-D6FC-4f65-9D91-7224C49458BB}">
+                  <c15:showDataLabelsRange val="0"/>
+                </c:ext>
+                <c:ext xmlns:c16="http://schemas.microsoft.com/office/drawing/2014/chart" uri="{C3380CC4-5D6E-409C-BE32-E72D297353CC}">
+                  <c16:uniqueId val="{00000004-6FC4-4ABD-82D7-A1921DC5E717}"/>
+                </c:ext>
+              </c:extLst>
+            </c:dLbl>
+            <c:dLbl>
+              <c:idx val="1"/>
+              <c:layout>
+                <c:manualLayout>
+                  <c:x val="2.3148148148147301E-3"/>
+                  <c:y val="-0.66071397325334336"/>
+                </c:manualLayout>
+              </c:layout>
+              <c:tx>
+                <c:rich>
+                  <a:bodyPr rot="0" spcFirstLastPara="1" vertOverflow="ellipsis" vert="horz" wrap="square" lIns="38100" tIns="19050" rIns="38100" bIns="19050" anchor="ctr" anchorCtr="1">
+                    <a:noAutofit/>
+                  </a:bodyPr>
+                  <a:lstStyle/>
+                  <a:p>
+                    <a:pPr>
+                      <a:defRPr sz="900" b="0" i="0" u="none" strike="noStrike" kern="1200" baseline="0">
+                        <a:solidFill>
+                          <a:schemeClr val="tx1"/>
+                        </a:solidFill>
+                        <a:latin typeface="+mn-lt"/>
+                        <a:ea typeface="+mn-ea"/>
+                        <a:cs typeface="+mn-cs"/>
+                      </a:defRPr>
+                    </a:pPr>
+                    <a:r>
+                      <a:rPr lang="en-US">
+                        <a:solidFill>
+                          <a:schemeClr val="tx1"/>
+                        </a:solidFill>
+                      </a:rPr>
+                      <a:t>Infinity</a:t>
+                    </a:r>
+                  </a:p>
+                </c:rich>
+              </c:tx>
+              <c:numFmt formatCode="#.##0;\-#.##0" sourceLinked="0"/>
+              <c:spPr>
+                <a:noFill/>
+                <a:ln>
+                  <a:noFill/>
+                </a:ln>
+                <a:effectLst/>
+              </c:spPr>
+              <c:txPr>
+                <a:bodyPr rot="0" spcFirstLastPara="1" vertOverflow="ellipsis" vert="horz" wrap="square" lIns="38100" tIns="19050" rIns="38100" bIns="19050" anchor="ctr" anchorCtr="1">
+                  <a:noAutofit/>
+                </a:bodyPr>
+                <a:lstStyle/>
+                <a:p>
+                  <a:pPr>
+                    <a:defRPr sz="900" b="0" i="0" u="none" strike="noStrike" kern="1200" baseline="0">
+                      <a:solidFill>
+                        <a:schemeClr val="tx1"/>
+                      </a:solidFill>
+                      <a:latin typeface="+mn-lt"/>
+                      <a:ea typeface="+mn-ea"/>
+                      <a:cs typeface="+mn-cs"/>
+                    </a:defRPr>
+                  </a:pPr>
+                  <a:endParaRPr lang="en-US"/>
+                </a:p>
+              </c:txPr>
+              <c:dLblPos val="outEnd"/>
+              <c:showLegendKey val="0"/>
+              <c:showVal val="1"/>
+              <c:showCatName val="0"/>
+              <c:showSerName val="0"/>
+              <c:showPercent val="0"/>
+              <c:showBubbleSize val="0"/>
+              <c:extLst>
+                <c:ext xmlns:c15="http://schemas.microsoft.com/office/drawing/2012/chart" uri="{CE6537A1-D6FC-4f65-9D91-7224C49458BB}">
+                  <c15:layout>
+                    <c:manualLayout>
+                      <c:w val="0.10126148293963255"/>
+                      <c:h val="8.3273965754280699E-2"/>
+                    </c:manualLayout>
+                  </c15:layout>
+                  <c15:showDataLabelsRange val="0"/>
+                </c:ext>
+                <c:ext xmlns:c16="http://schemas.microsoft.com/office/drawing/2014/chart" uri="{C3380CC4-5D6E-409C-BE32-E72D297353CC}">
+                  <c16:uniqueId val="{00000003-6FC4-4ABD-82D7-A1921DC5E717}"/>
+                </c:ext>
+              </c:extLst>
+            </c:dLbl>
+            <c:numFmt formatCode="#.##0;\-#.##0" sourceLinked="0"/>
+            <c:spPr>
+              <a:noFill/>
+              <a:ln>
+                <a:noFill/>
+              </a:ln>
+              <a:effectLst/>
+            </c:spPr>
+            <c:txPr>
+              <a:bodyPr rot="0" spcFirstLastPara="1" vertOverflow="ellipsis" vert="horz" wrap="square" lIns="38100" tIns="19050" rIns="38100" bIns="19050" anchor="ctr" anchorCtr="1">
+                <a:spAutoFit/>
+              </a:bodyPr>
+              <a:lstStyle/>
+              <a:p>
+                <a:pPr>
+                  <a:defRPr sz="900" b="0" i="0" u="none" strike="noStrike" kern="1200" baseline="0">
+                    <a:solidFill>
+                      <a:schemeClr val="tx1">
+                        <a:lumMod val="75000"/>
+                        <a:lumOff val="25000"/>
+                      </a:schemeClr>
+                    </a:solidFill>
+                    <a:latin typeface="+mn-lt"/>
+                    <a:ea typeface="+mn-ea"/>
+                    <a:cs typeface="+mn-cs"/>
+                  </a:defRPr>
+                </a:pPr>
+                <a:endParaRPr lang="en-US"/>
+              </a:p>
+            </c:txPr>
+            <c:dLblPos val="outEnd"/>
+            <c:showLegendKey val="0"/>
+            <c:showVal val="1"/>
+            <c:showCatName val="0"/>
+            <c:showSerName val="0"/>
+            <c:showPercent val="0"/>
+            <c:showBubbleSize val="0"/>
+            <c:showLeaderLines val="0"/>
+            <c:extLst>
+              <c:ext xmlns:c15="http://schemas.microsoft.com/office/drawing/2012/chart" uri="{CE6537A1-D6FC-4f65-9D91-7224C49458BB}">
+                <c15:showLeaderLines val="1"/>
+                <c15:leaderLines>
+                  <c:spPr>
+                    <a:ln w="457200" cap="flat" cmpd="sng" algn="ctr">
+                      <a:solidFill>
+                        <a:schemeClr val="accent1"/>
+                      </a:solidFill>
+                      <a:round/>
+                    </a:ln>
+                    <a:effectLst/>
+                  </c:spPr>
+                </c15:leaderLines>
+              </c:ext>
+            </c:extLst>
+          </c:dLbls>
+          <c:cat>
+            <c:strRef>
+              <c:f>Sheet1!$A$2:$A$3</c:f>
+              <c:strCache>
+                <c:ptCount val="2"/>
+                <c:pt idx="0">
+                  <c:v>Λαβύρινθος Α</c:v>
+                </c:pt>
+                <c:pt idx="1">
+                  <c:v>Λαβύρινθος Β</c:v>
+                </c:pt>
+              </c:strCache>
+            </c:strRef>
+          </c:cat>
+          <c:val>
+            <c:numRef>
+              <c:f>Sheet1!$B$2:$B$3</c:f>
+              <c:numCache>
+                <c:formatCode>General</c:formatCode>
+                <c:ptCount val="2"/>
+                <c:pt idx="0">
+                  <c:v>180</c:v>
+                </c:pt>
+                <c:pt idx="1">
+                  <c:v>0</c:v>
+                </c:pt>
+              </c:numCache>
+            </c:numRef>
+          </c:val>
+          <c:extLst>
+            <c:ext xmlns:c16="http://schemas.microsoft.com/office/drawing/2014/chart" uri="{C3380CC4-5D6E-409C-BE32-E72D297353CC}">
+              <c16:uniqueId val="{00000000-6FC4-4ABD-82D7-A1921DC5E717}"/>
+            </c:ext>
+          </c:extLst>
+        </c:ser>
+        <c:ser>
+          <c:idx val="1"/>
+          <c:order val="1"/>
+          <c:tx>
+            <c:strRef>
+              <c:f>Sheet1!$C$1</c:f>
+              <c:strCache>
+                <c:ptCount val="1"/>
+                <c:pt idx="0">
+                  <c:v>Random Mouse</c:v>
+                </c:pt>
+              </c:strCache>
+            </c:strRef>
+          </c:tx>
+          <c:spPr>
+            <a:solidFill>
+              <a:schemeClr val="accent2"/>
+            </a:solidFill>
+            <a:ln>
+              <a:noFill/>
+            </a:ln>
+            <a:effectLst/>
+          </c:spPr>
+          <c:invertIfNegative val="0"/>
+          <c:dLbls>
+            <c:spPr>
+              <a:noFill/>
+              <a:ln>
+                <a:noFill/>
+              </a:ln>
+              <a:effectLst/>
+            </c:spPr>
+            <c:txPr>
+              <a:bodyPr rot="0" spcFirstLastPara="1" vertOverflow="ellipsis" vert="horz" wrap="square" lIns="38100" tIns="19050" rIns="38100" bIns="19050" anchor="ctr" anchorCtr="1">
+                <a:spAutoFit/>
+              </a:bodyPr>
+              <a:lstStyle/>
+              <a:p>
+                <a:pPr>
+                  <a:defRPr sz="900" b="0" i="0" u="none" strike="noStrike" kern="1200" baseline="0">
+                    <a:solidFill>
+                      <a:schemeClr val="tx1">
+                        <a:lumMod val="75000"/>
+                        <a:lumOff val="25000"/>
+                      </a:schemeClr>
+                    </a:solidFill>
+                    <a:latin typeface="+mn-lt"/>
+                    <a:ea typeface="+mn-ea"/>
+                    <a:cs typeface="+mn-cs"/>
+                  </a:defRPr>
+                </a:pPr>
+                <a:endParaRPr lang="en-US"/>
+              </a:p>
+            </c:txPr>
+            <c:dLblPos val="outEnd"/>
+            <c:showLegendKey val="0"/>
+            <c:showVal val="1"/>
+            <c:showCatName val="0"/>
+            <c:showSerName val="0"/>
+            <c:showPercent val="0"/>
+            <c:showBubbleSize val="0"/>
+            <c:showLeaderLines val="0"/>
+            <c:extLst>
+              <c:ext xmlns:c15="http://schemas.microsoft.com/office/drawing/2012/chart" uri="{CE6537A1-D6FC-4f65-9D91-7224C49458BB}">
+                <c15:showLeaderLines val="1"/>
+                <c15:leaderLines>
+                  <c:spPr>
+                    <a:ln w="9525" cap="flat" cmpd="sng" algn="ctr">
+                      <a:solidFill>
+                        <a:schemeClr val="tx1">
+                          <a:lumMod val="35000"/>
+                          <a:lumOff val="65000"/>
+                        </a:schemeClr>
+                      </a:solidFill>
+                      <a:round/>
+                    </a:ln>
+                    <a:effectLst/>
+                  </c:spPr>
+                </c15:leaderLines>
+              </c:ext>
+            </c:extLst>
+          </c:dLbls>
+          <c:cat>
+            <c:strRef>
+              <c:f>Sheet1!$A$2:$A$3</c:f>
+              <c:strCache>
+                <c:ptCount val="2"/>
+                <c:pt idx="0">
+                  <c:v>Λαβύρινθος Α</c:v>
+                </c:pt>
+                <c:pt idx="1">
+                  <c:v>Λαβύρινθος Β</c:v>
+                </c:pt>
+              </c:strCache>
+            </c:strRef>
+          </c:cat>
+          <c:val>
+            <c:numRef>
+              <c:f>Sheet1!$C$2:$C$3</c:f>
+              <c:numCache>
+                <c:formatCode>General</c:formatCode>
+                <c:ptCount val="2"/>
+                <c:pt idx="0">
+                  <c:v>1052</c:v>
+                </c:pt>
+                <c:pt idx="1">
+                  <c:v>1073</c:v>
+                </c:pt>
+              </c:numCache>
+            </c:numRef>
+          </c:val>
+          <c:extLst>
+            <c:ext xmlns:c16="http://schemas.microsoft.com/office/drawing/2014/chart" uri="{C3380CC4-5D6E-409C-BE32-E72D297353CC}">
+              <c16:uniqueId val="{00000001-6FC4-4ABD-82D7-A1921DC5E717}"/>
+            </c:ext>
+          </c:extLst>
+        </c:ser>
+        <c:ser>
+          <c:idx val="2"/>
+          <c:order val="2"/>
+          <c:tx>
+            <c:strRef>
+              <c:f>Sheet1!$D$1</c:f>
+              <c:strCache>
+                <c:ptCount val="1"/>
+                <c:pt idx="0">
+                  <c:v>Tremaux</c:v>
+                </c:pt>
+              </c:strCache>
+            </c:strRef>
+          </c:tx>
+          <c:spPr>
+            <a:solidFill>
+              <a:schemeClr val="accent3"/>
+            </a:solidFill>
+            <a:ln>
+              <a:noFill/>
+            </a:ln>
+            <a:effectLst/>
+          </c:spPr>
+          <c:invertIfNegative val="0"/>
+          <c:dLbls>
+            <c:spPr>
+              <a:noFill/>
+              <a:ln>
+                <a:noFill/>
+              </a:ln>
+              <a:effectLst/>
+            </c:spPr>
+            <c:txPr>
+              <a:bodyPr rot="0" spcFirstLastPara="1" vertOverflow="ellipsis" vert="horz" wrap="square" lIns="38100" tIns="19050" rIns="38100" bIns="19050" anchor="ctr" anchorCtr="1">
+                <a:spAutoFit/>
+              </a:bodyPr>
+              <a:lstStyle/>
+              <a:p>
+                <a:pPr>
+                  <a:defRPr sz="900" b="0" i="0" u="none" strike="noStrike" kern="1200" baseline="0">
+                    <a:solidFill>
+                      <a:schemeClr val="tx1">
+                        <a:lumMod val="75000"/>
+                        <a:lumOff val="25000"/>
+                      </a:schemeClr>
+                    </a:solidFill>
+                    <a:latin typeface="+mn-lt"/>
+                    <a:ea typeface="+mn-ea"/>
+                    <a:cs typeface="+mn-cs"/>
+                  </a:defRPr>
+                </a:pPr>
+                <a:endParaRPr lang="en-US"/>
+              </a:p>
+            </c:txPr>
+            <c:dLblPos val="outEnd"/>
+            <c:showLegendKey val="0"/>
+            <c:showVal val="1"/>
+            <c:showCatName val="0"/>
+            <c:showSerName val="0"/>
+            <c:showPercent val="0"/>
+            <c:showBubbleSize val="0"/>
+            <c:showLeaderLines val="0"/>
+            <c:extLst>
+              <c:ext xmlns:c15="http://schemas.microsoft.com/office/drawing/2012/chart" uri="{CE6537A1-D6FC-4f65-9D91-7224C49458BB}">
+                <c15:showLeaderLines val="1"/>
+                <c15:leaderLines>
+                  <c:spPr>
+                    <a:ln w="9525" cap="flat" cmpd="sng" algn="ctr">
+                      <a:solidFill>
+                        <a:schemeClr val="tx1">
+                          <a:lumMod val="35000"/>
+                          <a:lumOff val="65000"/>
+                        </a:schemeClr>
+                      </a:solidFill>
+                      <a:round/>
+                    </a:ln>
+                    <a:effectLst/>
+                  </c:spPr>
+                </c15:leaderLines>
+              </c:ext>
+            </c:extLst>
+          </c:dLbls>
+          <c:cat>
+            <c:strRef>
+              <c:f>Sheet1!$A$2:$A$3</c:f>
+              <c:strCache>
+                <c:ptCount val="2"/>
+                <c:pt idx="0">
+                  <c:v>Λαβύρινθος Α</c:v>
+                </c:pt>
+                <c:pt idx="1">
+                  <c:v>Λαβύρινθος Β</c:v>
+                </c:pt>
+              </c:strCache>
+            </c:strRef>
+          </c:cat>
+          <c:val>
+            <c:numRef>
+              <c:f>Sheet1!$D$2:$D$3</c:f>
+              <c:numCache>
+                <c:formatCode>General</c:formatCode>
+                <c:ptCount val="2"/>
+                <c:pt idx="0">
+                  <c:v>154</c:v>
+                </c:pt>
+                <c:pt idx="1">
+                  <c:v>96</c:v>
+                </c:pt>
+              </c:numCache>
+            </c:numRef>
+          </c:val>
+          <c:extLst>
+            <c:ext xmlns:c16="http://schemas.microsoft.com/office/drawing/2014/chart" uri="{C3380CC4-5D6E-409C-BE32-E72D297353CC}">
+              <c16:uniqueId val="{00000002-6FC4-4ABD-82D7-A1921DC5E717}"/>
+            </c:ext>
+          </c:extLst>
+        </c:ser>
+        <c:dLbls>
+          <c:dLblPos val="outEnd"/>
+          <c:showLegendKey val="0"/>
+          <c:showVal val="1"/>
+          <c:showCatName val="0"/>
+          <c:showSerName val="0"/>
+          <c:showPercent val="0"/>
+          <c:showBubbleSize val="0"/>
+        </c:dLbls>
+        <c:gapWidth val="219"/>
+        <c:overlap val="-27"/>
+        <c:axId val="2015573600"/>
+        <c:axId val="2015574016"/>
+      </c:barChart>
+      <c:catAx>
+        <c:axId val="2015573600"/>
+        <c:scaling>
+          <c:orientation val="minMax"/>
+        </c:scaling>
+        <c:delete val="0"/>
+        <c:axPos val="b"/>
+        <c:numFmt formatCode="General" sourceLinked="1"/>
+        <c:majorTickMark val="none"/>
+        <c:minorTickMark val="none"/>
+        <c:tickLblPos val="nextTo"/>
+        <c:spPr>
+          <a:noFill/>
+          <a:ln w="9525" cap="flat" cmpd="sng" algn="ctr">
+            <a:solidFill>
+              <a:schemeClr val="tx1">
+                <a:lumMod val="15000"/>
+                <a:lumOff val="85000"/>
+              </a:schemeClr>
+            </a:solidFill>
+            <a:round/>
+          </a:ln>
+          <a:effectLst/>
+        </c:spPr>
+        <c:txPr>
+          <a:bodyPr rot="-60000000" spcFirstLastPara="1" vertOverflow="ellipsis" vert="horz" wrap="square" anchor="ctr" anchorCtr="1"/>
+          <a:lstStyle/>
+          <a:p>
+            <a:pPr>
+              <a:defRPr sz="900" b="0" i="0" u="none" strike="noStrike" kern="1200" baseline="0">
+                <a:solidFill>
+                  <a:schemeClr val="tx1">
+                    <a:lumMod val="65000"/>
+                    <a:lumOff val="35000"/>
+                  </a:schemeClr>
+                </a:solidFill>
+                <a:latin typeface="+mn-lt"/>
+                <a:ea typeface="+mn-ea"/>
+                <a:cs typeface="+mn-cs"/>
+              </a:defRPr>
+            </a:pPr>
+            <a:endParaRPr lang="en-US"/>
+          </a:p>
+        </c:txPr>
+        <c:crossAx val="2015574016"/>
+        <c:crosses val="autoZero"/>
+        <c:auto val="1"/>
+        <c:lblAlgn val="ctr"/>
+        <c:lblOffset val="100"/>
+        <c:noMultiLvlLbl val="0"/>
+      </c:catAx>
+      <c:valAx>
+        <c:axId val="2015574016"/>
+        <c:scaling>
+          <c:orientation val="minMax"/>
+        </c:scaling>
+        <c:delete val="0"/>
+        <c:axPos val="l"/>
+        <c:majorGridlines>
+          <c:spPr>
+            <a:ln w="9525" cap="flat" cmpd="sng" algn="ctr">
+              <a:solidFill>
+                <a:schemeClr val="tx1">
+                  <a:lumMod val="15000"/>
+                  <a:lumOff val="85000"/>
+                </a:schemeClr>
+              </a:solidFill>
+              <a:round/>
+            </a:ln>
+            <a:effectLst/>
+          </c:spPr>
+        </c:majorGridlines>
+        <c:title>
+          <c:tx>
+            <c:rich>
+              <a:bodyPr rot="-5400000" spcFirstLastPara="1" vertOverflow="ellipsis" vert="horz" wrap="square" anchor="ctr" anchorCtr="1"/>
+              <a:lstStyle/>
+              <a:p>
+                <a:pPr>
+                  <a:defRPr sz="1000" b="0" i="0" u="none" strike="noStrike" kern="1200" baseline="0">
+                    <a:solidFill>
+                      <a:schemeClr val="tx1">
+                        <a:lumMod val="65000"/>
+                        <a:lumOff val="35000"/>
+                      </a:schemeClr>
+                    </a:solidFill>
+                    <a:latin typeface="+mn-lt"/>
+                    <a:ea typeface="+mn-ea"/>
+                    <a:cs typeface="+mn-cs"/>
+                  </a:defRPr>
+                </a:pPr>
+                <a:r>
+                  <a:rPr lang="el-GR"/>
+                  <a:t>Αριθμός κελιών</a:t>
+                </a:r>
+                <a:endParaRPr lang="en-US"/>
+              </a:p>
+            </c:rich>
+          </c:tx>
+          <c:overlay val="0"/>
+          <c:spPr>
+            <a:noFill/>
+            <a:ln>
+              <a:noFill/>
+            </a:ln>
+            <a:effectLst/>
+          </c:spPr>
+          <c:txPr>
+            <a:bodyPr rot="-5400000" spcFirstLastPara="1" vertOverflow="ellipsis" vert="horz" wrap="square" anchor="ctr" anchorCtr="1"/>
+            <a:lstStyle/>
+            <a:p>
+              <a:pPr>
+                <a:defRPr sz="1000" b="0" i="0" u="none" strike="noStrike" kern="1200" baseline="0">
+                  <a:solidFill>
+                    <a:schemeClr val="tx1">
+                      <a:lumMod val="65000"/>
+                      <a:lumOff val="35000"/>
+                    </a:schemeClr>
+                  </a:solidFill>
+                  <a:latin typeface="+mn-lt"/>
+                  <a:ea typeface="+mn-ea"/>
+                  <a:cs typeface="+mn-cs"/>
+                </a:defRPr>
+              </a:pPr>
+              <a:endParaRPr lang="en-US"/>
+            </a:p>
+          </c:txPr>
+        </c:title>
+        <c:numFmt formatCode="General" sourceLinked="1"/>
+        <c:majorTickMark val="none"/>
+        <c:minorTickMark val="none"/>
+        <c:tickLblPos val="nextTo"/>
+        <c:spPr>
+          <a:noFill/>
+          <a:ln>
+            <a:noFill/>
+          </a:ln>
+          <a:effectLst/>
+        </c:spPr>
+        <c:txPr>
+          <a:bodyPr rot="-60000000" spcFirstLastPara="1" vertOverflow="ellipsis" vert="horz" wrap="square" anchor="ctr" anchorCtr="1"/>
+          <a:lstStyle/>
+          <a:p>
+            <a:pPr>
+              <a:defRPr sz="900" b="0" i="0" u="none" strike="noStrike" kern="1200" baseline="0">
+                <a:solidFill>
+                  <a:schemeClr val="tx1">
+                    <a:lumMod val="65000"/>
+                    <a:lumOff val="35000"/>
+                  </a:schemeClr>
+                </a:solidFill>
+                <a:latin typeface="+mn-lt"/>
+                <a:ea typeface="+mn-ea"/>
+                <a:cs typeface="+mn-cs"/>
+              </a:defRPr>
+            </a:pPr>
+            <a:endParaRPr lang="en-US"/>
+          </a:p>
+        </c:txPr>
+        <c:crossAx val="2015573600"/>
+        <c:crosses val="autoZero"/>
+        <c:crossBetween val="between"/>
+      </c:valAx>
+      <c:spPr>
+        <a:noFill/>
+        <a:ln>
+          <a:noFill/>
+        </a:ln>
+        <a:effectLst/>
+      </c:spPr>
+    </c:plotArea>
+    <c:legend>
+      <c:legendPos val="b"/>
+      <c:overlay val="0"/>
+      <c:spPr>
+        <a:noFill/>
+        <a:ln>
+          <a:noFill/>
+        </a:ln>
+        <a:effectLst/>
+      </c:spPr>
+      <c:txPr>
+        <a:bodyPr rot="0" spcFirstLastPara="1" vertOverflow="ellipsis" vert="horz" wrap="square" anchor="ctr" anchorCtr="1"/>
+        <a:lstStyle/>
+        <a:p>
+          <a:pPr>
+            <a:defRPr sz="900" b="0" i="0" u="none" strike="noStrike" kern="1200" baseline="0">
+              <a:solidFill>
+                <a:schemeClr val="tx1">
+                  <a:lumMod val="65000"/>
+                  <a:lumOff val="35000"/>
+                </a:schemeClr>
+              </a:solidFill>
+              <a:latin typeface="+mn-lt"/>
+              <a:ea typeface="+mn-ea"/>
+              <a:cs typeface="+mn-cs"/>
+            </a:defRPr>
+          </a:pPr>
+          <a:endParaRPr lang="en-US"/>
+        </a:p>
+      </c:txPr>
+    </c:legend>
+    <c:plotVisOnly val="1"/>
+    <c:dispBlanksAs val="gap"/>
+    <c:extLst>
+      <c:ext xmlns:c16r3="http://schemas.microsoft.com/office/drawing/2017/03/chart" uri="{56B9EC1D-385E-4148-901F-78D8002777C0}">
+        <c16r3:dataDisplayOptions16>
+          <c16r3:dispNaAsBlank val="1"/>
+        </c16r3:dataDisplayOptions16>
+      </c:ext>
+    </c:extLst>
+    <c:showDLblsOverMax val="0"/>
+  </c:chart>
+  <c:spPr>
+    <a:solidFill>
+      <a:schemeClr val="bg1"/>
+    </a:solidFill>
+    <a:ln w="9525" cap="flat" cmpd="sng" algn="ctr">
+      <a:solidFill>
+        <a:schemeClr val="tx1">
+          <a:lumMod val="15000"/>
+          <a:lumOff val="85000"/>
+        </a:schemeClr>
+      </a:solidFill>
+      <a:round/>
+    </a:ln>
+    <a:effectLst/>
+  </c:spPr>
+  <c:txPr>
+    <a:bodyPr/>
+    <a:lstStyle/>
+    <a:p>
+      <a:pPr>
+        <a:defRPr/>
+      </a:pPr>
+      <a:endParaRPr lang="en-US"/>
+    </a:p>
+  </c:txPr>
+  <c:externalData r:id="rId3">
+    <c:autoUpdate val="0"/>
+  </c:externalData>
+</c:chartSpace>
+</file>
+
+<file path=word/charts/colors1.xml><?xml version="1.0" encoding="utf-8"?>
+<cs:colorStyle xmlns:cs="http://schemas.microsoft.com/office/drawing/2012/chartStyle" xmlns:a="http://schemas.openxmlformats.org/drawingml/2006/main" meth="cycle" id="10">
+  <a:schemeClr val="accent1"/>
+  <a:schemeClr val="accent2"/>
+  <a:schemeClr val="accent3"/>
+  <a:schemeClr val="accent4"/>
+  <a:schemeClr val="accent5"/>
+  <a:schemeClr val="accent6"/>
+  <cs:variation/>
+  <cs:variation>
+    <a:lumMod val="60000"/>
+  </cs:variation>
+  <cs:variation>
+    <a:lumMod val="80000"/>
+    <a:lumOff val="20000"/>
+  </cs:variation>
+  <cs:variation>
+    <a:lumMod val="80000"/>
+  </cs:variation>
+  <cs:variation>
+    <a:lumMod val="60000"/>
+    <a:lumOff val="40000"/>
+  </cs:variation>
+  <cs:variation>
+    <a:lumMod val="50000"/>
+  </cs:variation>
+  <cs:variation>
+    <a:lumMod val="70000"/>
+    <a:lumOff val="30000"/>
+  </cs:variation>
+  <cs:variation>
+    <a:lumMod val="70000"/>
+  </cs:variation>
+  <cs:variation>
+    <a:lumMod val="50000"/>
+    <a:lumOff val="50000"/>
+  </cs:variation>
+</cs:colorStyle>
+</file>
+
+<file path=word/charts/style1.xml><?xml version="1.0" encoding="utf-8"?>
+<cs:chartStyle xmlns:cs="http://schemas.microsoft.com/office/drawing/2012/chartStyle" xmlns:a="http://schemas.openxmlformats.org/drawingml/2006/main" id="201">
+  <cs:axisTitle>
+    <cs:lnRef idx="0"/>
+    <cs:fillRef idx="0"/>
+    <cs:effectRef idx="0"/>
+    <cs:fontRef idx="minor">
+      <a:schemeClr val="tx1">
+        <a:lumMod val="65000"/>
+        <a:lumOff val="35000"/>
+      </a:schemeClr>
+    </cs:fontRef>
+    <cs:defRPr sz="1000" kern="1200"/>
+  </cs:axisTitle>
+  <cs:categoryAxis>
+    <cs:lnRef idx="0"/>
+    <cs:fillRef idx="0"/>
+    <cs:effectRef idx="0"/>
+    <cs:fontRef idx="minor">
+      <a:schemeClr val="tx1">
+        <a:lumMod val="65000"/>
+        <a:lumOff val="35000"/>
+      </a:schemeClr>
+    </cs:fontRef>
+    <cs:spPr>
+      <a:ln w="9525" cap="flat" cmpd="sng" algn="ctr">
+        <a:solidFill>
+          <a:schemeClr val="tx1">
+            <a:lumMod val="15000"/>
+            <a:lumOff val="85000"/>
+          </a:schemeClr>
+        </a:solidFill>
+        <a:round/>
+      </a:ln>
+    </cs:spPr>
+    <cs:defRPr sz="900" kern="1200"/>
+  </cs:categoryAxis>
+  <cs:chartArea mods="allowNoFillOverride allowNoLineOverride">
+    <cs:lnRef idx="0"/>
+    <cs:fillRef idx="0"/>
+    <cs:effectRef idx="0"/>
+    <cs:fontRef idx="minor">
+      <a:schemeClr val="tx1"/>
+    </cs:fontRef>
+    <cs:spPr>
+      <a:solidFill>
+        <a:schemeClr val="bg1"/>
+      </a:solidFill>
+      <a:ln w="9525" cap="flat" cmpd="sng" algn="ctr">
+        <a:solidFill>
+          <a:schemeClr val="tx1">
+            <a:lumMod val="15000"/>
+            <a:lumOff val="85000"/>
+          </a:schemeClr>
+        </a:solidFill>
+        <a:round/>
+      </a:ln>
+    </cs:spPr>
+    <cs:defRPr sz="1000" kern="1200"/>
+  </cs:chartArea>
+  <cs:dataLabel>
+    <cs:lnRef idx="0"/>
+    <cs:fillRef idx="0"/>
+    <cs:effectRef idx="0"/>
+    <cs:fontRef idx="minor">
+      <a:schemeClr val="tx1">
+        <a:lumMod val="75000"/>
+        <a:lumOff val="25000"/>
+      </a:schemeClr>
+    </cs:fontRef>
+    <cs:defRPr sz="900" kern="1200"/>
+  </cs:dataLabel>
+  <cs:dataLabelCallout>
+    <cs:lnRef idx="0"/>
+    <cs:fillRef idx="0"/>
+    <cs:effectRef idx="0"/>
+    <cs:fontRef idx="minor">
+      <a:schemeClr val="dk1">
+        <a:lumMod val="65000"/>
+        <a:lumOff val="35000"/>
+      </a:schemeClr>
+    </cs:fontRef>
+    <cs:spPr>
+      <a:solidFill>
+        <a:schemeClr val="lt1"/>
+      </a:solidFill>
+      <a:ln>
+        <a:solidFill>
+          <a:schemeClr val="dk1">
+            <a:lumMod val="25000"/>
+            <a:lumOff val="75000"/>
+          </a:schemeClr>
+        </a:solidFill>
+      </a:ln>
+    </cs:spPr>
+    <cs:defRPr sz="900" kern="1200"/>
+    <cs:bodyPr rot="0" spcFirstLastPara="1" vertOverflow="clip" horzOverflow="clip" vert="horz" wrap="square" lIns="36576" tIns="18288" rIns="36576" bIns="18288" anchor="ctr" anchorCtr="1">
+      <a:spAutoFit/>
+    </cs:bodyPr>
+  </cs:dataLabelCallout>
+  <cs:dataPoint>
+    <cs:lnRef idx="0"/>
+    <cs:fillRef idx="1">
+      <cs:styleClr val="auto"/>
+    </cs:fillRef>
+    <cs:effectRef idx="0"/>
+    <cs:fontRef idx="minor">
+      <a:schemeClr val="tx1"/>
+    </cs:fontRef>
+  </cs:dataPoint>
+  <cs:dataPoint3D>
+    <cs:lnRef idx="0"/>
+    <cs:fillRef idx="1">
+      <cs:styleClr val="auto"/>
+    </cs:fillRef>
+    <cs:effectRef idx="0"/>
+    <cs:fontRef idx="minor">
+      <a:schemeClr val="tx1"/>
+    </cs:fontRef>
+  </cs:dataPoint3D>
+  <cs:dataPointLine>
+    <cs:lnRef idx="0">
+      <cs:styleClr val="auto"/>
+    </cs:lnRef>
+    <cs:fillRef idx="1"/>
+    <cs:effectRef idx="0"/>
+    <cs:fontRef idx="minor">
+      <a:schemeClr val="tx1"/>
+    </cs:fontRef>
+    <cs:spPr>
+      <a:ln w="28575" cap="rnd">
+        <a:solidFill>
+          <a:schemeClr val="phClr"/>
+        </a:solidFill>
+        <a:round/>
+      </a:ln>
+    </cs:spPr>
+  </cs:dataPointLine>
+  <cs:dataPointMarker>
+    <cs:lnRef idx="0">
+      <cs:styleClr val="auto"/>
+    </cs:lnRef>
+    <cs:fillRef idx="1">
+      <cs:styleClr val="auto"/>
+    </cs:fillRef>
+    <cs:effectRef idx="0"/>
+    <cs:fontRef idx="minor">
+      <a:schemeClr val="tx1"/>
+    </cs:fontRef>
+    <cs:spPr>
+      <a:ln w="9525">
+        <a:solidFill>
+          <a:schemeClr val="phClr"/>
+        </a:solidFill>
+      </a:ln>
+    </cs:spPr>
+  </cs:dataPointMarker>
+  <cs:dataPointMarkerLayout symbol="circle" size="5"/>
+  <cs:dataPointWireframe>
+    <cs:lnRef idx="0">
+      <cs:styleClr val="auto"/>
+    </cs:lnRef>
+    <cs:fillRef idx="1"/>
+    <cs:effectRef idx="0"/>
+    <cs:fontRef idx="minor">
+      <a:schemeClr val="tx1"/>
+    </cs:fontRef>
+    <cs:spPr>
+      <a:ln w="9525" cap="rnd">
+        <a:solidFill>
+          <a:schemeClr val="phClr"/>
+        </a:solidFill>
+        <a:round/>
+      </a:ln>
+    </cs:spPr>
+  </cs:dataPointWireframe>
+  <cs:dataTable>
+    <cs:lnRef idx="0"/>
+    <cs:fillRef idx="0"/>
+    <cs:effectRef idx="0"/>
+    <cs:fontRef idx="minor">
+      <a:schemeClr val="tx1">
+        <a:lumMod val="65000"/>
+        <a:lumOff val="35000"/>
+      </a:schemeClr>
+    </cs:fontRef>
+    <cs:spPr>
+      <a:noFill/>
+      <a:ln w="9525" cap="flat" cmpd="sng" algn="ctr">
+        <a:solidFill>
+          <a:schemeClr val="tx1">
+            <a:lumMod val="15000"/>
+            <a:lumOff val="85000"/>
+          </a:schemeClr>
+        </a:solidFill>
+        <a:round/>
+      </a:ln>
+    </cs:spPr>
+    <cs:defRPr sz="900" kern="1200"/>
+  </cs:dataTable>
+  <cs:downBar>
+    <cs:lnRef idx="0"/>
+    <cs:fillRef idx="0"/>
+    <cs:effectRef idx="0"/>
+    <cs:fontRef idx="minor">
+      <a:schemeClr val="dk1"/>
+    </cs:fontRef>
+    <cs:spPr>
+      <a:solidFill>
+        <a:schemeClr val="dk1">
+          <a:lumMod val="65000"/>
+          <a:lumOff val="35000"/>
+        </a:schemeClr>
+      </a:solidFill>
+      <a:ln w="9525">
+        <a:solidFill>
+          <a:schemeClr val="tx1">
+            <a:lumMod val="65000"/>
+            <a:lumOff val="35000"/>
+          </a:schemeClr>
+        </a:solidFill>
+      </a:ln>
+    </cs:spPr>
+  </cs:downBar>
+  <cs:dropLine>
+    <cs:lnRef idx="0"/>
+    <cs:fillRef idx="0"/>
+    <cs:effectRef idx="0"/>
+    <cs:fontRef idx="minor">
+      <a:schemeClr val="tx1"/>
+    </cs:fontRef>
+    <cs:spPr>
+      <a:ln w="9525" cap="flat" cmpd="sng" algn="ctr">
+        <a:solidFill>
+          <a:schemeClr val="tx1">
+            <a:lumMod val="35000"/>
+            <a:lumOff val="65000"/>
+          </a:schemeClr>
+        </a:solidFill>
+        <a:round/>
+      </a:ln>
+    </cs:spPr>
+  </cs:dropLine>
+  <cs:errorBar>
+    <cs:lnRef idx="0"/>
+    <cs:fillRef idx="0"/>
+    <cs:effectRef idx="0"/>
+    <cs:fontRef idx="minor">
+      <a:schemeClr val="tx1"/>
+    </cs:fontRef>
+    <cs:spPr>
+      <a:ln w="9525" cap="flat" cmpd="sng" algn="ctr">
+        <a:solidFill>
+          <a:schemeClr val="tx1">
+            <a:lumMod val="65000"/>
+            <a:lumOff val="35000"/>
+          </a:schemeClr>
+        </a:solidFill>
+        <a:round/>
+      </a:ln>
+    </cs:spPr>
+  </cs:errorBar>
+  <cs:floor>
+    <cs:lnRef idx="0"/>
+    <cs:fillRef idx="0"/>
+    <cs:effectRef idx="0"/>
+    <cs:fontRef idx="minor">
+      <a:schemeClr val="tx1"/>
+    </cs:fontRef>
+    <cs:spPr>
+      <a:noFill/>
+      <a:ln>
+        <a:noFill/>
+      </a:ln>
+    </cs:spPr>
+  </cs:floor>
+  <cs:gridlineMajor>
+    <cs:lnRef idx="0"/>
+    <cs:fillRef idx="0"/>
+    <cs:effectRef idx="0"/>
+    <cs:fontRef idx="minor">
+      <a:schemeClr val="tx1"/>
+    </cs:fontRef>
+    <cs:spPr>
+      <a:ln w="9525" cap="flat" cmpd="sng" algn="ctr">
+        <a:solidFill>
+          <a:schemeClr val="tx1">
+            <a:lumMod val="15000"/>
+            <a:lumOff val="85000"/>
+          </a:schemeClr>
+        </a:solidFill>
+        <a:round/>
+      </a:ln>
+    </cs:spPr>
+  </cs:gridlineMajor>
+  <cs:gridlineMinor>
+    <cs:lnRef idx="0"/>
+    <cs:fillRef idx="0"/>
+    <cs:effectRef idx="0"/>
+    <cs:fontRef idx="minor">
+      <a:schemeClr val="tx1"/>
+    </cs:fontRef>
+    <cs:spPr>
+      <a:ln w="9525" cap="flat" cmpd="sng" algn="ctr">
+        <a:solidFill>
+          <a:schemeClr val="tx1">
+            <a:lumMod val="5000"/>
+            <a:lumOff val="95000"/>
+          </a:schemeClr>
+        </a:solidFill>
+        <a:round/>
+      </a:ln>
+    </cs:spPr>
+  </cs:gridlineMinor>
+  <cs:hiLoLine>
+    <cs:lnRef idx="0"/>
+    <cs:fillRef idx="0"/>
+    <cs:effectRef idx="0"/>
+    <cs:fontRef idx="minor">
+      <a:schemeClr val="tx1"/>
+    </cs:fontRef>
+    <cs:spPr>
+      <a:ln w="9525" cap="flat" cmpd="sng" algn="ctr">
+        <a:solidFill>
+          <a:schemeClr val="tx1">
+            <a:lumMod val="75000"/>
+            <a:lumOff val="25000"/>
+          </a:schemeClr>
+        </a:solidFill>
+        <a:round/>
+      </a:ln>
+    </cs:spPr>
+  </cs:hiLoLine>
+  <cs:leaderLine>
+    <cs:lnRef idx="0"/>
+    <cs:fillRef idx="0"/>
+    <cs:effectRef idx="0"/>
+    <cs:fontRef idx="minor">
+      <a:schemeClr val="tx1"/>
+    </cs:fontRef>
+    <cs:spPr>
+      <a:ln w="9525" cap="flat" cmpd="sng" algn="ctr">
+        <a:solidFill>
+          <a:schemeClr val="tx1">
+            <a:lumMod val="35000"/>
+            <a:lumOff val="65000"/>
+          </a:schemeClr>
+        </a:solidFill>
+        <a:round/>
+      </a:ln>
+    </cs:spPr>
+  </cs:leaderLine>
+  <cs:legend>
+    <cs:lnRef idx="0"/>
+    <cs:fillRef idx="0"/>
+    <cs:effectRef idx="0"/>
+    <cs:fontRef idx="minor">
+      <a:schemeClr val="tx1">
+        <a:lumMod val="65000"/>
+        <a:lumOff val="35000"/>
+      </a:schemeClr>
+    </cs:fontRef>
+    <cs:defRPr sz="900" kern="1200"/>
+  </cs:legend>
+  <cs:plotArea mods="allowNoFillOverride allowNoLineOverride">
+    <cs:lnRef idx="0"/>
+    <cs:fillRef idx="0"/>
+    <cs:effectRef idx="0"/>
+    <cs:fontRef idx="minor">
+      <a:schemeClr val="tx1"/>
+    </cs:fontRef>
+  </cs:plotArea>
+  <cs:plotArea3D mods="allowNoFillOverride allowNoLineOverride">
+    <cs:lnRef idx="0"/>
+    <cs:fillRef idx="0"/>
+    <cs:effectRef idx="0"/>
+    <cs:fontRef idx="minor">
+      <a:schemeClr val="tx1"/>
+    </cs:fontRef>
+  </cs:plotArea3D>
+  <cs:seriesAxis>
+    <cs:lnRef idx="0"/>
+    <cs:fillRef idx="0"/>
+    <cs:effectRef idx="0"/>
+    <cs:fontRef idx="minor">
+      <a:schemeClr val="tx1">
+        <a:lumMod val="65000"/>
+        <a:lumOff val="35000"/>
+      </a:schemeClr>
+    </cs:fontRef>
+    <cs:defRPr sz="900" kern="1200"/>
+  </cs:seriesAxis>
+  <cs:seriesLine>
+    <cs:lnRef idx="0"/>
+    <cs:fillRef idx="0"/>
+    <cs:effectRef idx="0"/>
+    <cs:fontRef idx="minor">
+      <a:schemeClr val="tx1"/>
+    </cs:fontRef>
+    <cs:spPr>
+      <a:ln w="9525" cap="flat" cmpd="sng" algn="ctr">
+        <a:solidFill>
+          <a:schemeClr val="tx1">
+            <a:lumMod val="35000"/>
+            <a:lumOff val="65000"/>
+          </a:schemeClr>
+        </a:solidFill>
+        <a:round/>
+      </a:ln>
+    </cs:spPr>
+  </cs:seriesLine>
+  <cs:title>
+    <cs:lnRef idx="0"/>
+    <cs:fillRef idx="0"/>
+    <cs:effectRef idx="0"/>
+    <cs:fontRef idx="minor">
+      <a:schemeClr val="tx1">
+        <a:lumMod val="65000"/>
+        <a:lumOff val="35000"/>
+      </a:schemeClr>
+    </cs:fontRef>
+    <cs:defRPr sz="1400" b="0" kern="1200" spc="0" baseline="0"/>
+  </cs:title>
+  <cs:trendline>
+    <cs:lnRef idx="0">
+      <cs:styleClr val="auto"/>
+    </cs:lnRef>
+    <cs:fillRef idx="0"/>
+    <cs:effectRef idx="0"/>
+    <cs:fontRef idx="minor">
+      <a:schemeClr val="tx1"/>
+    </cs:fontRef>
+    <cs:spPr>
+      <a:ln w="19050" cap="rnd">
+        <a:solidFill>
+          <a:schemeClr val="phClr"/>
+        </a:solidFill>
+        <a:prstDash val="sysDot"/>
+      </a:ln>
+    </cs:spPr>
+  </cs:trendline>
+  <cs:trendlineLabel>
+    <cs:lnRef idx="0"/>
+    <cs:fillRef idx="0"/>
+    <cs:effectRef idx="0"/>
+    <cs:fontRef idx="minor">
+      <a:schemeClr val="tx1">
+        <a:lumMod val="65000"/>
+        <a:lumOff val="35000"/>
+      </a:schemeClr>
+    </cs:fontRef>
+    <cs:defRPr sz="900" kern="1200"/>
+  </cs:trendlineLabel>
+  <cs:upBar>
+    <cs:lnRef idx="0"/>
+    <cs:fillRef idx="0"/>
+    <cs:effectRef idx="0"/>
+    <cs:fontRef idx="minor">
+      <a:schemeClr val="dk1"/>
+    </cs:fontRef>
+    <cs:spPr>
+      <a:solidFill>
+        <a:schemeClr val="lt1"/>
+      </a:solidFill>
+      <a:ln w="9525">
+        <a:solidFill>
+          <a:schemeClr val="tx1">
+            <a:lumMod val="15000"/>
+            <a:lumOff val="85000"/>
+          </a:schemeClr>
+        </a:solidFill>
+      </a:ln>
+    </cs:spPr>
+  </cs:upBar>
+  <cs:valueAxis>
+    <cs:lnRef idx="0"/>
+    <cs:fillRef idx="0"/>
+    <cs:effectRef idx="0"/>
+    <cs:fontRef idx="minor">
+      <a:schemeClr val="tx1">
+        <a:lumMod val="65000"/>
+        <a:lumOff val="35000"/>
+      </a:schemeClr>
+    </cs:fontRef>
+    <cs:defRPr sz="900" kern="1200"/>
+  </cs:valueAxis>
+  <cs:wall>
+    <cs:lnRef idx="0"/>
+    <cs:fillRef idx="0"/>
+    <cs:effectRef idx="0"/>
+    <cs:fontRef idx="minor">
+      <a:schemeClr val="tx1"/>
+    </cs:fontRef>
+    <cs:spPr>
+      <a:noFill/>
+      <a:ln>
+        <a:noFill/>
+      </a:ln>
+    </cs:spPr>
+  </cs:wall>
+</cs:chartStyle>
 </file>
 
 <file path=word/theme/theme1.xml><?xml version="1.0" encoding="utf-8"?>

--- a/report.docx
+++ b/report.docx
@@ -694,14 +694,27 @@
       <w:r>
         <w:t xml:space="preserve">Εικόνα </w:t>
       </w:r>
-      <w:fldSimple w:instr=" SEQ Εικόνα \* ARABIC ">
-        <w:r>
-          <w:rPr>
-            <w:noProof/>
-          </w:rPr>
-          <w:t>1</w:t>
-        </w:r>
-      </w:fldSimple>
+      <w:r>
+        <w:fldChar w:fldCharType="begin"/>
+      </w:r>
+      <w:r>
+        <w:instrText xml:space="preserve"> SEQ Εικόνα \* ARABIC </w:instrText>
+      </w:r>
+      <w:r>
+        <w:fldChar w:fldCharType="separate"/>
+      </w:r>
+      <w:r>
+        <w:rPr>
+          <w:noProof/>
+        </w:rPr>
+        <w:t>1</w:t>
+      </w:r>
+      <w:r>
+        <w:rPr>
+          <w:noProof/>
+        </w:rPr>
+        <w:fldChar w:fldCharType="end"/>
+      </w:r>
       <w:r>
         <w:rPr>
           <w:lang w:val="el-GR"/>
@@ -1339,7 +1352,23 @@
           <w:szCs w:val="24"/>
           <w:lang w:val="el-GR"/>
         </w:rPr>
-        <w:t xml:space="preserve">Το ποιος λαβύρινθος θα χρησιμοποιηθεί ορίζεται στο </w:t>
+        <w:t>Το ποιος λαβύρινθος θα χρησιμοποιηθεί</w:t>
+      </w:r>
+      <w:r>
+        <w:rPr>
+          <w:sz w:val="24"/>
+          <w:szCs w:val="24"/>
+          <w:lang w:val="el-GR"/>
+        </w:rPr>
+        <w:t>,</w:t>
+      </w:r>
+      <w:r>
+        <w:rPr>
+          <w:sz w:val="24"/>
+          <w:szCs w:val="24"/>
+          <w:lang w:val="el-GR"/>
+        </w:rPr>
+        <w:t xml:space="preserve"> ορίζεται στο </w:t>
       </w:r>
       <w:r>
         <w:rPr>
@@ -5294,7 +5323,23 @@
           <w:szCs w:val="24"/>
           <w:lang w:val="el-GR"/>
         </w:rPr>
-        <w:t xml:space="preserve">Το ποιος αλγόριθμος θα χρησιμοποιηθεί ορίζεται στο </w:t>
+        <w:t>Το ποιος αλγόριθμος θα χρησιμοποιηθεί</w:t>
+      </w:r>
+      <w:r>
+        <w:rPr>
+          <w:sz w:val="24"/>
+          <w:szCs w:val="24"/>
+          <w:lang w:val="el-GR"/>
+        </w:rPr>
+        <w:t>,</w:t>
+      </w:r>
+      <w:r>
+        <w:rPr>
+          <w:sz w:val="24"/>
+          <w:szCs w:val="24"/>
+          <w:lang w:val="el-GR"/>
+        </w:rPr>
+        <w:t xml:space="preserve"> ορίζεται στο </w:t>
       </w:r>
       <w:r>
         <w:rPr>
@@ -5635,7 +5680,23 @@
           <w:szCs w:val="24"/>
           <w:lang w:val="el-GR"/>
         </w:rPr>
-        <w:t>αυτόν τον αλγόριθμο το ρομπότ προσπαθεί να έχει στα δεξιά του ή στα αριστερά του τοίχο ώσπου να βρει τον στόχο. Είναι αποδοτικός σε περιπτώσεις που ο στόχος είναι δίπλα σε τοίχο, όπως είναι η έξοδος στο</w:t>
+        <w:t>αυτόν τον αλγόριθμο το ρομπότ προσπαθεί να έχει στα δεξιά του ή στα αριστερά του τοίχο</w:t>
+      </w:r>
+      <w:r>
+        <w:rPr>
+          <w:sz w:val="24"/>
+          <w:szCs w:val="24"/>
+          <w:lang w:val="el-GR"/>
+        </w:rPr>
+        <w:t>,</w:t>
+      </w:r>
+      <w:r>
+        <w:rPr>
+          <w:sz w:val="24"/>
+          <w:szCs w:val="24"/>
+          <w:lang w:val="el-GR"/>
+        </w:rPr>
+        <w:t xml:space="preserve"> ώσπου να βρει τον στόχο. Είναι αποδοτικός σε περιπτώσεις που ο στόχος είναι δίπλα σε τοίχο, όπως είναι η έξοδος στο</w:t>
       </w:r>
       <w:r>
         <w:rPr>
@@ -6390,6 +6451,46 @@
           <w:szCs w:val="24"/>
           <w:lang w:val="el-GR"/>
         </w:rPr>
+        <w:t xml:space="preserve">, </w:t>
+      </w:r>
+      <w:r>
+        <w:rPr>
+          <w:sz w:val="24"/>
+          <w:szCs w:val="24"/>
+          <w:lang w:val="el-GR"/>
+        </w:rPr>
+        <w:t>τ</w:t>
+      </w:r>
+      <w:r>
+        <w:rPr>
+          <w:sz w:val="24"/>
+          <w:szCs w:val="24"/>
+          <w:lang w:val="el-GR"/>
+        </w:rPr>
+        <w:t xml:space="preserve">ότε οι τοίχοι μπορούν να παραμορφωθούν σε έναν κύκλο, οπότε το πρόβλημα </w:t>
+      </w:r>
+      <w:r>
+        <w:rPr>
+          <w:sz w:val="24"/>
+          <w:szCs w:val="24"/>
+          <w:lang w:val="el-GR"/>
+        </w:rPr>
+        <w:t>απλοποιείται στο να κινηθεί το ρομπότ γύρω από έναν κύκλο</w:t>
+      </w:r>
+      <w:r>
+        <w:rPr>
+          <w:sz w:val="24"/>
+          <w:szCs w:val="24"/>
+          <w:lang w:val="el-GR"/>
+        </w:rPr>
+        <w:t xml:space="preserve"> και υπάρχει πάντα λύση</w:t>
+      </w:r>
+      <w:r>
+        <w:rPr>
+          <w:sz w:val="24"/>
+          <w:szCs w:val="24"/>
+          <w:lang w:val="el-GR"/>
+        </w:rPr>
         <w:t xml:space="preserve"> </w:t>
       </w:r>
       <w:r>
@@ -6408,6 +6509,62 @@
           <w:szCs w:val="24"/>
           <w:lang w:val="el-GR"/>
         </w:rPr>
+        <w:t xml:space="preserve">. Αν </w:t>
+      </w:r>
+      <w:r>
+        <w:rPr>
+          <w:sz w:val="24"/>
+          <w:szCs w:val="24"/>
+          <w:lang w:val="el-GR"/>
+        </w:rPr>
+        <w:t xml:space="preserve">ο λαβύρινθος </w:t>
+      </w:r>
+      <w:r>
+        <w:rPr>
+          <w:sz w:val="24"/>
+          <w:szCs w:val="24"/>
+          <w:lang w:val="el-GR"/>
+        </w:rPr>
+        <w:t xml:space="preserve">δεν είναι απλά συνδεδεμένος, δηλαδή η είσοδος ή η έξοδος βρίσκεται </w:t>
+      </w:r>
+      <w:r>
+        <w:rPr>
+          <w:sz w:val="24"/>
+          <w:szCs w:val="24"/>
+          <w:lang w:val="el-GR"/>
+        </w:rPr>
+        <w:t xml:space="preserve">κάπου </w:t>
+      </w:r>
+      <w:r>
+        <w:rPr>
+          <w:sz w:val="24"/>
+          <w:szCs w:val="24"/>
+          <w:lang w:val="el-GR"/>
+        </w:rPr>
+        <w:t xml:space="preserve">στο εσωτερικό </w:t>
+      </w:r>
+      <w:r>
+        <w:rPr>
+          <w:sz w:val="24"/>
+          <w:szCs w:val="24"/>
+          <w:lang w:val="el-GR"/>
+        </w:rPr>
+        <w:t xml:space="preserve">του </w:t>
+      </w:r>
+      <w:r>
+        <w:rPr>
+          <w:sz w:val="24"/>
+          <w:szCs w:val="24"/>
+          <w:lang w:val="el-GR"/>
+        </w:rPr>
+        <w:t>και είναι περικυκλωμένη από κυκλικό διάδρομο</w:t>
+      </w:r>
+      <w:r>
+        <w:rPr>
+          <w:sz w:val="24"/>
+          <w:szCs w:val="24"/>
+          <w:lang w:val="el-GR"/>
+        </w:rPr>
         <w:t xml:space="preserve">, </w:t>
       </w:r>
       <w:r>
@@ -6416,133 +6573,33 @@
           <w:szCs w:val="24"/>
           <w:lang w:val="el-GR"/>
         </w:rPr>
-        <w:t>τ</w:t>
-      </w:r>
-      <w:r>
-        <w:rPr>
-          <w:sz w:val="24"/>
-          <w:szCs w:val="24"/>
-          <w:lang w:val="el-GR"/>
-        </w:rPr>
-        <w:t xml:space="preserve">ότε οι τοίχοι μπορούν να παραμορφωθούν σε έναν κύκλο, οπότε το πρόβλημα </w:t>
-      </w:r>
-      <w:r>
-        <w:rPr>
-          <w:sz w:val="24"/>
-          <w:szCs w:val="24"/>
-          <w:lang w:val="el-GR"/>
-        </w:rPr>
-        <w:t>απλοποιείται στο να κινηθεί το ρομπότ γύρω από έναν κύκλο</w:t>
-      </w:r>
-      <w:r>
-        <w:rPr>
-          <w:sz w:val="24"/>
-          <w:szCs w:val="24"/>
-          <w:lang w:val="el-GR"/>
-        </w:rPr>
-        <w:t xml:space="preserve"> και υπάρχει πάντα λύση</w:t>
-      </w:r>
-      <w:r>
-        <w:rPr>
-          <w:sz w:val="24"/>
-          <w:szCs w:val="24"/>
-          <w:lang w:val="el-GR"/>
-        </w:rPr>
-        <w:t xml:space="preserve">. Αν </w:t>
-      </w:r>
-      <w:r>
-        <w:rPr>
-          <w:sz w:val="24"/>
-          <w:szCs w:val="24"/>
-          <w:lang w:val="el-GR"/>
-        </w:rPr>
-        <w:t xml:space="preserve">ο λαβύρινθος </w:t>
-      </w:r>
-      <w:r>
-        <w:rPr>
-          <w:sz w:val="24"/>
-          <w:szCs w:val="24"/>
-          <w:lang w:val="el-GR"/>
-        </w:rPr>
-        <w:t xml:space="preserve">δεν είναι απλά συνδεδεμένος, δηλαδή η είσοδος ή η έξοδος βρίσκεται </w:t>
-      </w:r>
-      <w:r>
-        <w:rPr>
-          <w:sz w:val="24"/>
-          <w:szCs w:val="24"/>
-          <w:lang w:val="el-GR"/>
-        </w:rPr>
-        <w:t xml:space="preserve">κάπου </w:t>
-      </w:r>
-      <w:r>
-        <w:rPr>
-          <w:sz w:val="24"/>
-          <w:szCs w:val="24"/>
-          <w:lang w:val="el-GR"/>
-        </w:rPr>
-        <w:t xml:space="preserve">στο εσωτερικό </w:t>
-      </w:r>
-      <w:r>
-        <w:rPr>
-          <w:sz w:val="24"/>
-          <w:szCs w:val="24"/>
-          <w:lang w:val="el-GR"/>
-        </w:rPr>
-        <w:t xml:space="preserve">του </w:t>
-      </w:r>
-      <w:r>
-        <w:rPr>
-          <w:sz w:val="24"/>
-          <w:szCs w:val="24"/>
-          <w:lang w:val="el-GR"/>
-        </w:rPr>
-        <w:t xml:space="preserve">και είναι περικυκλωμένη από κυκλικό διάδρομο </w:t>
-      </w:r>
-      <w:r>
-        <w:rPr>
-          <w:i/>
-          <w:iCs/>
-          <w:sz w:val="24"/>
-          <w:szCs w:val="24"/>
-          <w:lang w:val="el-GR"/>
-        </w:rPr>
-        <w:t xml:space="preserve">(Εικόνα </w:t>
-      </w:r>
-      <w:r>
-        <w:rPr>
-          <w:i/>
-          <w:iCs/>
-          <w:sz w:val="24"/>
-          <w:szCs w:val="24"/>
-          <w:lang w:val="el-GR"/>
-        </w:rPr>
-        <w:t>2</w:t>
-      </w:r>
-      <w:r>
-        <w:rPr>
-          <w:i/>
-          <w:iCs/>
-          <w:sz w:val="24"/>
-          <w:szCs w:val="24"/>
-          <w:lang w:val="el-GR"/>
-        </w:rPr>
-        <w:t>)</w:t>
-      </w:r>
-      <w:r>
-        <w:rPr>
-          <w:sz w:val="24"/>
-          <w:szCs w:val="24"/>
-          <w:lang w:val="el-GR"/>
-        </w:rPr>
-        <w:t xml:space="preserve">, </w:t>
-      </w:r>
-      <w:r>
-        <w:rPr>
-          <w:sz w:val="24"/>
-          <w:szCs w:val="24"/>
-          <w:lang w:val="el-GR"/>
-        </w:rPr>
-        <w:t>τότε το ρομπότ μπορεί να μην φτάσει στον στόχο.</w:t>
+        <w:t>τότε το ρομπότ μπορεί να μην φτάσει στον στόχο</w:t>
+      </w:r>
+      <w:r>
+        <w:rPr>
+          <w:sz w:val="24"/>
+          <w:szCs w:val="24"/>
+          <w:lang w:val="el-GR"/>
+        </w:rPr>
+        <w:t xml:space="preserve"> </w:t>
+      </w:r>
+      <w:r>
+        <w:rPr>
+          <w:i/>
+          <w:iCs/>
+          <w:sz w:val="24"/>
+          <w:szCs w:val="24"/>
+          <w:lang w:val="el-GR"/>
+        </w:rPr>
+        <w:t>(Εικόνα 2)</w:t>
+      </w:r>
+      <w:r>
+        <w:rPr>
+          <w:sz w:val="24"/>
+          <w:szCs w:val="24"/>
+          <w:lang w:val="el-GR"/>
+        </w:rPr>
+        <w:t>.</w:t>
       </w:r>
       <w:r>
         <w:rPr>
@@ -6732,7 +6789,7 @@
           <w:szCs w:val="24"/>
           <w:lang w:val="el-GR"/>
         </w:rPr>
-        <w:t>,,</w:t>
+        <w:t>,</w:t>
       </w:r>
       <w:r>
         <w:rPr>
@@ -7043,7 +7100,71 @@
           <w:szCs w:val="24"/>
           <w:lang w:val="el-GR"/>
         </w:rPr>
-        <w:t xml:space="preserve"> απαιτεί μνήμη αλλά δεν είναι εγγυημένο ότι θα βρεθεί η συντομότερη διαδρομή.</w:t>
+        <w:t xml:space="preserve"> απαιτεί μνήμη</w:t>
+      </w:r>
+      <w:r>
+        <w:rPr>
+          <w:sz w:val="24"/>
+          <w:szCs w:val="24"/>
+          <w:lang w:val="el-GR"/>
+        </w:rPr>
+        <w:t>,</w:t>
+      </w:r>
+      <w:r>
+        <w:rPr>
+          <w:sz w:val="24"/>
+          <w:szCs w:val="24"/>
+          <w:lang w:val="el-GR"/>
+        </w:rPr>
+        <w:t xml:space="preserve"> αλλά δεν είναι εγγυημένο ότι θα βρε</w:t>
+      </w:r>
+      <w:r>
+        <w:rPr>
+          <w:sz w:val="24"/>
+          <w:szCs w:val="24"/>
+          <w:lang w:val="el-GR"/>
+        </w:rPr>
+        <w:t>ι</w:t>
+      </w:r>
+      <w:r>
+        <w:rPr>
+          <w:sz w:val="24"/>
+          <w:szCs w:val="24"/>
+          <w:lang w:val="el-GR"/>
+        </w:rPr>
+        <w:t xml:space="preserve"> </w:t>
+      </w:r>
+      <w:r>
+        <w:rPr>
+          <w:sz w:val="24"/>
+          <w:szCs w:val="24"/>
+          <w:lang w:val="el-GR"/>
+        </w:rPr>
+        <w:t>τ</w:t>
+      </w:r>
+      <w:r>
+        <w:rPr>
+          <w:sz w:val="24"/>
+          <w:szCs w:val="24"/>
+          <w:lang w:val="el-GR"/>
+        </w:rPr>
+        <w:t>η</w:t>
+      </w:r>
+      <w:r>
+        <w:rPr>
+          <w:sz w:val="24"/>
+          <w:szCs w:val="24"/>
+          <w:lang w:val="el-GR"/>
+        </w:rPr>
+        <w:t>ν</w:t>
+      </w:r>
+      <w:r>
+        <w:rPr>
+          <w:sz w:val="24"/>
+          <w:szCs w:val="24"/>
+          <w:lang w:val="el-GR"/>
+        </w:rPr>
+        <w:t xml:space="preserve"> συντομότερη διαδρομή.</w:t>
       </w:r>
     </w:p>
     <w:p>
@@ -7062,7 +7183,23 @@
           <w:szCs w:val="24"/>
           <w:lang w:val="el-GR"/>
         </w:rPr>
-        <w:t>Κάθε διαδρομή μαρκάρεται μία ή δύο φορές. Κάθε φορά που εισέρχεται το ρομπότ σε μια διαδρομή, τότε την μαρκάρει. Διαδρομή ορίζεται ως όλα τα κελιά από μια διασταύρωση σε μια άλλη. Αν μια διαδρομή έχει μαρκαριστεί 2 φορές το ρομπότ δεν την ακολουθεί. Όταν το ρομπότ βρίσκεται σε μια διασταύρωση τότε επιλέγει την διαδρομή που δεν είναι μαρκαρισμένη αλλιώς επιλέγει αυτήν που είναι μαρκαρισμένη μία φορά.</w:t>
+        <w:t>Κάθε διαδρομή μαρκάρεται μία ή δύο φορές. Κάθε φορά που εισέρχεται το ρομπότ σε μια διαδρομή, τότε την μαρκάρει. Διαδρομή ορίζεται ως όλα τα κελιά από μια διασταύρωση σε μια άλλη. Αν μια διαδρομή έχει μαρκαριστεί 2 φορές το ρομπότ δεν την ακολουθεί. Όταν το ρομπότ βρίσκεται σε μια διασταύρωση τότε επιλέγει την διαδρομή που δεν είναι μαρκαρισμένη</w:t>
+      </w:r>
+      <w:r>
+        <w:rPr>
+          <w:sz w:val="24"/>
+          <w:szCs w:val="24"/>
+          <w:lang w:val="el-GR"/>
+        </w:rPr>
+        <w:t>,</w:t>
+      </w:r>
+      <w:r>
+        <w:rPr>
+          <w:sz w:val="24"/>
+          <w:szCs w:val="24"/>
+          <w:lang w:val="el-GR"/>
+        </w:rPr>
+        <w:t xml:space="preserve"> αλλιώς επιλέγει αυτήν που είναι μαρκαρισμένη μία φορά.</w:t>
       </w:r>
     </w:p>
     <w:p>
@@ -7081,7 +7218,107 @@
           <w:szCs w:val="24"/>
           <w:lang w:val="el-GR"/>
         </w:rPr>
-        <w:t xml:space="preserve">Ένα παράδειγμα της μεθόδου φαίνεται στην </w:t>
+        <w:t xml:space="preserve">Ένα παράδειγμα της μεθόδου φαίνεται </w:t>
+      </w:r>
+      <w:r>
+        <w:rPr>
+          <w:sz w:val="24"/>
+          <w:szCs w:val="24"/>
+          <w:lang w:val="el-GR"/>
+        </w:rPr>
+        <w:t>παρακάτω</w:t>
+      </w:r>
+      <w:r>
+        <w:rPr>
+          <w:i/>
+          <w:iCs/>
+          <w:sz w:val="24"/>
+          <w:szCs w:val="24"/>
+          <w:lang w:val="el-GR"/>
+        </w:rPr>
+        <w:t>,</w:t>
+      </w:r>
+      <w:r>
+        <w:rPr>
+          <w:sz w:val="24"/>
+          <w:szCs w:val="24"/>
+          <w:lang w:val="el-GR"/>
+        </w:rPr>
+        <w:t xml:space="preserve"> όπου</w:t>
+      </w:r>
+      <w:r>
+        <w:rPr>
+          <w:sz w:val="24"/>
+          <w:szCs w:val="24"/>
+          <w:lang w:val="el-GR"/>
+        </w:rPr>
+        <w:t xml:space="preserve"> οι</w:t>
+      </w:r>
+      <w:r>
+        <w:rPr>
+          <w:sz w:val="24"/>
+          <w:szCs w:val="24"/>
+          <w:lang w:val="el-GR"/>
+        </w:rPr>
+        <w:t xml:space="preserve"> διαδρομές που είναι μαρκαρισμένες μία φορά έχουν στην αρχή και </w:t>
+      </w:r>
+      <w:r>
+        <w:rPr>
+          <w:sz w:val="24"/>
+          <w:szCs w:val="24"/>
+          <w:lang w:val="el-GR"/>
+        </w:rPr>
+        <w:t>σ</w:t>
+      </w:r>
+      <w:r>
+        <w:rPr>
+          <w:sz w:val="24"/>
+          <w:szCs w:val="24"/>
+          <w:lang w:val="el-GR"/>
+        </w:rPr>
+        <w:t xml:space="preserve">το τέλος τους </w:t>
+      </w:r>
+      <w:r>
+        <w:rPr>
+          <w:sz w:val="24"/>
+          <w:szCs w:val="24"/>
+          <w:lang w:val="el-GR"/>
+        </w:rPr>
+        <w:t>ένα μπλε Ο</w:t>
+      </w:r>
+      <w:r>
+        <w:rPr>
+          <w:sz w:val="24"/>
+          <w:szCs w:val="24"/>
+          <w:lang w:val="el-GR"/>
+        </w:rPr>
+        <w:t xml:space="preserve"> και διαδρομές που είναι μαρκαρισμένες δύο φορές έχουν στην αρχή και το τέλος τους ένα κόκκινο </w:t>
+      </w:r>
+      <w:r>
+        <w:rPr>
+          <w:sz w:val="24"/>
+          <w:szCs w:val="24"/>
+          <w:lang w:val="el-GR"/>
+        </w:rPr>
+        <w:t>Χ</w:t>
+      </w:r>
+      <w:r>
+        <w:rPr>
+          <w:sz w:val="24"/>
+          <w:szCs w:val="24"/>
+          <w:lang w:val="el-GR"/>
+        </w:rPr>
+        <w:t xml:space="preserve"> </w:t>
+      </w:r>
+      <w:r>
+        <w:rPr>
+          <w:i/>
+          <w:iCs/>
+          <w:sz w:val="24"/>
+          <w:szCs w:val="24"/>
+          <w:lang w:val="el-GR"/>
+        </w:rPr>
+        <w:t>(</w:t>
       </w:r>
       <w:r>
         <w:rPr>
@@ -7101,55 +7338,7 @@
           <w:szCs w:val="24"/>
           <w:lang w:val="el-GR"/>
         </w:rPr>
-        <w:t>,</w:t>
-      </w:r>
-      <w:r>
-        <w:rPr>
-          <w:sz w:val="24"/>
-          <w:szCs w:val="24"/>
-          <w:lang w:val="el-GR"/>
-        </w:rPr>
-        <w:t xml:space="preserve"> όπου διαδρομές που είναι μαρκαρισμένες μία φορά έχουν στην αρχή και </w:t>
-      </w:r>
-      <w:r>
-        <w:rPr>
-          <w:sz w:val="24"/>
-          <w:szCs w:val="24"/>
-          <w:lang w:val="el-GR"/>
-        </w:rPr>
-        <w:t>σ</w:t>
-      </w:r>
-      <w:r>
-        <w:rPr>
-          <w:sz w:val="24"/>
-          <w:szCs w:val="24"/>
-          <w:lang w:val="el-GR"/>
-        </w:rPr>
-        <w:t xml:space="preserve">το τέλος τους </w:t>
-      </w:r>
-      <w:r>
-        <w:rPr>
-          <w:sz w:val="24"/>
-          <w:szCs w:val="24"/>
-          <w:lang w:val="el-GR"/>
-        </w:rPr>
-        <w:t>ένα μπλε Ο</w:t>
-      </w:r>
-      <w:r>
-        <w:rPr>
-          <w:sz w:val="24"/>
-          <w:szCs w:val="24"/>
-          <w:lang w:val="el-GR"/>
-        </w:rPr>
-        <w:t xml:space="preserve"> και διαδρομές που είναι μαρκαρισμένες δύο φορές έχουν στην αρχή και το τέλος τους ένα κόκκινο </w:t>
-      </w:r>
-      <w:r>
-        <w:rPr>
-          <w:sz w:val="24"/>
-          <w:szCs w:val="24"/>
-          <w:lang w:val="el-GR"/>
-        </w:rPr>
-        <w:t>Χ</w:t>
+        <w:t>)</w:t>
       </w:r>
       <w:r>
         <w:rPr>
@@ -7309,7 +7498,11 @@
           <w:lang w:val="el-GR"/>
         </w:rPr>
       </w:pPr>
-      <w:r>
+    </w:p>
+    <w:p>
+      <w:pPr>
+        <w:spacing w:line="240" w:lineRule="auto"/>
+        <w:jc w:val="both"/>
         <w:rPr>
           <w:b/>
           <w:bCs/>
@@ -7317,9 +7510,12 @@
           <w:szCs w:val="44"/>
           <w:lang w:val="el-GR"/>
         </w:rPr>
-        <w:t>7</w:t>
-      </w:r>
-      <w:r>
+      </w:pPr>
+    </w:p>
+    <w:p>
+      <w:pPr>
+        <w:spacing w:line="240" w:lineRule="auto"/>
+        <w:jc w:val="both"/>
         <w:rPr>
           <w:b/>
           <w:bCs/>
@@ -7327,9 +7523,12 @@
           <w:szCs w:val="44"/>
           <w:lang w:val="el-GR"/>
         </w:rPr>
-        <w:t xml:space="preserve">. </w:t>
-      </w:r>
-      <w:r>
+      </w:pPr>
+    </w:p>
+    <w:p>
+      <w:pPr>
+        <w:spacing w:line="240" w:lineRule="auto"/>
+        <w:jc w:val="both"/>
         <w:rPr>
           <w:b/>
           <w:bCs/>
@@ -7337,238 +7536,121 @@
           <w:szCs w:val="44"/>
           <w:lang w:val="el-GR"/>
         </w:rPr>
-        <w:t>Αποτελέσματα</w:t>
-      </w:r>
+      </w:pPr>
     </w:p>
     <w:p>
       <w:pPr>
         <w:spacing w:line="240" w:lineRule="auto"/>
         <w:jc w:val="both"/>
         <w:rPr>
-          <w:sz w:val="24"/>
-          <w:szCs w:val="24"/>
-          <w:lang w:val="el-GR"/>
-        </w:rPr>
-      </w:pPr>
-      <w:r>
-        <w:rPr>
-          <w:sz w:val="24"/>
-          <w:szCs w:val="24"/>
-          <w:lang w:val="el-GR"/>
-        </w:rPr>
-        <w:t xml:space="preserve">Στην </w:t>
-      </w:r>
-      <w:r>
-        <w:rPr>
-          <w:i/>
-          <w:iCs/>
-          <w:sz w:val="24"/>
-          <w:szCs w:val="24"/>
-          <w:lang w:val="el-GR"/>
-        </w:rPr>
-        <w:t>Εικόνα 4</w:t>
-      </w:r>
-      <w:r>
-        <w:rPr>
-          <w:sz w:val="24"/>
-          <w:szCs w:val="24"/>
-          <w:lang w:val="el-GR"/>
-        </w:rPr>
-        <w:t xml:space="preserve"> φαίνονται τα αποτελέσματα </w:t>
-      </w:r>
-      <w:r>
-        <w:rPr>
-          <w:sz w:val="24"/>
-          <w:szCs w:val="24"/>
-          <w:lang w:val="el-GR"/>
-        </w:rPr>
-        <w:t>των πειραμάτων.</w:t>
-      </w:r>
+          <w:b/>
+          <w:bCs/>
+          <w:sz w:val="44"/>
+          <w:szCs w:val="44"/>
+          <w:lang w:val="el-GR"/>
+        </w:rPr>
+      </w:pPr>
     </w:p>
     <w:p>
       <w:pPr>
         <w:spacing w:line="240" w:lineRule="auto"/>
         <w:jc w:val="both"/>
         <w:rPr>
-          <w:sz w:val="24"/>
-          <w:szCs w:val="24"/>
-          <w:lang w:val="el-GR"/>
-        </w:rPr>
-      </w:pPr>
-      <w:r>
-        <w:rPr>
-          <w:sz w:val="24"/>
-          <w:szCs w:val="24"/>
-          <w:lang w:val="el-GR"/>
-        </w:rPr>
-        <w:t xml:space="preserve">Στον λαβύρινθο Α ο αλγόριθμος </w:t>
-      </w:r>
-      <w:r>
-        <w:rPr>
-          <w:sz w:val="24"/>
-          <w:szCs w:val="24"/>
-        </w:rPr>
-        <w:t>Wall</w:t>
-      </w:r>
-      <w:r>
-        <w:rPr>
-          <w:sz w:val="24"/>
-          <w:szCs w:val="24"/>
-          <w:lang w:val="el-GR"/>
-        </w:rPr>
-        <w:t xml:space="preserve"> </w:t>
-      </w:r>
-      <w:r>
-        <w:rPr>
-          <w:sz w:val="24"/>
-          <w:szCs w:val="24"/>
-        </w:rPr>
-        <w:t>Follower</w:t>
-      </w:r>
-      <w:r>
-        <w:rPr>
-          <w:sz w:val="24"/>
-          <w:szCs w:val="24"/>
-          <w:lang w:val="el-GR"/>
-        </w:rPr>
-        <w:t xml:space="preserve"> τα πηγαίνει αρκετά καλά ενώ στον λαβύρινθο Β δεν μπορεί να βρει τον στόχο επειδή, όπως αναλύθηκε παραπάνω, η έξοδος βρίσκεται στο εσωτερικό και </w:t>
-      </w:r>
-      <w:r>
-        <w:rPr>
-          <w:sz w:val="24"/>
-          <w:szCs w:val="24"/>
-          <w:lang w:val="el-GR"/>
-        </w:rPr>
-        <w:t>είναι περικυκλωμένη από κυκλικό διάδρομο</w:t>
-      </w:r>
-      <w:r>
-        <w:rPr>
-          <w:sz w:val="24"/>
-          <w:szCs w:val="24"/>
-          <w:lang w:val="el-GR"/>
-        </w:rPr>
-        <w:t>.</w:t>
-      </w:r>
+          <w:b/>
+          <w:bCs/>
+          <w:sz w:val="44"/>
+          <w:szCs w:val="44"/>
+          <w:lang w:val="el-GR"/>
+        </w:rPr>
+      </w:pPr>
     </w:p>
     <w:p>
       <w:pPr>
         <w:spacing w:line="240" w:lineRule="auto"/>
         <w:jc w:val="both"/>
         <w:rPr>
-          <w:sz w:val="24"/>
-          <w:szCs w:val="24"/>
-          <w:lang w:val="el-GR"/>
-        </w:rPr>
-      </w:pPr>
-      <w:r>
-        <w:rPr>
-          <w:sz w:val="24"/>
-          <w:szCs w:val="24"/>
-          <w:lang w:val="el-GR"/>
-        </w:rPr>
-        <w:t xml:space="preserve">Για τον αλγόριθμο </w:t>
-      </w:r>
-      <w:r>
-        <w:rPr>
-          <w:sz w:val="24"/>
-          <w:szCs w:val="24"/>
-        </w:rPr>
-        <w:t>Random</w:t>
-      </w:r>
-      <w:r>
-        <w:rPr>
-          <w:sz w:val="24"/>
-          <w:szCs w:val="24"/>
-          <w:lang w:val="el-GR"/>
-        </w:rPr>
-        <w:t xml:space="preserve"> </w:t>
-      </w:r>
-      <w:r>
-        <w:rPr>
-          <w:sz w:val="24"/>
-          <w:szCs w:val="24"/>
-        </w:rPr>
-        <w:t>Mouse</w:t>
-      </w:r>
-      <w:r>
-        <w:rPr>
-          <w:sz w:val="24"/>
-          <w:szCs w:val="24"/>
-          <w:lang w:val="el-GR"/>
-        </w:rPr>
-        <w:t xml:space="preserve"> </w:t>
-      </w:r>
-      <w:r>
-        <w:rPr>
-          <w:sz w:val="24"/>
-          <w:szCs w:val="24"/>
-          <w:lang w:val="el-GR"/>
-        </w:rPr>
-        <w:t>δίνεται ο μέσος όρος από 10 διαφορετικά τρεξίματα.</w:t>
-      </w:r>
-      <w:r>
-        <w:rPr>
-          <w:sz w:val="24"/>
-          <w:szCs w:val="24"/>
-          <w:lang w:val="el-GR"/>
-        </w:rPr>
-        <w:t xml:space="preserve"> Και στους δύο λαβυρίνθους ο αλγόριθμος ξοδεύει πολύ χρόνο για να βρει τον στόχο αφού σε κάθε διασταύρωση διαλέγει τυχαία μια διαδρομή. Παρατηρείται ότι πηγαίνει πάρα πολλές φορές πίσω μπρος, φτάνοντας ακόμα και στην είσοδο όπου ξεκινάει πάλι από την αρχή. Και στις δύο περιπτώσεις όμως κάποια στιγμή καταφέρνει και βρίσκει τον στόχο σε αντίθεση με τον </w:t>
-      </w:r>
-      <w:r>
-        <w:rPr>
-          <w:sz w:val="24"/>
-          <w:szCs w:val="24"/>
-        </w:rPr>
-        <w:t>Wall</w:t>
-      </w:r>
-      <w:r>
-        <w:rPr>
-          <w:sz w:val="24"/>
-          <w:szCs w:val="24"/>
-          <w:lang w:val="el-GR"/>
-        </w:rPr>
-        <w:t xml:space="preserve"> </w:t>
-      </w:r>
-      <w:r>
-        <w:rPr>
-          <w:sz w:val="24"/>
-          <w:szCs w:val="24"/>
-        </w:rPr>
-        <w:t>Follower</w:t>
-      </w:r>
-      <w:r>
-        <w:rPr>
-          <w:sz w:val="24"/>
-          <w:szCs w:val="24"/>
-          <w:lang w:val="el-GR"/>
-        </w:rPr>
-        <w:t>.</w:t>
-      </w:r>
+          <w:b/>
+          <w:bCs/>
+          <w:sz w:val="44"/>
+          <w:szCs w:val="44"/>
+          <w:lang w:val="el-GR"/>
+        </w:rPr>
+      </w:pPr>
     </w:p>
     <w:p>
       <w:pPr>
         <w:spacing w:line="240" w:lineRule="auto"/>
         <w:jc w:val="both"/>
         <w:rPr>
-          <w:sz w:val="24"/>
-          <w:szCs w:val="24"/>
-          <w:lang w:val="el-GR"/>
-        </w:rPr>
-      </w:pPr>
-      <w:r>
-        <w:rPr>
-          <w:sz w:val="24"/>
-          <w:szCs w:val="24"/>
-          <w:lang w:val="el-GR"/>
-        </w:rPr>
-        <w:t xml:space="preserve">Ο αλγόριθμος </w:t>
-      </w:r>
-      <w:r>
-        <w:rPr>
-          <w:sz w:val="24"/>
-          <w:szCs w:val="24"/>
-        </w:rPr>
-        <w:t>Tremaux</w:t>
+          <w:b/>
+          <w:bCs/>
+          <w:sz w:val="44"/>
+          <w:szCs w:val="44"/>
+          <w:lang w:val="el-GR"/>
+        </w:rPr>
+      </w:pPr>
+    </w:p>
+    <w:p>
+      <w:pPr>
+        <w:spacing w:line="240" w:lineRule="auto"/>
+        <w:jc w:val="both"/>
+        <w:rPr>
+          <w:b/>
+          <w:bCs/>
+          <w:sz w:val="44"/>
+          <w:szCs w:val="44"/>
+          <w:lang w:val="el-GR"/>
+        </w:rPr>
+      </w:pPr>
+      <w:r>
+        <w:rPr>
+          <w:b/>
+          <w:bCs/>
+          <w:sz w:val="44"/>
+          <w:szCs w:val="44"/>
+          <w:lang w:val="el-GR"/>
+        </w:rPr>
+        <w:lastRenderedPageBreak/>
+        <w:t>7</w:t>
+      </w:r>
+      <w:r>
+        <w:rPr>
+          <w:b/>
+          <w:bCs/>
+          <w:sz w:val="44"/>
+          <w:szCs w:val="44"/>
+          <w:lang w:val="el-GR"/>
+        </w:rPr>
+        <w:t xml:space="preserve">. </w:t>
+      </w:r>
+      <w:r>
+        <w:rPr>
+          <w:b/>
+          <w:bCs/>
+          <w:sz w:val="44"/>
+          <w:szCs w:val="44"/>
+          <w:lang w:val="el-GR"/>
+        </w:rPr>
+        <w:t>Αποτελέσματα</w:t>
+      </w:r>
+    </w:p>
+    <w:p>
+      <w:pPr>
+        <w:spacing w:line="240" w:lineRule="auto"/>
+        <w:jc w:val="both"/>
+        <w:rPr>
+          <w:sz w:val="24"/>
+          <w:szCs w:val="24"/>
+          <w:lang w:val="el-GR"/>
+        </w:rPr>
+      </w:pPr>
+      <w:r>
+        <w:rPr>
+          <w:sz w:val="24"/>
+          <w:szCs w:val="24"/>
+          <w:lang w:val="el-GR"/>
+        </w:rPr>
+        <w:t>Παρακάτω</w:t>
       </w:r>
       <w:r>
         <w:rPr>
@@ -7584,39 +7666,15 @@
           <w:szCs w:val="24"/>
           <w:lang w:val="el-GR"/>
         </w:rPr>
-        <w:t>καταφέρνει και στις δύο περιπτώσεις να βρει την έξοδο</w:t>
-      </w:r>
-      <w:r>
-        <w:rPr>
-          <w:sz w:val="24"/>
-          <w:szCs w:val="24"/>
-          <w:lang w:val="el-GR"/>
-        </w:rPr>
-        <w:t>,</w:t>
-      </w:r>
-      <w:r>
-        <w:rPr>
-          <w:sz w:val="24"/>
-          <w:szCs w:val="24"/>
-          <w:lang w:val="el-GR"/>
-        </w:rPr>
-        <w:t xml:space="preserve"> έχοντας επισκεφτεί τον μικρότερο </w:t>
-      </w:r>
-      <w:r>
-        <w:rPr>
-          <w:sz w:val="24"/>
-          <w:szCs w:val="24"/>
-          <w:lang w:val="el-GR"/>
-        </w:rPr>
-        <w:t>αριθμό κελιών</w:t>
-      </w:r>
-      <w:r>
-        <w:rPr>
-          <w:sz w:val="24"/>
-          <w:szCs w:val="24"/>
-          <w:lang w:val="el-GR"/>
-        </w:rPr>
-        <w:t xml:space="preserve"> σε σχέση με τους άλλους δύο.</w:t>
+        <w:t xml:space="preserve">φαίνονται τα αποτελέσματα </w:t>
+      </w:r>
+      <w:r>
+        <w:rPr>
+          <w:sz w:val="24"/>
+          <w:szCs w:val="24"/>
+          <w:lang w:val="el-GR"/>
+        </w:rPr>
+        <w:t>των πειραμάτων</w:t>
       </w:r>
       <w:r>
         <w:rPr>
@@ -7628,44 +7686,53 @@
       </w:r>
       <w:r>
         <w:rPr>
-          <w:sz w:val="24"/>
-          <w:szCs w:val="24"/>
-          <w:lang w:val="el-GR"/>
-        </w:rPr>
-        <w:t>Α</w:t>
-      </w:r>
-      <w:r>
-        <w:rPr>
-          <w:sz w:val="24"/>
-          <w:szCs w:val="24"/>
-          <w:lang w:val="el-GR"/>
-        </w:rPr>
-        <w:t xml:space="preserve">ποδεικνύεται ο πιο αποδοτικός καταφέρνοντας να αποκλείει </w:t>
-      </w:r>
-      <w:r>
-        <w:rPr>
-          <w:sz w:val="24"/>
-          <w:szCs w:val="24"/>
-          <w:lang w:val="el-GR"/>
-        </w:rPr>
-        <w:t xml:space="preserve">αδιέξοδα και </w:t>
-      </w:r>
-      <w:r>
-        <w:rPr>
-          <w:sz w:val="24"/>
-          <w:szCs w:val="24"/>
-          <w:lang w:val="el-GR"/>
-        </w:rPr>
-        <w:t xml:space="preserve">διαδρομές </w:t>
-      </w:r>
-      <w:r>
-        <w:rPr>
-          <w:sz w:val="24"/>
-          <w:szCs w:val="24"/>
-          <w:lang w:val="el-GR"/>
-        </w:rPr>
-        <w:t>τις οποίες τις έχει ξαναδοκιμάσει χωρίς αποτέλεσμα.</w:t>
-      </w:r>
+          <w:i/>
+          <w:iCs/>
+          <w:sz w:val="24"/>
+          <w:szCs w:val="24"/>
+          <w:lang w:val="el-GR"/>
+        </w:rPr>
+        <w:t>(</w:t>
+      </w:r>
+      <w:r>
+        <w:rPr>
+          <w:i/>
+          <w:iCs/>
+          <w:sz w:val="24"/>
+          <w:szCs w:val="24"/>
+          <w:lang w:val="el-GR"/>
+        </w:rPr>
+        <w:t>Εικόνα 4</w:t>
+      </w:r>
+      <w:r>
+        <w:rPr>
+          <w:i/>
+          <w:iCs/>
+          <w:sz w:val="24"/>
+          <w:szCs w:val="24"/>
+          <w:lang w:val="el-GR"/>
+        </w:rPr>
+        <w:t>)</w:t>
+      </w:r>
+      <w:r>
+        <w:rPr>
+          <w:sz w:val="24"/>
+          <w:szCs w:val="24"/>
+          <w:lang w:val="el-GR"/>
+        </w:rPr>
+        <w:t>.</w:t>
+      </w:r>
+    </w:p>
+    <w:p>
+      <w:pPr>
+        <w:spacing w:line="240" w:lineRule="auto"/>
+        <w:jc w:val="both"/>
+        <w:rPr>
+          <w:sz w:val="24"/>
+          <w:szCs w:val="24"/>
+          <w:lang w:val="el-GR"/>
+        </w:rPr>
+      </w:pPr>
     </w:p>
     <w:p>
       <w:pPr>
@@ -7680,9 +7747,8 @@
           <w:szCs w:val="24"/>
           <w:lang w:val="el-GR"/>
         </w:rPr>
-        <w:lastRenderedPageBreak/>
         <w:drawing>
-          <wp:inline distT="0" distB="0" distL="0" distR="0" wp14:anchorId="0EC5CB5D" wp14:editId="624AE214">
+          <wp:inline distT="0" distB="0" distL="0" distR="0" wp14:anchorId="72E50948" wp14:editId="57A1FD99">
             <wp:extent cx="5486400" cy="3200400"/>
             <wp:effectExtent l="0" t="0" r="0" b="0"/>
             <wp:docPr id="4" name="Chart 4"/>
@@ -7739,6 +7805,60 @@
           <w:lang w:val="el-GR"/>
         </w:rPr>
       </w:pPr>
+      <w:r>
+        <w:rPr>
+          <w:sz w:val="24"/>
+          <w:szCs w:val="24"/>
+          <w:lang w:val="el-GR"/>
+        </w:rPr>
+        <w:t xml:space="preserve">Στον λαβύρινθο Α ο αλγόριθμος </w:t>
+      </w:r>
+      <w:r>
+        <w:rPr>
+          <w:sz w:val="24"/>
+          <w:szCs w:val="24"/>
+        </w:rPr>
+        <w:t>Wall</w:t>
+      </w:r>
+      <w:r>
+        <w:rPr>
+          <w:sz w:val="24"/>
+          <w:szCs w:val="24"/>
+          <w:lang w:val="el-GR"/>
+        </w:rPr>
+        <w:t xml:space="preserve"> </w:t>
+      </w:r>
+      <w:r>
+        <w:rPr>
+          <w:sz w:val="24"/>
+          <w:szCs w:val="24"/>
+        </w:rPr>
+        <w:t>Follower</w:t>
+      </w:r>
+      <w:r>
+        <w:rPr>
+          <w:sz w:val="24"/>
+          <w:szCs w:val="24"/>
+          <w:lang w:val="el-GR"/>
+        </w:rPr>
+        <w:t xml:space="preserve"> τα πηγαίνει αρκετά καλά</w:t>
+      </w:r>
+      <w:r>
+        <w:rPr>
+          <w:sz w:val="24"/>
+          <w:szCs w:val="24"/>
+          <w:lang w:val="el-GR"/>
+        </w:rPr>
+        <w:t>,</w:t>
+      </w:r>
+      <w:r>
+        <w:rPr>
+          <w:sz w:val="24"/>
+          <w:szCs w:val="24"/>
+          <w:lang w:val="el-GR"/>
+        </w:rPr>
+        <w:t xml:space="preserve"> ενώ στον λαβύρινθο Β δεν μπορεί να βρει τον στόχο επειδή, όπως αναλύθηκε παραπάνω, η έξοδος βρίσκεται στο εσωτερικό και είναι περικυκλωμένη από κυκλικό διάδρομο.</w:t>
+      </w:r>
     </w:p>
     <w:p>
       <w:pPr>
@@ -7750,6 +7870,98 @@
           <w:lang w:val="el-GR"/>
         </w:rPr>
       </w:pPr>
+      <w:r>
+        <w:rPr>
+          <w:sz w:val="24"/>
+          <w:szCs w:val="24"/>
+          <w:lang w:val="el-GR"/>
+        </w:rPr>
+        <w:t xml:space="preserve">Για τον αλγόριθμο </w:t>
+      </w:r>
+      <w:r>
+        <w:rPr>
+          <w:sz w:val="24"/>
+          <w:szCs w:val="24"/>
+        </w:rPr>
+        <w:t>Random</w:t>
+      </w:r>
+      <w:r>
+        <w:rPr>
+          <w:sz w:val="24"/>
+          <w:szCs w:val="24"/>
+          <w:lang w:val="el-GR"/>
+        </w:rPr>
+        <w:t xml:space="preserve"> </w:t>
+      </w:r>
+      <w:r>
+        <w:rPr>
+          <w:sz w:val="24"/>
+          <w:szCs w:val="24"/>
+        </w:rPr>
+        <w:t>Mouse</w:t>
+      </w:r>
+      <w:r>
+        <w:rPr>
+          <w:sz w:val="24"/>
+          <w:szCs w:val="24"/>
+          <w:lang w:val="el-GR"/>
+        </w:rPr>
+        <w:t xml:space="preserve"> </w:t>
+      </w:r>
+      <w:r>
+        <w:rPr>
+          <w:sz w:val="24"/>
+          <w:szCs w:val="24"/>
+          <w:lang w:val="el-GR"/>
+        </w:rPr>
+        <w:t>δίνεται ο μέσος όρος από 10 διαφορετικά τρεξίματα. Και στους δύο λαβυρίνθους</w:t>
+      </w:r>
+      <w:r>
+        <w:rPr>
+          <w:sz w:val="24"/>
+          <w:szCs w:val="24"/>
+          <w:lang w:val="el-GR"/>
+        </w:rPr>
+        <w:t>,</w:t>
+      </w:r>
+      <w:r>
+        <w:rPr>
+          <w:sz w:val="24"/>
+          <w:szCs w:val="24"/>
+          <w:lang w:val="el-GR"/>
+        </w:rPr>
+        <w:t xml:space="preserve"> ο αλγόριθμος ξοδεύει πολύ χρόνο για να βρει τον στόχο αφού σε κάθε διασταύρωση διαλέγει τυχαία μια διαδρομή. Παρατηρείται ότι πηγαίνει πάρα πολλές φορές πίσω μπρος, φτάνοντας ακόμα και στην είσοδο όπου ξεκινάει πάλι από την αρχή. Και στις δύο περιπτώσεις όμως κάποια στιγμή καταφέρνει και βρίσκει τον στόχο σε αντίθεση με τον </w:t>
+      </w:r>
+      <w:r>
+        <w:rPr>
+          <w:sz w:val="24"/>
+          <w:szCs w:val="24"/>
+        </w:rPr>
+        <w:t>Wall</w:t>
+      </w:r>
+      <w:r>
+        <w:rPr>
+          <w:sz w:val="24"/>
+          <w:szCs w:val="24"/>
+          <w:lang w:val="el-GR"/>
+        </w:rPr>
+        <w:t xml:space="preserve"> </w:t>
+      </w:r>
+      <w:r>
+        <w:rPr>
+          <w:sz w:val="24"/>
+          <w:szCs w:val="24"/>
+        </w:rPr>
+        <w:t>Follower</w:t>
+      </w:r>
+      <w:r>
+        <w:rPr>
+          <w:sz w:val="24"/>
+          <w:szCs w:val="24"/>
+          <w:lang w:val="el-GR"/>
+        </w:rPr>
+        <w:t>.</w:t>
+      </w:r>
     </w:p>
     <w:p>
       <w:pPr>
@@ -7761,61 +7973,133 @@
           <w:lang w:val="el-GR"/>
         </w:rPr>
       </w:pPr>
-    </w:p>
-    <w:p>
-      <w:pPr>
-        <w:spacing w:line="240" w:lineRule="auto"/>
-        <w:jc w:val="both"/>
-        <w:rPr>
-          <w:sz w:val="24"/>
-          <w:szCs w:val="24"/>
-          <w:lang w:val="el-GR"/>
-        </w:rPr>
-      </w:pPr>
-    </w:p>
-    <w:p>
-      <w:pPr>
-        <w:spacing w:line="240" w:lineRule="auto"/>
-        <w:jc w:val="both"/>
-        <w:rPr>
-          <w:sz w:val="24"/>
-          <w:szCs w:val="24"/>
-          <w:lang w:val="el-GR"/>
-        </w:rPr>
-      </w:pPr>
-    </w:p>
-    <w:p>
-      <w:pPr>
-        <w:spacing w:line="240" w:lineRule="auto"/>
-        <w:jc w:val="both"/>
-        <w:rPr>
-          <w:sz w:val="24"/>
-          <w:szCs w:val="24"/>
-          <w:lang w:val="el-GR"/>
-        </w:rPr>
-      </w:pPr>
-    </w:p>
-    <w:p>
-      <w:pPr>
-        <w:spacing w:line="240" w:lineRule="auto"/>
-        <w:jc w:val="both"/>
-        <w:rPr>
-          <w:sz w:val="24"/>
-          <w:szCs w:val="24"/>
-          <w:lang w:val="el-GR"/>
-        </w:rPr>
-      </w:pPr>
-    </w:p>
-    <w:p>
-      <w:pPr>
-        <w:spacing w:line="240" w:lineRule="auto"/>
-        <w:jc w:val="both"/>
-        <w:rPr>
-          <w:sz w:val="24"/>
-          <w:szCs w:val="24"/>
-          <w:lang w:val="el-GR"/>
-        </w:rPr>
-      </w:pPr>
+      <w:r>
+        <w:rPr>
+          <w:sz w:val="24"/>
+          <w:szCs w:val="24"/>
+          <w:lang w:val="el-GR"/>
+        </w:rPr>
+        <w:t xml:space="preserve">Ο αλγόριθμος </w:t>
+      </w:r>
+      <w:r>
+        <w:rPr>
+          <w:sz w:val="24"/>
+          <w:szCs w:val="24"/>
+        </w:rPr>
+        <w:t>Tremaux</w:t>
+      </w:r>
+      <w:r>
+        <w:rPr>
+          <w:sz w:val="24"/>
+          <w:szCs w:val="24"/>
+          <w:lang w:val="el-GR"/>
+        </w:rPr>
+        <w:t xml:space="preserve"> </w:t>
+      </w:r>
+      <w:r>
+        <w:rPr>
+          <w:sz w:val="24"/>
+          <w:szCs w:val="24"/>
+          <w:lang w:val="el-GR"/>
+        </w:rPr>
+        <w:t>καταφέρνει και στις δύο περιπτώσεις να βρει την έξοδο</w:t>
+      </w:r>
+      <w:r>
+        <w:rPr>
+          <w:sz w:val="24"/>
+          <w:szCs w:val="24"/>
+          <w:lang w:val="el-GR"/>
+        </w:rPr>
+        <w:t>,</w:t>
+      </w:r>
+      <w:r>
+        <w:rPr>
+          <w:sz w:val="24"/>
+          <w:szCs w:val="24"/>
+          <w:lang w:val="el-GR"/>
+        </w:rPr>
+        <w:t xml:space="preserve"> έχοντας επισκεφτεί τον μικρότερο </w:t>
+      </w:r>
+      <w:r>
+        <w:rPr>
+          <w:sz w:val="24"/>
+          <w:szCs w:val="24"/>
+          <w:lang w:val="el-GR"/>
+        </w:rPr>
+        <w:t>αριθμό κελιών</w:t>
+      </w:r>
+      <w:r>
+        <w:rPr>
+          <w:sz w:val="24"/>
+          <w:szCs w:val="24"/>
+          <w:lang w:val="el-GR"/>
+        </w:rPr>
+        <w:t xml:space="preserve"> σε σχέση με τους άλλους δύο.</w:t>
+      </w:r>
+      <w:r>
+        <w:rPr>
+          <w:sz w:val="24"/>
+          <w:szCs w:val="24"/>
+          <w:lang w:val="el-GR"/>
+        </w:rPr>
+        <w:t xml:space="preserve"> </w:t>
+      </w:r>
+      <w:r>
+        <w:rPr>
+          <w:sz w:val="24"/>
+          <w:szCs w:val="24"/>
+          <w:lang w:val="el-GR"/>
+        </w:rPr>
+        <w:t>Α</w:t>
+      </w:r>
+      <w:r>
+        <w:rPr>
+          <w:sz w:val="24"/>
+          <w:szCs w:val="24"/>
+          <w:lang w:val="el-GR"/>
+        </w:rPr>
+        <w:t>ποδεικνύεται ο πιο αποδοτικός καταφέρνοντας να αποκλεί</w:t>
+      </w:r>
+      <w:r>
+        <w:rPr>
+          <w:sz w:val="24"/>
+          <w:szCs w:val="24"/>
+          <w:lang w:val="el-GR"/>
+        </w:rPr>
+        <w:t>σ</w:t>
+      </w:r>
+      <w:r>
+        <w:rPr>
+          <w:sz w:val="24"/>
+          <w:szCs w:val="24"/>
+          <w:lang w:val="el-GR"/>
+        </w:rPr>
+        <w:t xml:space="preserve">ει </w:t>
+      </w:r>
+      <w:r>
+        <w:rPr>
+          <w:sz w:val="24"/>
+          <w:szCs w:val="24"/>
+          <w:lang w:val="el-GR"/>
+        </w:rPr>
+        <w:t xml:space="preserve">αδιέξοδα και </w:t>
+      </w:r>
+      <w:r>
+        <w:rPr>
+          <w:sz w:val="24"/>
+          <w:szCs w:val="24"/>
+          <w:lang w:val="el-GR"/>
+        </w:rPr>
+        <w:t xml:space="preserve">διαδρομές </w:t>
+      </w:r>
+      <w:r>
+        <w:rPr>
+          <w:sz w:val="24"/>
+          <w:szCs w:val="24"/>
+          <w:lang w:val="el-GR"/>
+        </w:rPr>
+        <w:t>τις οποίες τις έχει ξαναδοκιμάσει χωρίς αποτέλεσμα.</w:t>
+      </w:r>
     </w:p>
     <w:p>
       <w:pPr>
@@ -11594,7 +11878,7 @@
                   <c15:showDataLabelsRange val="0"/>
                 </c:ext>
                 <c:ext xmlns:c16="http://schemas.microsoft.com/office/drawing/2014/chart" uri="{C3380CC4-5D6E-409C-BE32-E72D297353CC}">
-                  <c16:uniqueId val="{00000004-6FC4-4ABD-82D7-A1921DC5E717}"/>
+                  <c16:uniqueId val="{00000000-511E-44AB-98D1-C467A1FD9F1F}"/>
                 </c:ext>
               </c:extLst>
             </c:dLbl>
@@ -11679,7 +11963,7 @@
                   <c15:showDataLabelsRange val="0"/>
                 </c:ext>
                 <c:ext xmlns:c16="http://schemas.microsoft.com/office/drawing/2014/chart" uri="{C3380CC4-5D6E-409C-BE32-E72D297353CC}">
-                  <c16:uniqueId val="{00000003-6FC4-4ABD-82D7-A1921DC5E717}"/>
+                  <c16:uniqueId val="{00000001-511E-44AB-98D1-C467A1FD9F1F}"/>
                 </c:ext>
               </c:extLst>
             </c:dLbl>
@@ -11769,7 +12053,7 @@
           </c:val>
           <c:extLst>
             <c:ext xmlns:c16="http://schemas.microsoft.com/office/drawing/2014/chart" uri="{C3380CC4-5D6E-409C-BE32-E72D297353CC}">
-              <c16:uniqueId val="{00000000-6FC4-4ABD-82D7-A1921DC5E717}"/>
+              <c16:uniqueId val="{00000002-511E-44AB-98D1-C467A1FD9F1F}"/>
             </c:ext>
           </c:extLst>
         </c:ser>
@@ -11886,7 +12170,7 @@
           </c:val>
           <c:extLst>
             <c:ext xmlns:c16="http://schemas.microsoft.com/office/drawing/2014/chart" uri="{C3380CC4-5D6E-409C-BE32-E72D297353CC}">
-              <c16:uniqueId val="{00000001-6FC4-4ABD-82D7-A1921DC5E717}"/>
+              <c16:uniqueId val="{00000003-511E-44AB-98D1-C467A1FD9F1F}"/>
             </c:ext>
           </c:extLst>
         </c:ser>
@@ -12003,7 +12287,7 @@
           </c:val>
           <c:extLst>
             <c:ext xmlns:c16="http://schemas.microsoft.com/office/drawing/2014/chart" uri="{C3380CC4-5D6E-409C-BE32-E72D297353CC}">
-              <c16:uniqueId val="{00000002-6FC4-4ABD-82D7-A1921DC5E717}"/>
+              <c16:uniqueId val="{00000004-511E-44AB-98D1-C467A1FD9F1F}"/>
             </c:ext>
           </c:extLst>
         </c:ser>

--- a/report.docx
+++ b/report.docx
@@ -694,27 +694,14 @@
       <w:r>
         <w:t xml:space="preserve">Εικόνα </w:t>
       </w:r>
-      <w:r>
-        <w:fldChar w:fldCharType="begin"/>
-      </w:r>
-      <w:r>
-        <w:instrText xml:space="preserve"> SEQ Εικόνα \* ARABIC </w:instrText>
-      </w:r>
-      <w:r>
-        <w:fldChar w:fldCharType="separate"/>
-      </w:r>
-      <w:r>
-        <w:rPr>
-          <w:noProof/>
-        </w:rPr>
-        <w:t>1</w:t>
-      </w:r>
-      <w:r>
-        <w:rPr>
-          <w:noProof/>
-        </w:rPr>
-        <w:fldChar w:fldCharType="end"/>
-      </w:r>
+      <w:fldSimple w:instr=" SEQ Εικόνα \* ARABIC ">
+        <w:r>
+          <w:rPr>
+            <w:noProof/>
+          </w:rPr>
+          <w:t>1</w:t>
+        </w:r>
+      </w:fldSimple>
       <w:r>
         <w:rPr>
           <w:lang w:val="el-GR"/>
@@ -845,6 +832,7 @@
       <w:r>
         <w:rPr>
           <w:noProof/>
+          <w:lang w:val="el-GR"/>
         </w:rPr>
         <w:t>2</w:t>
       </w:r>
@@ -2424,6 +2412,7 @@
         </w:rPr>
         <w:t>(</w:t>
       </w:r>
+      <w:proofErr w:type="gramStart"/>
       <w:r>
         <w:rPr>
           <w:i/>
@@ -2452,6 +2441,7 @@
         </w:rPr>
         <w:t>obstacle</w:t>
       </w:r>
+      <w:proofErr w:type="gramEnd"/>
       <w:r>
         <w:rPr>
           <w:i/>
@@ -2747,6 +2737,7 @@
         </w:rPr>
         <w:t>(</w:t>
       </w:r>
+      <w:proofErr w:type="gramStart"/>
       <w:r>
         <w:rPr>
           <w:i/>
@@ -2775,6 +2766,7 @@
         </w:rPr>
         <w:t>entrance</w:t>
       </w:r>
+      <w:proofErr w:type="gramEnd"/>
       <w:r>
         <w:rPr>
           <w:i/>
@@ -3030,6 +3022,7 @@
         </w:rPr>
         <w:t>(</w:t>
       </w:r>
+      <w:proofErr w:type="gramStart"/>
       <w:r>
         <w:rPr>
           <w:i/>
@@ -3056,7 +3049,27 @@
           <w:sz w:val="24"/>
           <w:szCs w:val="24"/>
         </w:rPr>
-        <w:t>exit</w:t>
+        <w:t>marked</w:t>
+      </w:r>
+      <w:proofErr w:type="gramEnd"/>
+      <w:r>
+        <w:rPr>
+          <w:i/>
+          <w:iCs/>
+          <w:sz w:val="24"/>
+          <w:szCs w:val="24"/>
+          <w:lang w:val="el-GR"/>
+        </w:rPr>
+        <w:t>_</w:t>
+      </w:r>
+      <w:r>
+        <w:rPr>
+          <w:i/>
+          <w:iCs/>
+          <w:sz w:val="24"/>
+          <w:szCs w:val="24"/>
+        </w:rPr>
+        <w:t>once</w:t>
       </w:r>
       <w:r>
         <w:rPr>
@@ -3113,7 +3126,26 @@
           <w:sz w:val="24"/>
           <w:szCs w:val="24"/>
         </w:rPr>
-        <w:t>exit</w:t>
+        <w:t>marked</w:t>
+      </w:r>
+      <w:r>
+        <w:rPr>
+          <w:i/>
+          <w:iCs/>
+          <w:sz w:val="24"/>
+          <w:szCs w:val="24"/>
+          <w:lang w:val="el-GR"/>
+        </w:rPr>
+        <w:t>_</w:t>
+      </w:r>
+      <w:r>
+        <w:rPr>
+          <w:i/>
+          <w:iCs/>
+          <w:sz w:val="24"/>
+          <w:szCs w:val="24"/>
+        </w:rPr>
+        <w:t>once</w:t>
       </w:r>
       <w:r>
         <w:rPr>
@@ -3170,7 +3202,26 @@
           <w:sz w:val="24"/>
           <w:szCs w:val="24"/>
         </w:rPr>
-        <w:t>exit</w:t>
+        <w:t>marked</w:t>
+      </w:r>
+      <w:r>
+        <w:rPr>
+          <w:i/>
+          <w:iCs/>
+          <w:sz w:val="24"/>
+          <w:szCs w:val="24"/>
+          <w:lang w:val="el-GR"/>
+        </w:rPr>
+        <w:t>_</w:t>
+      </w:r>
+      <w:r>
+        <w:rPr>
+          <w:i/>
+          <w:iCs/>
+          <w:sz w:val="24"/>
+          <w:szCs w:val="24"/>
+        </w:rPr>
+        <w:t>once</w:t>
       </w:r>
       <w:r>
         <w:rPr>
@@ -3204,6 +3255,22 @@
           <w:szCs w:val="24"/>
           <w:lang w:val="el-GR"/>
         </w:rPr>
+        <w:t xml:space="preserve"> το οποίο </w:t>
+      </w:r>
+      <w:r>
+        <w:rPr>
+          <w:sz w:val="24"/>
+          <w:szCs w:val="24"/>
+          <w:lang w:val="el-GR"/>
+        </w:rPr>
+        <w:t>βρίσκεται</w:t>
+      </w:r>
+      <w:r>
+        <w:rPr>
+          <w:sz w:val="24"/>
+          <w:szCs w:val="24"/>
+          <w:lang w:val="el-GR"/>
+        </w:rPr>
         <w:t xml:space="preserve"> </w:t>
       </w:r>
       <w:r>
@@ -3212,30 +3279,6 @@
           <w:szCs w:val="24"/>
           <w:lang w:val="el-GR"/>
         </w:rPr>
-        <w:t xml:space="preserve">το οποίο </w:t>
-      </w:r>
-      <w:r>
-        <w:rPr>
-          <w:sz w:val="24"/>
-          <w:szCs w:val="24"/>
-          <w:lang w:val="el-GR"/>
-        </w:rPr>
-        <w:t>βρίσκεται</w:t>
-      </w:r>
-      <w:r>
-        <w:rPr>
-          <w:sz w:val="24"/>
-          <w:szCs w:val="24"/>
-          <w:lang w:val="el-GR"/>
-        </w:rPr>
-        <w:t xml:space="preserve"> </w:t>
-      </w:r>
-      <w:r>
-        <w:rPr>
-          <w:sz w:val="24"/>
-          <w:szCs w:val="24"/>
-          <w:lang w:val="el-GR"/>
-        </w:rPr>
         <w:t>μπροστά</w:t>
       </w:r>
       <w:r>
@@ -3276,7 +3319,7 @@
           <w:szCs w:val="24"/>
           <w:lang w:val="el-GR"/>
         </w:rPr>
-        <w:t>είναι η έξοδος</w:t>
+        <w:t>είναι μαρκαρισμένο μια φορά</w:t>
       </w:r>
     </w:p>
     <w:p>
@@ -3313,6 +3356,7 @@
         </w:rPr>
         <w:t>(</w:t>
       </w:r>
+      <w:proofErr w:type="gramStart"/>
       <w:r>
         <w:rPr>
           <w:i/>
@@ -3341,338 +3385,7 @@
         </w:rPr>
         <w:t>marked</w:t>
       </w:r>
-      <w:r>
-        <w:rPr>
-          <w:i/>
-          <w:iCs/>
-          <w:sz w:val="24"/>
-          <w:szCs w:val="24"/>
-          <w:lang w:val="el-GR"/>
-        </w:rPr>
-        <w:t>_</w:t>
-      </w:r>
-      <w:r>
-        <w:rPr>
-          <w:i/>
-          <w:iCs/>
-          <w:sz w:val="24"/>
-          <w:szCs w:val="24"/>
-        </w:rPr>
-        <w:t>once</w:t>
-      </w:r>
-      <w:r>
-        <w:rPr>
-          <w:i/>
-          <w:iCs/>
-          <w:sz w:val="24"/>
-          <w:szCs w:val="24"/>
-          <w:lang w:val="el-GR"/>
-        </w:rPr>
-        <w:t xml:space="preserve">), </w:t>
-      </w:r>
-      <w:r>
-        <w:rPr>
-          <w:i/>
-          <w:iCs/>
-          <w:sz w:val="24"/>
-          <w:szCs w:val="24"/>
-        </w:rPr>
-        <w:t>cell</w:t>
-      </w:r>
-      <w:r>
-        <w:rPr>
-          <w:i/>
-          <w:iCs/>
-          <w:sz w:val="24"/>
-          <w:szCs w:val="24"/>
-          <w:lang w:val="el-GR"/>
-        </w:rPr>
-        <w:t>(</w:t>
-      </w:r>
-      <w:r>
-        <w:rPr>
-          <w:i/>
-          <w:iCs/>
-          <w:sz w:val="24"/>
-          <w:szCs w:val="24"/>
-        </w:rPr>
-        <w:t>left</w:t>
-      </w:r>
-      <w:r>
-        <w:rPr>
-          <w:i/>
-          <w:iCs/>
-          <w:sz w:val="24"/>
-          <w:szCs w:val="24"/>
-          <w:lang w:val="el-GR"/>
-        </w:rPr>
-        <w:t>,</w:t>
-      </w:r>
-      <w:r>
-        <w:rPr>
-          <w:i/>
-          <w:iCs/>
-          <w:sz w:val="24"/>
-          <w:szCs w:val="24"/>
-        </w:rPr>
-        <w:t>marked</w:t>
-      </w:r>
-      <w:r>
-        <w:rPr>
-          <w:i/>
-          <w:iCs/>
-          <w:sz w:val="24"/>
-          <w:szCs w:val="24"/>
-          <w:lang w:val="el-GR"/>
-        </w:rPr>
-        <w:t>_</w:t>
-      </w:r>
-      <w:r>
-        <w:rPr>
-          <w:i/>
-          <w:iCs/>
-          <w:sz w:val="24"/>
-          <w:szCs w:val="24"/>
-        </w:rPr>
-        <w:t>once</w:t>
-      </w:r>
-      <w:r>
-        <w:rPr>
-          <w:i/>
-          <w:iCs/>
-          <w:sz w:val="24"/>
-          <w:szCs w:val="24"/>
-          <w:lang w:val="el-GR"/>
-        </w:rPr>
-        <w:t xml:space="preserve">), </w:t>
-      </w:r>
-      <w:r>
-        <w:rPr>
-          <w:i/>
-          <w:iCs/>
-          <w:sz w:val="24"/>
-          <w:szCs w:val="24"/>
-        </w:rPr>
-        <w:t>cell</w:t>
-      </w:r>
-      <w:r>
-        <w:rPr>
-          <w:i/>
-          <w:iCs/>
-          <w:sz w:val="24"/>
-          <w:szCs w:val="24"/>
-          <w:lang w:val="el-GR"/>
-        </w:rPr>
-        <w:t>(</w:t>
-      </w:r>
-      <w:r>
-        <w:rPr>
-          <w:i/>
-          <w:iCs/>
-          <w:sz w:val="24"/>
-          <w:szCs w:val="24"/>
-        </w:rPr>
-        <w:t>right</w:t>
-      </w:r>
-      <w:r>
-        <w:rPr>
-          <w:i/>
-          <w:iCs/>
-          <w:sz w:val="24"/>
-          <w:szCs w:val="24"/>
-          <w:lang w:val="el-GR"/>
-        </w:rPr>
-        <w:t>,</w:t>
-      </w:r>
-      <w:r>
-        <w:rPr>
-          <w:i/>
-          <w:iCs/>
-          <w:sz w:val="24"/>
-          <w:szCs w:val="24"/>
-        </w:rPr>
-        <w:t>marked</w:t>
-      </w:r>
-      <w:r>
-        <w:rPr>
-          <w:i/>
-          <w:iCs/>
-          <w:sz w:val="24"/>
-          <w:szCs w:val="24"/>
-          <w:lang w:val="el-GR"/>
-        </w:rPr>
-        <w:t>_</w:t>
-      </w:r>
-      <w:r>
-        <w:rPr>
-          <w:i/>
-          <w:iCs/>
-          <w:sz w:val="24"/>
-          <w:szCs w:val="24"/>
-        </w:rPr>
-        <w:t>once</w:t>
-      </w:r>
-      <w:r>
-        <w:rPr>
-          <w:i/>
-          <w:iCs/>
-          <w:sz w:val="24"/>
-          <w:szCs w:val="24"/>
-          <w:lang w:val="el-GR"/>
-        </w:rPr>
-        <w:t>)</w:t>
-      </w:r>
-      <w:r>
-        <w:rPr>
-          <w:sz w:val="24"/>
-          <w:szCs w:val="24"/>
-          <w:lang w:val="el-GR"/>
-        </w:rPr>
-        <w:t xml:space="preserve">: Το </w:t>
-      </w:r>
-      <w:r>
-        <w:rPr>
-          <w:sz w:val="24"/>
-          <w:szCs w:val="24"/>
-          <w:lang w:val="el-GR"/>
-        </w:rPr>
-        <w:t>κελί</w:t>
-      </w:r>
-      <w:r>
-        <w:rPr>
-          <w:sz w:val="24"/>
-          <w:szCs w:val="24"/>
-          <w:lang w:val="el-GR"/>
-        </w:rPr>
-        <w:t xml:space="preserve"> το οποίο </w:t>
-      </w:r>
-      <w:r>
-        <w:rPr>
-          <w:sz w:val="24"/>
-          <w:szCs w:val="24"/>
-          <w:lang w:val="el-GR"/>
-        </w:rPr>
-        <w:t>βρίσκεται</w:t>
-      </w:r>
-      <w:r>
-        <w:rPr>
-          <w:sz w:val="24"/>
-          <w:szCs w:val="24"/>
-          <w:lang w:val="el-GR"/>
-        </w:rPr>
-        <w:t xml:space="preserve"> </w:t>
-      </w:r>
-      <w:r>
-        <w:rPr>
-          <w:sz w:val="24"/>
-          <w:szCs w:val="24"/>
-          <w:lang w:val="el-GR"/>
-        </w:rPr>
-        <w:t>μπροστά</w:t>
-      </w:r>
-      <w:r>
-        <w:rPr>
-          <w:sz w:val="24"/>
-          <w:szCs w:val="24"/>
-          <w:lang w:val="el-GR"/>
-        </w:rPr>
-        <w:t>/</w:t>
-      </w:r>
-      <w:r>
-        <w:rPr>
-          <w:sz w:val="24"/>
-          <w:szCs w:val="24"/>
-          <w:lang w:val="el-GR"/>
-        </w:rPr>
-        <w:t>αριστερά</w:t>
-      </w:r>
-      <w:r>
-        <w:rPr>
-          <w:sz w:val="24"/>
-          <w:szCs w:val="24"/>
-          <w:lang w:val="el-GR"/>
-        </w:rPr>
-        <w:t>/</w:t>
-      </w:r>
-      <w:r>
-        <w:rPr>
-          <w:sz w:val="24"/>
-          <w:szCs w:val="24"/>
-          <w:lang w:val="el-GR"/>
-        </w:rPr>
-        <w:t xml:space="preserve">δεξιά του ρομπότ </w:t>
-      </w:r>
-      <w:r>
-        <w:rPr>
-          <w:sz w:val="24"/>
-          <w:szCs w:val="24"/>
-          <w:lang w:val="el-GR"/>
-        </w:rPr>
-        <w:t>είναι μαρκαρισμένο μια φορά</w:t>
-      </w:r>
-    </w:p>
-    <w:p>
-      <w:pPr>
-        <w:pStyle w:val="ListParagraph"/>
-        <w:numPr>
-          <w:ilvl w:val="0"/>
-          <w:numId w:val="21"/>
-        </w:numPr>
-        <w:spacing w:line="240" w:lineRule="auto"/>
-        <w:jc w:val="both"/>
-        <w:rPr>
-          <w:sz w:val="24"/>
-          <w:szCs w:val="24"/>
-          <w:lang w:val="el-GR"/>
-        </w:rPr>
-      </w:pPr>
-      <w:r>
-        <w:rPr>
-          <w:i/>
-          <w:iCs/>
-          <w:sz w:val="24"/>
-          <w:szCs w:val="24"/>
-        </w:rPr>
-        <w:t>cell</w:t>
-      </w:r>
-      <w:r>
-        <w:rPr>
-          <w:i/>
-          <w:iCs/>
-          <w:sz w:val="24"/>
-          <w:szCs w:val="24"/>
-          <w:lang w:val="el-GR"/>
-        </w:rPr>
-        <w:t>(</w:t>
-      </w:r>
-      <w:r>
-        <w:rPr>
-          <w:i/>
-          <w:iCs/>
-          <w:sz w:val="24"/>
-          <w:szCs w:val="24"/>
-        </w:rPr>
-        <w:t>front</w:t>
-      </w:r>
-      <w:r>
-        <w:rPr>
-          <w:i/>
-          <w:iCs/>
-          <w:sz w:val="24"/>
-          <w:szCs w:val="24"/>
-          <w:lang w:val="el-GR"/>
-        </w:rPr>
-        <w:t>,</w:t>
-      </w:r>
-      <w:r>
-        <w:rPr>
-          <w:i/>
-          <w:iCs/>
-          <w:sz w:val="24"/>
-          <w:szCs w:val="24"/>
-        </w:rPr>
-        <w:t>marked</w:t>
-      </w:r>
+      <w:proofErr w:type="gramEnd"/>
       <w:r>
         <w:rPr>
           <w:i/>
@@ -4205,6 +3918,17 @@
           </wp:inline>
         </w:drawing>
       </w:r>
+    </w:p>
+    <w:p>
+      <w:pPr>
+        <w:spacing w:line="240" w:lineRule="auto"/>
+        <w:jc w:val="both"/>
+        <w:rPr>
+          <w:sz w:val="24"/>
+          <w:szCs w:val="24"/>
+          <w:lang w:val="el-GR"/>
+        </w:rPr>
+      </w:pPr>
     </w:p>
     <w:p>
       <w:pPr>
@@ -7318,27 +7042,7 @@
           <w:szCs w:val="24"/>
           <w:lang w:val="el-GR"/>
         </w:rPr>
-        <w:t>(</w:t>
-      </w:r>
-      <w:r>
-        <w:rPr>
-          <w:i/>
-          <w:iCs/>
-          <w:sz w:val="24"/>
-          <w:szCs w:val="24"/>
-          <w:lang w:val="el-GR"/>
-        </w:rPr>
-        <w:t>Εικόνα 3</w:t>
-      </w:r>
-      <w:r>
-        <w:rPr>
-          <w:i/>
-          <w:iCs/>
-          <w:sz w:val="24"/>
-          <w:szCs w:val="24"/>
-          <w:lang w:val="el-GR"/>
-        </w:rPr>
-        <w:t>)</w:t>
+        <w:t>(Εικόνα 3)</w:t>
       </w:r>
       <w:r>
         <w:rPr>
@@ -7465,6 +7169,7 @@
       <w:r>
         <w:rPr>
           <w:noProof/>
+          <w:lang w:val="el-GR"/>
         </w:rPr>
         <w:t>3</w:t>
       </w:r>
@@ -7692,27 +7397,7 @@
           <w:szCs w:val="24"/>
           <w:lang w:val="el-GR"/>
         </w:rPr>
-        <w:t>(</w:t>
-      </w:r>
-      <w:r>
-        <w:rPr>
-          <w:i/>
-          <w:iCs/>
-          <w:sz w:val="24"/>
-          <w:szCs w:val="24"/>
-          <w:lang w:val="el-GR"/>
-        </w:rPr>
-        <w:t>Εικόνα 4</w:t>
-      </w:r>
-      <w:r>
-        <w:rPr>
-          <w:i/>
-          <w:iCs/>
-          <w:sz w:val="24"/>
-          <w:szCs w:val="24"/>
-          <w:lang w:val="el-GR"/>
-        </w:rPr>
-        <w:t>)</w:t>
+        <w:t>(Εικόνα 4)</w:t>
       </w:r>
       <w:r>
         <w:rPr>
@@ -7773,16 +7458,54 @@
         </w:rPr>
       </w:pPr>
       <w:r>
+        <w:rPr>
+          <w:lang w:val="el-GR"/>
+        </w:rPr>
         <w:t xml:space="preserve">Εικόνα </w:t>
       </w:r>
-      <w:fldSimple w:instr=" SEQ Εικόνα \* ARABIC ">
-        <w:r>
-          <w:rPr>
-            <w:noProof/>
-          </w:rPr>
-          <w:t>4</w:t>
-        </w:r>
-      </w:fldSimple>
+      <w:r>
+        <w:fldChar w:fldCharType="begin"/>
+      </w:r>
+      <w:r>
+        <w:rPr>
+          <w:lang w:val="el-GR"/>
+        </w:rPr>
+        <w:instrText xml:space="preserve"> </w:instrText>
+      </w:r>
+      <w:r>
+        <w:instrText>SEQ</w:instrText>
+      </w:r>
+      <w:r>
+        <w:rPr>
+          <w:lang w:val="el-GR"/>
+        </w:rPr>
+        <w:instrText xml:space="preserve"> Εικόνα \* </w:instrText>
+      </w:r>
+      <w:r>
+        <w:instrText>ARABIC</w:instrText>
+      </w:r>
+      <w:r>
+        <w:rPr>
+          <w:lang w:val="el-GR"/>
+        </w:rPr>
+        <w:instrText xml:space="preserve"> </w:instrText>
+      </w:r>
+      <w:r>
+        <w:fldChar w:fldCharType="separate"/>
+      </w:r>
+      <w:r>
+        <w:rPr>
+          <w:noProof/>
+          <w:lang w:val="el-GR"/>
+        </w:rPr>
+        <w:t>4</w:t>
+      </w:r>
+      <w:r>
+        <w:rPr>
+          <w:noProof/>
+        </w:rPr>
+        <w:fldChar w:fldCharType="end"/>
+      </w:r>
     </w:p>
     <w:p>
       <w:pPr>

--- a/report.docx
+++ b/report.docx
@@ -694,14 +694,27 @@
       <w:r>
         <w:t xml:space="preserve">Εικόνα </w:t>
       </w:r>
-      <w:fldSimple w:instr=" SEQ Εικόνα \* ARABIC ">
-        <w:r>
-          <w:rPr>
-            <w:noProof/>
-          </w:rPr>
-          <w:t>1</w:t>
-        </w:r>
-      </w:fldSimple>
+      <w:r>
+        <w:fldChar w:fldCharType="begin"/>
+      </w:r>
+      <w:r>
+        <w:instrText xml:space="preserve"> SEQ Εικόνα \* ARABIC </w:instrText>
+      </w:r>
+      <w:r>
+        <w:fldChar w:fldCharType="separate"/>
+      </w:r>
+      <w:r>
+        <w:rPr>
+          <w:noProof/>
+        </w:rPr>
+        <w:t>1</w:t>
+      </w:r>
+      <w:r>
+        <w:rPr>
+          <w:noProof/>
+        </w:rPr>
+        <w:fldChar w:fldCharType="end"/>
+      </w:r>
       <w:r>
         <w:rPr>
           <w:lang w:val="el-GR"/>
@@ -832,7 +845,6 @@
       <w:r>
         <w:rPr>
           <w:noProof/>
-          <w:lang w:val="el-GR"/>
         </w:rPr>
         <w:t>2</w:t>
       </w:r>
@@ -4031,7 +4043,7 @@
           <w:szCs w:val="24"/>
           <w:lang w:val="el-GR"/>
         </w:rPr>
-        <w:t xml:space="preserve">όταν μόνο </w:t>
+        <w:t xml:space="preserve">όταν </w:t>
       </w:r>
       <w:r>
         <w:rPr>
@@ -4040,6 +4052,22 @@
           <w:lang w:val="el-GR"/>
         </w:rPr>
         <w:t>το αριστερό κελί είναι ελεύθερο</w:t>
+      </w:r>
+      <w:r>
+        <w:rPr>
+          <w:sz w:val="24"/>
+          <w:szCs w:val="24"/>
+          <w:lang w:val="el-GR"/>
+        </w:rPr>
+        <w:t xml:space="preserve">, </w:t>
+      </w:r>
+      <w:r>
+        <w:rPr>
+          <w:sz w:val="24"/>
+          <w:szCs w:val="24"/>
+          <w:lang w:val="el-GR"/>
+        </w:rPr>
+        <w:t>δηλαδή δεν έχει τοίχο, είσοδο και δεν είναι μαρκαρισμένο δύο φορές</w:t>
       </w:r>
     </w:p>
     <w:p>
@@ -4118,7 +4146,23 @@
           <w:szCs w:val="24"/>
           <w:lang w:val="el-GR"/>
         </w:rPr>
-        <w:t>Αληθές όταν μόνο το μπροστινό κελί είναι ελεύθερο</w:t>
+        <w:t>Αληθές όταν το μπροστινό κελί είναι ελεύθερο</w:t>
+      </w:r>
+      <w:r>
+        <w:rPr>
+          <w:sz w:val="24"/>
+          <w:szCs w:val="24"/>
+          <w:lang w:val="el-GR"/>
+        </w:rPr>
+        <w:t xml:space="preserve">, </w:t>
+      </w:r>
+      <w:r>
+        <w:rPr>
+          <w:sz w:val="24"/>
+          <w:szCs w:val="24"/>
+          <w:lang w:val="el-GR"/>
+        </w:rPr>
+        <w:t>δηλαδή δεν έχει τοίχο, είσοδο και δεν είναι μαρκαρισμένο δύο φορές</w:t>
       </w:r>
     </w:p>
     <w:p>
@@ -4197,7 +4241,7 @@
           <w:szCs w:val="24"/>
           <w:lang w:val="el-GR"/>
         </w:rPr>
-        <w:t xml:space="preserve">Αληθές όταν μόνο το δεξιό κελί </w:t>
+        <w:t xml:space="preserve">Αληθές όταν το δεξιό κελί </w:t>
       </w:r>
       <w:r>
         <w:rPr>
@@ -4206,6 +4250,22 @@
           <w:lang w:val="el-GR"/>
         </w:rPr>
         <w:t>είναι ελεύθερο</w:t>
+      </w:r>
+      <w:r>
+        <w:rPr>
+          <w:sz w:val="24"/>
+          <w:szCs w:val="24"/>
+          <w:lang w:val="el-GR"/>
+        </w:rPr>
+        <w:t xml:space="preserve">, </w:t>
+      </w:r>
+      <w:r>
+        <w:rPr>
+          <w:sz w:val="24"/>
+          <w:szCs w:val="24"/>
+          <w:lang w:val="el-GR"/>
+        </w:rPr>
+        <w:t>δηλαδή δεν έχει τοίχο, είσοδο και δεν είναι μαρκαρισμένο δύο φορές</w:t>
       </w:r>
     </w:p>
     <w:p>
@@ -5667,6 +5727,39 @@
         </w:rPr>
         <w:t>:</w:t>
       </w:r>
+    </w:p>
+    <w:p>
+      <w:pPr>
+        <w:spacing w:line="240" w:lineRule="auto"/>
+        <w:jc w:val="both"/>
+        <w:rPr>
+          <w:sz w:val="24"/>
+          <w:szCs w:val="24"/>
+          <w:lang w:val="el-GR"/>
+        </w:rPr>
+      </w:pPr>
+    </w:p>
+    <w:p>
+      <w:pPr>
+        <w:spacing w:line="240" w:lineRule="auto"/>
+        <w:jc w:val="both"/>
+        <w:rPr>
+          <w:sz w:val="24"/>
+          <w:szCs w:val="24"/>
+          <w:lang w:val="el-GR"/>
+        </w:rPr>
+      </w:pPr>
+    </w:p>
+    <w:p>
+      <w:pPr>
+        <w:spacing w:line="240" w:lineRule="auto"/>
+        <w:jc w:val="both"/>
+        <w:rPr>
+          <w:sz w:val="24"/>
+          <w:szCs w:val="24"/>
+          <w:lang w:val="el-GR"/>
+        </w:rPr>
+      </w:pPr>
     </w:p>
     <w:p>
       <w:pPr>
@@ -5714,6 +5807,7 @@
                 <w:szCs w:val="24"/>
                 <w:lang w:val="el-GR"/>
               </w:rPr>
+              <w:lastRenderedPageBreak/>
               <w:t>Μπροστά</w:t>
             </w:r>
           </w:p>
@@ -6128,13 +6222,23 @@
           <w:lang w:val="el-GR"/>
         </w:rPr>
       </w:pPr>
-      <w:r>
-        <w:rPr>
-          <w:sz w:val="24"/>
-          <w:szCs w:val="24"/>
-          <w:lang w:val="el-GR"/>
-        </w:rPr>
-        <w:lastRenderedPageBreak/>
+    </w:p>
+    <w:p>
+      <w:pPr>
+        <w:spacing w:line="240" w:lineRule="auto"/>
+        <w:jc w:val="both"/>
+        <w:rPr>
+          <w:sz w:val="24"/>
+          <w:szCs w:val="24"/>
+          <w:lang w:val="el-GR"/>
+        </w:rPr>
+      </w:pPr>
+      <w:r>
+        <w:rPr>
+          <w:sz w:val="24"/>
+          <w:szCs w:val="24"/>
+          <w:lang w:val="el-GR"/>
+        </w:rPr>
         <w:t xml:space="preserve">Ο αλγόριθμος αυτός δεν χρησιμοποιεί μνήμη και δεν είναι εγγυημένο ότι θα βρει πάντα την έξοδο. </w:t>
       </w:r>
       <w:r>
@@ -6907,7 +7011,16 @@
           <w:szCs w:val="24"/>
           <w:lang w:val="el-GR"/>
         </w:rPr>
-        <w:t>Κάθε διαδρομή μαρκάρεται μία ή δύο φορές. Κάθε φορά που εισέρχεται το ρομπότ σε μια διαδρομή, τότε την μαρκάρει. Διαδρομή ορίζεται ως όλα τα κελιά από μια διασταύρωση σε μια άλλη. Αν μια διαδρομή έχει μαρκαριστεί 2 φορές το ρομπότ δεν την ακολουθεί. Όταν το ρομπότ βρίσκεται σε μια διασταύρωση τότε επιλέγει την διαδρομή που δεν είναι μαρκαρισμένη</w:t>
+        <w:t xml:space="preserve">Κάθε διαδρομή μαρκάρεται μία ή δύο φορές. Κάθε φορά που εισέρχεται το ρομπότ σε μια διαδρομή, τότε την μαρκάρει. Διαδρομή ορίζεται ως όλα τα κελιά από μια διασταύρωση σε μια άλλη. Αν μια διαδρομή έχει μαρκαριστεί 2 φορές το ρομπότ δεν την ακολουθεί. Όταν το ρομπότ </w:t>
+      </w:r>
+      <w:r>
+        <w:rPr>
+          <w:sz w:val="24"/>
+          <w:szCs w:val="24"/>
+          <w:lang w:val="el-GR"/>
+        </w:rPr>
+        <w:lastRenderedPageBreak/>
+        <w:t>βρίσκεται σε μια διασταύρωση τότε επιλέγει την διαδρομή που δεν είναι μαρκαρισμένη</w:t>
       </w:r>
       <w:r>
         <w:rPr>
@@ -7068,6 +7181,17 @@
         </w:rPr>
         <w:t>και το ρομπότ δεν θα ξαναπεράσει από εκεί.</w:t>
       </w:r>
+    </w:p>
+    <w:p>
+      <w:pPr>
+        <w:spacing w:line="240" w:lineRule="auto"/>
+        <w:jc w:val="both"/>
+        <w:rPr>
+          <w:sz w:val="24"/>
+          <w:szCs w:val="24"/>
+          <w:lang w:val="el-GR"/>
+        </w:rPr>
+      </w:pPr>
     </w:p>
     <w:p>
       <w:pPr>
@@ -7082,7 +7206,6 @@
           <w:szCs w:val="24"/>
           <w:lang w:val="el-GR"/>
         </w:rPr>
-        <w:lastRenderedPageBreak/>
         <w:drawing>
           <wp:inline distT="0" distB="0" distL="0" distR="0" wp14:anchorId="2CDEADAA" wp14:editId="2D194A53">
             <wp:extent cx="4529274" cy="3924886"/>
@@ -7169,7 +7292,6 @@
       <w:r>
         <w:rPr>
           <w:noProof/>
-          <w:lang w:val="el-GR"/>
         </w:rPr>
         <w:t>3</w:t>
       </w:r>
@@ -7187,58 +7309,6 @@
         <w:rPr>
           <w:sz w:val="24"/>
           <w:szCs w:val="24"/>
-          <w:lang w:val="el-GR"/>
-        </w:rPr>
-      </w:pPr>
-    </w:p>
-    <w:p>
-      <w:pPr>
-        <w:spacing w:line="240" w:lineRule="auto"/>
-        <w:jc w:val="both"/>
-        <w:rPr>
-          <w:b/>
-          <w:bCs/>
-          <w:sz w:val="44"/>
-          <w:szCs w:val="44"/>
-          <w:lang w:val="el-GR"/>
-        </w:rPr>
-      </w:pPr>
-    </w:p>
-    <w:p>
-      <w:pPr>
-        <w:spacing w:line="240" w:lineRule="auto"/>
-        <w:jc w:val="both"/>
-        <w:rPr>
-          <w:b/>
-          <w:bCs/>
-          <w:sz w:val="44"/>
-          <w:szCs w:val="44"/>
-          <w:lang w:val="el-GR"/>
-        </w:rPr>
-      </w:pPr>
-    </w:p>
-    <w:p>
-      <w:pPr>
-        <w:spacing w:line="240" w:lineRule="auto"/>
-        <w:jc w:val="both"/>
-        <w:rPr>
-          <w:b/>
-          <w:bCs/>
-          <w:sz w:val="44"/>
-          <w:szCs w:val="44"/>
-          <w:lang w:val="el-GR"/>
-        </w:rPr>
-      </w:pPr>
-    </w:p>
-    <w:p>
-      <w:pPr>
-        <w:spacing w:line="240" w:lineRule="auto"/>
-        <w:jc w:val="both"/>
-        <w:rPr>
-          <w:b/>
-          <w:bCs/>
-          <w:sz w:val="44"/>
-          <w:szCs w:val="44"/>
           <w:lang w:val="el-GR"/>
         </w:rPr>
       </w:pPr>
@@ -7496,7 +7566,6 @@
       <w:r>
         <w:rPr>
           <w:noProof/>
-          <w:lang w:val="el-GR"/>
         </w:rPr>
         <w:t>4</w:t>
       </w:r>
